--- a/tables.docx
+++ b/tables.docx
@@ -12,7 +12,7 @@
       <w:bookmarkStart w:id="3" w:name="_Toc463184601"/>
       <w:bookmarkStart w:id="4" w:name="_Toc463700927"/>
       <w:bookmarkStart w:id="5" w:name="_Toc428457343"/>
-      <w:bookmarkStart w:id="6" w:name="_Toc440031416"/>
+      <w:bookmarkStart w:id="6" w:name="_Toc442187623"/>
       <w:r>
         <w:t>LIST OF TABLES</w:t>
       </w:r>
@@ -61,13 +61,6 @@
     <w:p>
       <w:pPr>
         <w:pStyle w:val="TableofFigures"/>
-        <w:tabs>
-          <w:tab w:val="clear" w:pos="360"/>
-          <w:tab w:val="clear" w:pos="720"/>
-          <w:tab w:val="clear" w:pos="8640"/>
-          <w:tab w:val="right" w:leader="dot" w:pos="9356"/>
-        </w:tabs>
-        <w:ind w:left="567" w:right="571" w:hanging="567"/>
         <w:rPr>
           <w:rFonts w:asciiTheme="minorHAnsi" w:eastAsiaTheme="minorEastAsia" w:hAnsiTheme="minorHAnsi" w:cstheme="minorBidi"/>
           <w:noProof/>
@@ -123,7 +116,7 @@
         <w:rPr>
           <w:noProof/>
         </w:rPr>
-        <w:instrText xml:space="preserve"> PAGEREF _Toc439680394 \h </w:instrText>
+        <w:instrText xml:space="preserve"> PAGEREF _Toc442187747 \h </w:instrText>
       </w:r>
       <w:r>
         <w:rPr>
@@ -140,7 +133,7 @@
         <w:rPr>
           <w:noProof/>
         </w:rPr>
-        <w:t>47</w:t>
+        <w:t>49</w:t>
       </w:r>
       <w:r>
         <w:rPr>
@@ -152,13 +145,6 @@
     <w:p>
       <w:pPr>
         <w:pStyle w:val="TableofFigures"/>
-        <w:tabs>
-          <w:tab w:val="clear" w:pos="360"/>
-          <w:tab w:val="clear" w:pos="720"/>
-          <w:tab w:val="clear" w:pos="8640"/>
-          <w:tab w:val="right" w:leader="dot" w:pos="9356"/>
-        </w:tabs>
-        <w:ind w:left="567" w:right="571" w:hanging="567"/>
         <w:rPr>
           <w:rFonts w:asciiTheme="minorHAnsi" w:eastAsiaTheme="minorEastAsia" w:hAnsiTheme="minorHAnsi" w:cstheme="minorBidi"/>
           <w:noProof/>
@@ -196,7 +182,7 @@
         <w:rPr>
           <w:noProof/>
         </w:rPr>
-        <w:instrText xml:space="preserve"> PAGEREF _Toc439680395 \h </w:instrText>
+        <w:instrText xml:space="preserve"> PAGEREF _Toc442187748 \h </w:instrText>
       </w:r>
       <w:r>
         <w:rPr>
@@ -213,7 +199,7 @@
         <w:rPr>
           <w:noProof/>
         </w:rPr>
-        <w:t>54</w:t>
+        <w:t>56</w:t>
       </w:r>
       <w:r>
         <w:rPr>
@@ -225,13 +211,6 @@
     <w:p>
       <w:pPr>
         <w:pStyle w:val="TableofFigures"/>
-        <w:tabs>
-          <w:tab w:val="clear" w:pos="360"/>
-          <w:tab w:val="clear" w:pos="720"/>
-          <w:tab w:val="clear" w:pos="8640"/>
-          <w:tab w:val="right" w:leader="dot" w:pos="9356"/>
-        </w:tabs>
-        <w:ind w:left="567" w:right="571" w:hanging="567"/>
         <w:rPr>
           <w:rFonts w:asciiTheme="minorHAnsi" w:eastAsiaTheme="minorEastAsia" w:hAnsiTheme="minorHAnsi" w:cstheme="minorBidi"/>
           <w:noProof/>
@@ -269,7 +248,7 @@
         <w:rPr>
           <w:noProof/>
         </w:rPr>
-        <w:instrText xml:space="preserve"> PAGEREF _Toc439680396 \h </w:instrText>
+        <w:instrText xml:space="preserve"> PAGEREF _Toc442187749 \h </w:instrText>
       </w:r>
       <w:r>
         <w:rPr>
@@ -286,7 +265,7 @@
         <w:rPr>
           <w:noProof/>
         </w:rPr>
-        <w:t>60</w:t>
+        <w:t>62</w:t>
       </w:r>
       <w:r>
         <w:rPr>
@@ -298,13 +277,6 @@
     <w:p>
       <w:pPr>
         <w:pStyle w:val="TableofFigures"/>
-        <w:tabs>
-          <w:tab w:val="clear" w:pos="360"/>
-          <w:tab w:val="clear" w:pos="720"/>
-          <w:tab w:val="clear" w:pos="8640"/>
-          <w:tab w:val="right" w:leader="dot" w:pos="9356"/>
-        </w:tabs>
-        <w:ind w:left="567" w:right="571" w:hanging="567"/>
         <w:rPr>
           <w:rFonts w:asciiTheme="minorHAnsi" w:eastAsiaTheme="minorEastAsia" w:hAnsiTheme="minorHAnsi" w:cstheme="minorBidi"/>
           <w:noProof/>
@@ -342,7 +314,7 @@
         <w:rPr>
           <w:noProof/>
         </w:rPr>
-        <w:instrText xml:space="preserve"> PAGEREF _Toc439680397 \h </w:instrText>
+        <w:instrText xml:space="preserve"> PAGEREF _Toc442187750 \h </w:instrText>
       </w:r>
       <w:r>
         <w:rPr>
@@ -359,7 +331,7 @@
         <w:rPr>
           <w:noProof/>
         </w:rPr>
-        <w:t>63</w:t>
+        <w:t>65</w:t>
       </w:r>
       <w:r>
         <w:rPr>
@@ -371,13 +343,6 @@
     <w:p>
       <w:pPr>
         <w:pStyle w:val="TableofFigures"/>
-        <w:tabs>
-          <w:tab w:val="clear" w:pos="360"/>
-          <w:tab w:val="clear" w:pos="720"/>
-          <w:tab w:val="clear" w:pos="8640"/>
-          <w:tab w:val="right" w:leader="dot" w:pos="9356"/>
-        </w:tabs>
-        <w:ind w:left="567" w:right="571" w:hanging="567"/>
         <w:rPr>
           <w:rFonts w:asciiTheme="minorHAnsi" w:eastAsiaTheme="minorEastAsia" w:hAnsiTheme="minorHAnsi" w:cstheme="minorBidi"/>
           <w:noProof/>
@@ -415,7 +380,7 @@
         <w:rPr>
           <w:noProof/>
         </w:rPr>
-        <w:instrText xml:space="preserve"> PAGEREF _Toc439680398 \h </w:instrText>
+        <w:instrText xml:space="preserve"> PAGEREF _Toc442187751 \h </w:instrText>
       </w:r>
       <w:r>
         <w:rPr>
@@ -432,7 +397,7 @@
         <w:rPr>
           <w:noProof/>
         </w:rPr>
-        <w:t>79</w:t>
+        <w:t>81</w:t>
       </w:r>
       <w:r>
         <w:rPr>
@@ -444,13 +409,6 @@
     <w:p>
       <w:pPr>
         <w:pStyle w:val="TableofFigures"/>
-        <w:tabs>
-          <w:tab w:val="clear" w:pos="360"/>
-          <w:tab w:val="clear" w:pos="720"/>
-          <w:tab w:val="clear" w:pos="8640"/>
-          <w:tab w:val="right" w:leader="dot" w:pos="9356"/>
-        </w:tabs>
-        <w:ind w:left="567" w:right="571" w:hanging="567"/>
         <w:rPr>
           <w:rFonts w:asciiTheme="minorHAnsi" w:eastAsiaTheme="minorEastAsia" w:hAnsiTheme="minorHAnsi" w:cstheme="minorBidi"/>
           <w:noProof/>
@@ -488,7 +446,7 @@
         <w:rPr>
           <w:noProof/>
         </w:rPr>
-        <w:instrText xml:space="preserve"> PAGEREF _Toc439680399 \h </w:instrText>
+        <w:instrText xml:space="preserve"> PAGEREF _Toc442187752 \h </w:instrText>
       </w:r>
       <w:r>
         <w:rPr>
@@ -505,7 +463,7 @@
         <w:rPr>
           <w:noProof/>
         </w:rPr>
-        <w:t>83</w:t>
+        <w:t>85</w:t>
       </w:r>
       <w:r>
         <w:rPr>
@@ -517,14 +475,6 @@
     <w:p>
       <w:pPr>
         <w:pStyle w:val="TableofFigures"/>
-        <w:tabs>
-          <w:tab w:val="clear" w:pos="360"/>
-          <w:tab w:val="clear" w:pos="720"/>
-          <w:tab w:val="clear" w:pos="8640"/>
-          <w:tab w:val="right" w:leader="dot" w:pos="9356"/>
-        </w:tabs>
-        <w:ind w:left="567" w:right="571" w:hanging="567"/>
-        <w:jc w:val="both"/>
         <w:rPr>
           <w:rFonts w:asciiTheme="minorHAnsi" w:eastAsiaTheme="minorEastAsia" w:hAnsiTheme="minorHAnsi" w:cstheme="minorBidi"/>
           <w:noProof/>
@@ -562,7 +512,7 @@
         <w:rPr>
           <w:noProof/>
         </w:rPr>
-        <w:instrText xml:space="preserve"> PAGEREF _Toc439680400 \h </w:instrText>
+        <w:instrText xml:space="preserve"> PAGEREF _Toc442187753 \h </w:instrText>
       </w:r>
       <w:r>
         <w:rPr>
@@ -579,7 +529,7 @@
         <w:rPr>
           <w:noProof/>
         </w:rPr>
-        <w:t>93</w:t>
+        <w:t>96</w:t>
       </w:r>
       <w:r>
         <w:rPr>
@@ -591,13 +541,6 @@
     <w:p>
       <w:pPr>
         <w:pStyle w:val="TableofFigures"/>
-        <w:tabs>
-          <w:tab w:val="clear" w:pos="360"/>
-          <w:tab w:val="clear" w:pos="720"/>
-          <w:tab w:val="clear" w:pos="8640"/>
-          <w:tab w:val="right" w:leader="dot" w:pos="9356"/>
-        </w:tabs>
-        <w:ind w:left="567" w:right="571" w:hanging="567"/>
         <w:rPr>
           <w:rFonts w:asciiTheme="minorHAnsi" w:eastAsiaTheme="minorEastAsia" w:hAnsiTheme="minorHAnsi" w:cstheme="minorBidi"/>
           <w:noProof/>
@@ -635,7 +578,7 @@
         <w:rPr>
           <w:noProof/>
         </w:rPr>
-        <w:instrText xml:space="preserve"> PAGEREF _Toc439680401 \h </w:instrText>
+        <w:instrText xml:space="preserve"> PAGEREF _Toc442187754 \h </w:instrText>
       </w:r>
       <w:r>
         <w:rPr>
@@ -652,7 +595,7 @@
         <w:rPr>
           <w:noProof/>
         </w:rPr>
-        <w:t>108</w:t>
+        <w:t>111</w:t>
       </w:r>
       <w:r>
         <w:rPr>
@@ -664,13 +607,6 @@
     <w:p>
       <w:pPr>
         <w:pStyle w:val="TableofFigures"/>
-        <w:tabs>
-          <w:tab w:val="clear" w:pos="360"/>
-          <w:tab w:val="clear" w:pos="720"/>
-          <w:tab w:val="clear" w:pos="8640"/>
-          <w:tab w:val="right" w:leader="dot" w:pos="9356"/>
-        </w:tabs>
-        <w:ind w:left="567" w:right="571" w:hanging="567"/>
         <w:rPr>
           <w:rFonts w:asciiTheme="minorHAnsi" w:eastAsiaTheme="minorEastAsia" w:hAnsiTheme="minorHAnsi" w:cstheme="minorBidi"/>
           <w:noProof/>
@@ -708,7 +644,7 @@
         <w:rPr>
           <w:noProof/>
         </w:rPr>
-        <w:instrText xml:space="preserve"> PAGEREF _Toc439680402 \h </w:instrText>
+        <w:instrText xml:space="preserve"> PAGEREF _Toc442187755 \h </w:instrText>
       </w:r>
       <w:r>
         <w:rPr>
@@ -725,7 +661,7 @@
         <w:rPr>
           <w:noProof/>
         </w:rPr>
-        <w:t>161</w:t>
+        <w:t>165</w:t>
       </w:r>
       <w:r>
         <w:rPr>
@@ -737,13 +673,6 @@
     <w:p>
       <w:pPr>
         <w:pStyle w:val="TableofFigures"/>
-        <w:tabs>
-          <w:tab w:val="clear" w:pos="360"/>
-          <w:tab w:val="clear" w:pos="720"/>
-          <w:tab w:val="clear" w:pos="8640"/>
-          <w:tab w:val="right" w:leader="dot" w:pos="9356"/>
-        </w:tabs>
-        <w:ind w:left="567" w:right="571" w:hanging="567"/>
         <w:rPr>
           <w:rFonts w:asciiTheme="minorHAnsi" w:eastAsiaTheme="minorEastAsia" w:hAnsiTheme="minorHAnsi" w:cstheme="minorBidi"/>
           <w:noProof/>
@@ -781,7 +710,7 @@
         <w:rPr>
           <w:noProof/>
         </w:rPr>
-        <w:instrText xml:space="preserve"> PAGEREF _Toc439680403 \h </w:instrText>
+        <w:instrText xml:space="preserve"> PAGEREF _Toc442187756 \h </w:instrText>
       </w:r>
       <w:r>
         <w:rPr>
@@ -798,7 +727,7 @@
         <w:rPr>
           <w:noProof/>
         </w:rPr>
-        <w:t>162</w:t>
+        <w:t>166</w:t>
       </w:r>
       <w:r>
         <w:rPr>
@@ -810,13 +739,6 @@
     <w:p>
       <w:pPr>
         <w:pStyle w:val="TableofFigures"/>
-        <w:tabs>
-          <w:tab w:val="clear" w:pos="360"/>
-          <w:tab w:val="clear" w:pos="720"/>
-          <w:tab w:val="clear" w:pos="8640"/>
-          <w:tab w:val="right" w:leader="dot" w:pos="9356"/>
-        </w:tabs>
-        <w:ind w:left="567" w:right="571" w:hanging="567"/>
         <w:rPr>
           <w:rFonts w:asciiTheme="minorHAnsi" w:eastAsiaTheme="minorEastAsia" w:hAnsiTheme="minorHAnsi" w:cstheme="minorBidi"/>
           <w:noProof/>
@@ -854,7 +776,7 @@
         <w:rPr>
           <w:noProof/>
         </w:rPr>
-        <w:instrText xml:space="preserve"> PAGEREF _Toc439680404 \h </w:instrText>
+        <w:instrText xml:space="preserve"> PAGEREF _Toc442187757 \h </w:instrText>
       </w:r>
       <w:r>
         <w:rPr>
@@ -871,7 +793,7 @@
         <w:rPr>
           <w:noProof/>
         </w:rPr>
-        <w:t>163</w:t>
+        <w:t>167</w:t>
       </w:r>
       <w:r>
         <w:rPr>
@@ -883,13 +805,6 @@
     <w:p>
       <w:pPr>
         <w:pStyle w:val="TableofFigures"/>
-        <w:tabs>
-          <w:tab w:val="clear" w:pos="360"/>
-          <w:tab w:val="clear" w:pos="720"/>
-          <w:tab w:val="clear" w:pos="8640"/>
-          <w:tab w:val="right" w:leader="dot" w:pos="9356"/>
-        </w:tabs>
-        <w:ind w:left="567" w:right="571" w:hanging="567"/>
         <w:rPr>
           <w:rFonts w:asciiTheme="minorHAnsi" w:eastAsiaTheme="minorEastAsia" w:hAnsiTheme="minorHAnsi" w:cstheme="minorBidi"/>
           <w:noProof/>
@@ -927,7 +842,7 @@
         <w:rPr>
           <w:noProof/>
         </w:rPr>
-        <w:instrText xml:space="preserve"> PAGEREF _Toc439680405 \h </w:instrText>
+        <w:instrText xml:space="preserve"> PAGEREF _Toc442187758 \h </w:instrText>
       </w:r>
       <w:r>
         <w:rPr>
@@ -944,7 +859,7 @@
         <w:rPr>
           <w:noProof/>
         </w:rPr>
-        <w:t>164</w:t>
+        <w:t>168</w:t>
       </w:r>
       <w:r>
         <w:rPr>
@@ -956,13 +871,6 @@
     <w:p>
       <w:pPr>
         <w:pStyle w:val="TableofFigures"/>
-        <w:tabs>
-          <w:tab w:val="clear" w:pos="360"/>
-          <w:tab w:val="clear" w:pos="720"/>
-          <w:tab w:val="clear" w:pos="8640"/>
-          <w:tab w:val="right" w:leader="dot" w:pos="9356"/>
-        </w:tabs>
-        <w:ind w:left="567" w:right="571" w:hanging="567"/>
         <w:rPr>
           <w:rFonts w:asciiTheme="minorHAnsi" w:eastAsiaTheme="minorEastAsia" w:hAnsiTheme="minorHAnsi" w:cstheme="minorBidi"/>
           <w:noProof/>
@@ -1007,7 +915,7 @@
         <w:rPr>
           <w:noProof/>
         </w:rPr>
-        <w:instrText xml:space="preserve"> PAGEREF _Toc439680406 \h </w:instrText>
+        <w:instrText xml:space="preserve"> PAGEREF _Toc442187759 \h </w:instrText>
       </w:r>
       <w:r>
         <w:rPr>
@@ -1024,7 +932,7 @@
         <w:rPr>
           <w:noProof/>
         </w:rPr>
-        <w:t>172</w:t>
+        <w:t>176</w:t>
       </w:r>
       <w:r>
         <w:rPr>
@@ -1036,13 +944,6 @@
     <w:p>
       <w:pPr>
         <w:pStyle w:val="TableofFigures"/>
-        <w:tabs>
-          <w:tab w:val="clear" w:pos="360"/>
-          <w:tab w:val="clear" w:pos="720"/>
-          <w:tab w:val="clear" w:pos="8640"/>
-          <w:tab w:val="right" w:leader="dot" w:pos="9356"/>
-        </w:tabs>
-        <w:ind w:left="567" w:right="571" w:hanging="567"/>
         <w:rPr>
           <w:rFonts w:asciiTheme="minorHAnsi" w:eastAsiaTheme="minorEastAsia" w:hAnsiTheme="minorHAnsi" w:cstheme="minorBidi"/>
           <w:noProof/>
@@ -1087,7 +988,7 @@
         <w:rPr>
           <w:noProof/>
         </w:rPr>
-        <w:instrText xml:space="preserve"> PAGEREF _Toc439680407 \h </w:instrText>
+        <w:instrText xml:space="preserve"> PAGEREF _Toc442187760 \h </w:instrText>
       </w:r>
       <w:r>
         <w:rPr>
@@ -1104,7 +1005,7 @@
         <w:rPr>
           <w:noProof/>
         </w:rPr>
-        <w:t>173</w:t>
+        <w:t>177</w:t>
       </w:r>
       <w:r>
         <w:rPr>
@@ -1116,13 +1017,6 @@
     <w:p>
       <w:pPr>
         <w:pStyle w:val="TableofFigures"/>
-        <w:tabs>
-          <w:tab w:val="clear" w:pos="360"/>
-          <w:tab w:val="clear" w:pos="720"/>
-          <w:tab w:val="clear" w:pos="8640"/>
-          <w:tab w:val="right" w:leader="dot" w:pos="9356"/>
-        </w:tabs>
-        <w:ind w:left="567" w:right="571" w:hanging="567"/>
         <w:rPr>
           <w:rFonts w:asciiTheme="minorHAnsi" w:eastAsiaTheme="minorEastAsia" w:hAnsiTheme="minorHAnsi" w:cstheme="minorBidi"/>
           <w:noProof/>
@@ -1167,7 +1061,7 @@
         <w:rPr>
           <w:noProof/>
         </w:rPr>
-        <w:instrText xml:space="preserve"> PAGEREF _Toc439680408 \h </w:instrText>
+        <w:instrText xml:space="preserve"> PAGEREF _Toc442187761 \h </w:instrText>
       </w:r>
       <w:r>
         <w:rPr>
@@ -1184,7 +1078,7 @@
         <w:rPr>
           <w:noProof/>
         </w:rPr>
-        <w:t>173</w:t>
+        <w:t>177</w:t>
       </w:r>
       <w:r>
         <w:rPr>
@@ -1196,13 +1090,6 @@
     <w:p>
       <w:pPr>
         <w:pStyle w:val="TableofFigures"/>
-        <w:tabs>
-          <w:tab w:val="clear" w:pos="360"/>
-          <w:tab w:val="clear" w:pos="720"/>
-          <w:tab w:val="clear" w:pos="8640"/>
-          <w:tab w:val="right" w:leader="dot" w:pos="9356"/>
-        </w:tabs>
-        <w:ind w:left="567" w:right="571" w:hanging="567"/>
         <w:rPr>
           <w:rFonts w:asciiTheme="minorHAnsi" w:eastAsiaTheme="minorEastAsia" w:hAnsiTheme="minorHAnsi" w:cstheme="minorBidi"/>
           <w:noProof/>
@@ -1262,7 +1149,7 @@
         <w:rPr>
           <w:noProof/>
         </w:rPr>
-        <w:instrText xml:space="preserve"> PAGEREF _Toc439680409 \h </w:instrText>
+        <w:instrText xml:space="preserve"> PAGEREF _Toc442187762 \h </w:instrText>
       </w:r>
       <w:r>
         <w:rPr>
@@ -1279,7 +1166,7 @@
         <w:rPr>
           <w:noProof/>
         </w:rPr>
-        <w:t>174</w:t>
+        <w:t>178</w:t>
       </w:r>
       <w:r>
         <w:rPr>
@@ -1291,13 +1178,6 @@
     <w:p>
       <w:pPr>
         <w:pStyle w:val="TableofFigures"/>
-        <w:tabs>
-          <w:tab w:val="clear" w:pos="360"/>
-          <w:tab w:val="clear" w:pos="720"/>
-          <w:tab w:val="clear" w:pos="8640"/>
-          <w:tab w:val="right" w:leader="dot" w:pos="9356"/>
-        </w:tabs>
-        <w:ind w:left="567" w:right="571" w:hanging="567"/>
         <w:rPr>
           <w:rFonts w:asciiTheme="minorHAnsi" w:eastAsiaTheme="minorEastAsia" w:hAnsiTheme="minorHAnsi" w:cstheme="minorBidi"/>
           <w:noProof/>
@@ -1357,7 +1237,7 @@
         <w:rPr>
           <w:noProof/>
         </w:rPr>
-        <w:instrText xml:space="preserve"> PAGEREF _Toc439680410 \h </w:instrText>
+        <w:instrText xml:space="preserve"> PAGEREF _Toc442187763 \h </w:instrText>
       </w:r>
       <w:r>
         <w:rPr>
@@ -1374,7 +1254,7 @@
         <w:rPr>
           <w:noProof/>
         </w:rPr>
-        <w:t>175</w:t>
+        <w:t>178</w:t>
       </w:r>
       <w:r>
         <w:rPr>
@@ -1386,13 +1266,6 @@
     <w:p>
       <w:pPr>
         <w:pStyle w:val="TableofFigures"/>
-        <w:tabs>
-          <w:tab w:val="clear" w:pos="360"/>
-          <w:tab w:val="clear" w:pos="720"/>
-          <w:tab w:val="clear" w:pos="8640"/>
-          <w:tab w:val="right" w:leader="dot" w:pos="9356"/>
-        </w:tabs>
-        <w:ind w:left="567" w:right="571" w:hanging="567"/>
         <w:rPr>
           <w:rFonts w:asciiTheme="minorHAnsi" w:eastAsiaTheme="minorEastAsia" w:hAnsiTheme="minorHAnsi" w:cstheme="minorBidi"/>
           <w:noProof/>
@@ -1437,7 +1310,7 @@
         <w:rPr>
           <w:noProof/>
         </w:rPr>
-        <w:instrText xml:space="preserve"> PAGEREF _Toc439680411 \h </w:instrText>
+        <w:instrText xml:space="preserve"> PAGEREF _Toc442187764 \h </w:instrText>
       </w:r>
       <w:r>
         <w:rPr>
@@ -1454,7 +1327,7 @@
         <w:rPr>
           <w:noProof/>
         </w:rPr>
-        <w:t>176</w:t>
+        <w:t>179</w:t>
       </w:r>
       <w:r>
         <w:rPr>

--- a/tables.docx
+++ b/tables.docx
@@ -12,7 +12,7 @@
       <w:bookmarkStart w:id="3" w:name="_Toc463184601"/>
       <w:bookmarkStart w:id="4" w:name="_Toc463700927"/>
       <w:bookmarkStart w:id="5" w:name="_Toc428457343"/>
-      <w:bookmarkStart w:id="6" w:name="_Toc442187623"/>
+      <w:bookmarkStart w:id="6" w:name="_Toc445473358"/>
       <w:r>
         <w:t>LIST OF TABLES</w:t>
       </w:r>
@@ -61,6 +61,12 @@
     <w:p>
       <w:pPr>
         <w:pStyle w:val="TableofFigures"/>
+        <w:tabs>
+          <w:tab w:val="clear" w:pos="8640"/>
+          <w:tab w:val="right" w:leader="dot" w:pos="9356"/>
+        </w:tabs>
+        <w:ind w:right="571"/>
+        <w:jc w:val="both"/>
         <w:rPr>
           <w:rFonts w:asciiTheme="minorHAnsi" w:eastAsiaTheme="minorEastAsia" w:hAnsiTheme="minorHAnsi" w:cstheme="minorBidi"/>
           <w:noProof/>
@@ -116,7 +122,7 @@
         <w:rPr>
           <w:noProof/>
         </w:rPr>
-        <w:instrText xml:space="preserve"> PAGEREF _Toc442187747 \h </w:instrText>
+        <w:instrText xml:space="preserve"> PAGEREF _Toc445473500 \h </w:instrText>
       </w:r>
       <w:r>
         <w:rPr>
@@ -133,7 +139,7 @@
         <w:rPr>
           <w:noProof/>
         </w:rPr>
-        <w:t>49</w:t>
+        <w:t>50</w:t>
       </w:r>
       <w:r>
         <w:rPr>
@@ -145,6 +151,12 @@
     <w:p>
       <w:pPr>
         <w:pStyle w:val="TableofFigures"/>
+        <w:tabs>
+          <w:tab w:val="clear" w:pos="8640"/>
+          <w:tab w:val="right" w:leader="dot" w:pos="9356"/>
+        </w:tabs>
+        <w:ind w:right="571"/>
+        <w:jc w:val="both"/>
         <w:rPr>
           <w:rFonts w:asciiTheme="minorHAnsi" w:eastAsiaTheme="minorEastAsia" w:hAnsiTheme="minorHAnsi" w:cstheme="minorBidi"/>
           <w:noProof/>
@@ -182,7 +194,7 @@
         <w:rPr>
           <w:noProof/>
         </w:rPr>
-        <w:instrText xml:space="preserve"> PAGEREF _Toc442187748 \h </w:instrText>
+        <w:instrText xml:space="preserve"> PAGEREF _Toc445473501 \h </w:instrText>
       </w:r>
       <w:r>
         <w:rPr>
@@ -211,6 +223,12 @@
     <w:p>
       <w:pPr>
         <w:pStyle w:val="TableofFigures"/>
+        <w:tabs>
+          <w:tab w:val="clear" w:pos="8640"/>
+          <w:tab w:val="right" w:leader="dot" w:pos="9356"/>
+        </w:tabs>
+        <w:ind w:right="571"/>
+        <w:jc w:val="both"/>
         <w:rPr>
           <w:rFonts w:asciiTheme="minorHAnsi" w:eastAsiaTheme="minorEastAsia" w:hAnsiTheme="minorHAnsi" w:cstheme="minorBidi"/>
           <w:noProof/>
@@ -248,7 +266,7 @@
         <w:rPr>
           <w:noProof/>
         </w:rPr>
-        <w:instrText xml:space="preserve"> PAGEREF _Toc442187749 \h </w:instrText>
+        <w:instrText xml:space="preserve"> PAGEREF _Toc445473502 \h </w:instrText>
       </w:r>
       <w:r>
         <w:rPr>
@@ -265,7 +283,7 @@
         <w:rPr>
           <w:noProof/>
         </w:rPr>
-        <w:t>62</w:t>
+        <w:t>63</w:t>
       </w:r>
       <w:r>
         <w:rPr>
@@ -277,6 +295,12 @@
     <w:p>
       <w:pPr>
         <w:pStyle w:val="TableofFigures"/>
+        <w:tabs>
+          <w:tab w:val="clear" w:pos="8640"/>
+          <w:tab w:val="right" w:leader="dot" w:pos="9356"/>
+        </w:tabs>
+        <w:ind w:right="571"/>
+        <w:jc w:val="both"/>
         <w:rPr>
           <w:rFonts w:asciiTheme="minorHAnsi" w:eastAsiaTheme="minorEastAsia" w:hAnsiTheme="minorHAnsi" w:cstheme="minorBidi"/>
           <w:noProof/>
@@ -314,7 +338,7 @@
         <w:rPr>
           <w:noProof/>
         </w:rPr>
-        <w:instrText xml:space="preserve"> PAGEREF _Toc442187750 \h </w:instrText>
+        <w:instrText xml:space="preserve"> PAGEREF _Toc445473503 \h </w:instrText>
       </w:r>
       <w:r>
         <w:rPr>
@@ -331,7 +355,7 @@
         <w:rPr>
           <w:noProof/>
         </w:rPr>
-        <w:t>65</w:t>
+        <w:t>66</w:t>
       </w:r>
       <w:r>
         <w:rPr>
@@ -343,6 +367,12 @@
     <w:p>
       <w:pPr>
         <w:pStyle w:val="TableofFigures"/>
+        <w:tabs>
+          <w:tab w:val="clear" w:pos="8640"/>
+          <w:tab w:val="right" w:leader="dot" w:pos="9356"/>
+        </w:tabs>
+        <w:ind w:right="571"/>
+        <w:jc w:val="both"/>
         <w:rPr>
           <w:rFonts w:asciiTheme="minorHAnsi" w:eastAsiaTheme="minorEastAsia" w:hAnsiTheme="minorHAnsi" w:cstheme="minorBidi"/>
           <w:noProof/>
@@ -380,7 +410,7 @@
         <w:rPr>
           <w:noProof/>
         </w:rPr>
-        <w:instrText xml:space="preserve"> PAGEREF _Toc442187751 \h </w:instrText>
+        <w:instrText xml:space="preserve"> PAGEREF _Toc445473504 \h </w:instrText>
       </w:r>
       <w:r>
         <w:rPr>
@@ -397,7 +427,7 @@
         <w:rPr>
           <w:noProof/>
         </w:rPr>
-        <w:t>81</w:t>
+        <w:t>82</w:t>
       </w:r>
       <w:r>
         <w:rPr>
@@ -409,6 +439,12 @@
     <w:p>
       <w:pPr>
         <w:pStyle w:val="TableofFigures"/>
+        <w:tabs>
+          <w:tab w:val="clear" w:pos="8640"/>
+          <w:tab w:val="right" w:leader="dot" w:pos="9356"/>
+        </w:tabs>
+        <w:ind w:right="571"/>
+        <w:jc w:val="both"/>
         <w:rPr>
           <w:rFonts w:asciiTheme="minorHAnsi" w:eastAsiaTheme="minorEastAsia" w:hAnsiTheme="minorHAnsi" w:cstheme="minorBidi"/>
           <w:noProof/>
@@ -446,7 +482,7 @@
         <w:rPr>
           <w:noProof/>
         </w:rPr>
-        <w:instrText xml:space="preserve"> PAGEREF _Toc442187752 \h </w:instrText>
+        <w:instrText xml:space="preserve"> PAGEREF _Toc445473505 \h </w:instrText>
       </w:r>
       <w:r>
         <w:rPr>
@@ -463,7 +499,7 @@
         <w:rPr>
           <w:noProof/>
         </w:rPr>
-        <w:t>85</w:t>
+        <w:t>86</w:t>
       </w:r>
       <w:r>
         <w:rPr>
@@ -475,6 +511,12 @@
     <w:p>
       <w:pPr>
         <w:pStyle w:val="TableofFigures"/>
+        <w:tabs>
+          <w:tab w:val="clear" w:pos="8640"/>
+          <w:tab w:val="right" w:leader="dot" w:pos="9356"/>
+        </w:tabs>
+        <w:ind w:right="571"/>
+        <w:jc w:val="both"/>
         <w:rPr>
           <w:rFonts w:asciiTheme="minorHAnsi" w:eastAsiaTheme="minorEastAsia" w:hAnsiTheme="minorHAnsi" w:cstheme="minorBidi"/>
           <w:noProof/>
@@ -512,7 +554,7 @@
         <w:rPr>
           <w:noProof/>
         </w:rPr>
-        <w:instrText xml:space="preserve"> PAGEREF _Toc442187753 \h </w:instrText>
+        <w:instrText xml:space="preserve"> PAGEREF _Toc445473506 \h </w:instrText>
       </w:r>
       <w:r>
         <w:rPr>
@@ -529,7 +571,7 @@
         <w:rPr>
           <w:noProof/>
         </w:rPr>
-        <w:t>96</w:t>
+        <w:t>98</w:t>
       </w:r>
       <w:r>
         <w:rPr>
@@ -541,6 +583,12 @@
     <w:p>
       <w:pPr>
         <w:pStyle w:val="TableofFigures"/>
+        <w:tabs>
+          <w:tab w:val="clear" w:pos="8640"/>
+          <w:tab w:val="right" w:leader="dot" w:pos="9356"/>
+        </w:tabs>
+        <w:ind w:right="571"/>
+        <w:jc w:val="both"/>
         <w:rPr>
           <w:rFonts w:asciiTheme="minorHAnsi" w:eastAsiaTheme="minorEastAsia" w:hAnsiTheme="minorHAnsi" w:cstheme="minorBidi"/>
           <w:noProof/>
@@ -554,13 +602,13 @@
           <w:b/>
           <w:noProof/>
         </w:rPr>
-        <w:t>Table 4-2:</w:t>
-      </w:r>
-      <w:r>
-        <w:rPr>
-          <w:noProof/>
-        </w:rPr>
-        <w:t xml:space="preserve"> Parameters used in precision study.</w:t>
+        <w:t xml:space="preserve">Table A-1: </w:t>
+      </w:r>
+      <w:r>
+        <w:rPr>
+          <w:noProof/>
+        </w:rPr>
+        <w:t>Lens used in ALI and their specifications.</w:t>
       </w:r>
       <w:r>
         <w:rPr>
@@ -578,7 +626,7 @@
         <w:rPr>
           <w:noProof/>
         </w:rPr>
-        <w:instrText xml:space="preserve"> PAGEREF _Toc442187754 \h </w:instrText>
+        <w:instrText xml:space="preserve"> PAGEREF _Toc445473507 \h </w:instrText>
       </w:r>
       <w:r>
         <w:rPr>
@@ -595,7 +643,7 @@
         <w:rPr>
           <w:noProof/>
         </w:rPr>
-        <w:t>111</w:t>
+        <w:t>164</w:t>
       </w:r>
       <w:r>
         <w:rPr>
@@ -607,6 +655,12 @@
     <w:p>
       <w:pPr>
         <w:pStyle w:val="TableofFigures"/>
+        <w:tabs>
+          <w:tab w:val="clear" w:pos="8640"/>
+          <w:tab w:val="right" w:leader="dot" w:pos="9356"/>
+        </w:tabs>
+        <w:ind w:right="571"/>
+        <w:jc w:val="both"/>
         <w:rPr>
           <w:rFonts w:asciiTheme="minorHAnsi" w:eastAsiaTheme="minorEastAsia" w:hAnsiTheme="minorHAnsi" w:cstheme="minorBidi"/>
           <w:noProof/>
@@ -620,13 +674,13 @@
           <w:b/>
           <w:noProof/>
         </w:rPr>
-        <w:t xml:space="preserve">Table A-1: </w:t>
-      </w:r>
-      <w:r>
-        <w:rPr>
-          <w:noProof/>
-        </w:rPr>
-        <w:t>Lens used in ALI and their specifications.</w:t>
+        <w:t>Table A-2:</w:t>
+      </w:r>
+      <w:r>
+        <w:rPr>
+          <w:noProof/>
+        </w:rPr>
+        <w:t xml:space="preserve"> AOTF Specifications.</w:t>
       </w:r>
       <w:r>
         <w:rPr>
@@ -644,7 +698,7 @@
         <w:rPr>
           <w:noProof/>
         </w:rPr>
-        <w:instrText xml:space="preserve"> PAGEREF _Toc442187755 \h </w:instrText>
+        <w:instrText xml:space="preserve"> PAGEREF _Toc445473508 \h </w:instrText>
       </w:r>
       <w:r>
         <w:rPr>
@@ -673,6 +727,12 @@
     <w:p>
       <w:pPr>
         <w:pStyle w:val="TableofFigures"/>
+        <w:tabs>
+          <w:tab w:val="clear" w:pos="8640"/>
+          <w:tab w:val="right" w:leader="dot" w:pos="9356"/>
+        </w:tabs>
+        <w:ind w:right="571"/>
+        <w:jc w:val="both"/>
         <w:rPr>
           <w:rFonts w:asciiTheme="minorHAnsi" w:eastAsiaTheme="minorEastAsia" w:hAnsiTheme="minorHAnsi" w:cstheme="minorBidi"/>
           <w:noProof/>
@@ -686,13 +746,13 @@
           <w:b/>
           <w:noProof/>
         </w:rPr>
-        <w:t>Table A-2:</w:t>
-      </w:r>
-      <w:r>
-        <w:rPr>
-          <w:noProof/>
-        </w:rPr>
-        <w:t xml:space="preserve"> AOTF Specifications.</w:t>
+        <w:t>Table A-3:</w:t>
+      </w:r>
+      <w:r>
+        <w:rPr>
+          <w:noProof/>
+        </w:rPr>
+        <w:t xml:space="preserve"> QSI CCD camera specifications.</w:t>
       </w:r>
       <w:r>
         <w:rPr>
@@ -710,7 +770,7 @@
         <w:rPr>
           <w:noProof/>
         </w:rPr>
-        <w:instrText xml:space="preserve"> PAGEREF _Toc442187756 \h </w:instrText>
+        <w:instrText xml:space="preserve"> PAGEREF _Toc445473509 \h </w:instrText>
       </w:r>
       <w:r>
         <w:rPr>
@@ -739,6 +799,12 @@
     <w:p>
       <w:pPr>
         <w:pStyle w:val="TableofFigures"/>
+        <w:tabs>
+          <w:tab w:val="clear" w:pos="8640"/>
+          <w:tab w:val="right" w:leader="dot" w:pos="9356"/>
+        </w:tabs>
+        <w:ind w:right="571"/>
+        <w:jc w:val="both"/>
         <w:rPr>
           <w:rFonts w:asciiTheme="minorHAnsi" w:eastAsiaTheme="minorEastAsia" w:hAnsiTheme="minorHAnsi" w:cstheme="minorBidi"/>
           <w:noProof/>
@@ -752,13 +818,13 @@
           <w:b/>
           <w:noProof/>
         </w:rPr>
-        <w:t>Table A-3:</w:t>
-      </w:r>
-      <w:r>
-        <w:rPr>
-          <w:noProof/>
-        </w:rPr>
-        <w:t xml:space="preserve"> QSI CCD camera specifications.</w:t>
+        <w:t>Table A-4:</w:t>
+      </w:r>
+      <w:r>
+        <w:rPr>
+          <w:noProof/>
+        </w:rPr>
+        <w:t xml:space="preserve"> Opto-mechanical components used in ALI</w:t>
       </w:r>
       <w:r>
         <w:rPr>
@@ -776,7 +842,7 @@
         <w:rPr>
           <w:noProof/>
         </w:rPr>
-        <w:instrText xml:space="preserve"> PAGEREF _Toc442187757 \h </w:instrText>
+        <w:instrText xml:space="preserve"> PAGEREF _Toc445473510 \h </w:instrText>
       </w:r>
       <w:r>
         <w:rPr>
@@ -805,6 +871,12 @@
     <w:p>
       <w:pPr>
         <w:pStyle w:val="TableofFigures"/>
+        <w:tabs>
+          <w:tab w:val="clear" w:pos="8640"/>
+          <w:tab w:val="right" w:leader="dot" w:pos="9356"/>
+        </w:tabs>
+        <w:ind w:right="571"/>
+        <w:jc w:val="both"/>
         <w:rPr>
           <w:rFonts w:asciiTheme="minorHAnsi" w:eastAsiaTheme="minorEastAsia" w:hAnsiTheme="minorHAnsi" w:cstheme="minorBidi"/>
           <w:noProof/>
@@ -818,13 +890,20 @@
           <w:b/>
           <w:noProof/>
         </w:rPr>
-        <w:t>Table A-4:</w:t>
-      </w:r>
-      <w:r>
-        <w:rPr>
-          <w:noProof/>
-        </w:rPr>
-        <w:t xml:space="preserve"> Opto-mechanical components used in ALI</w:t>
+        <w:t>Table B-1:</w:t>
+      </w:r>
+      <w:r>
+        <w:rPr>
+          <w:noProof/>
+        </w:rPr>
+        <w:t xml:space="preserve"> </w:t>
+      </w:r>
+      <w:r>
+        <w:rPr>
+          <w:noProof/>
+          <w:color w:val="000000"/>
+        </w:rPr>
+        <w:t>ALI operational science modes.</w:t>
       </w:r>
       <w:r>
         <w:rPr>
@@ -842,7 +921,7 @@
         <w:rPr>
           <w:noProof/>
         </w:rPr>
-        <w:instrText xml:space="preserve"> PAGEREF _Toc442187758 \h </w:instrText>
+        <w:instrText xml:space="preserve"> PAGEREF _Toc445473511 \h </w:instrText>
       </w:r>
       <w:r>
         <w:rPr>
@@ -859,7 +938,7 @@
         <w:rPr>
           <w:noProof/>
         </w:rPr>
-        <w:t>168</w:t>
+        <w:t>175</w:t>
       </w:r>
       <w:r>
         <w:rPr>
@@ -871,6 +950,12 @@
     <w:p>
       <w:pPr>
         <w:pStyle w:val="TableofFigures"/>
+        <w:tabs>
+          <w:tab w:val="clear" w:pos="8640"/>
+          <w:tab w:val="right" w:leader="dot" w:pos="9356"/>
+        </w:tabs>
+        <w:ind w:right="571"/>
+        <w:jc w:val="both"/>
         <w:rPr>
           <w:rFonts w:asciiTheme="minorHAnsi" w:eastAsiaTheme="minorEastAsia" w:hAnsiTheme="minorHAnsi" w:cstheme="minorBidi"/>
           <w:noProof/>
@@ -884,7 +969,7 @@
           <w:b/>
           <w:noProof/>
         </w:rPr>
-        <w:t>Table B-1:</w:t>
+        <w:t>Table B-2:</w:t>
       </w:r>
       <w:r>
         <w:rPr>
@@ -897,7 +982,7 @@
           <w:noProof/>
           <w:color w:val="000000"/>
         </w:rPr>
-        <w:t>ALI operational science modes.</w:t>
+        <w:t>ALI calibration science mode specifications.</w:t>
       </w:r>
       <w:r>
         <w:rPr>
@@ -915,7 +1000,7 @@
         <w:rPr>
           <w:noProof/>
         </w:rPr>
-        <w:instrText xml:space="preserve"> PAGEREF _Toc442187759 \h </w:instrText>
+        <w:instrText xml:space="preserve"> PAGEREF _Toc445473512 \h </w:instrText>
       </w:r>
       <w:r>
         <w:rPr>
@@ -944,6 +1029,12 @@
     <w:p>
       <w:pPr>
         <w:pStyle w:val="TableofFigures"/>
+        <w:tabs>
+          <w:tab w:val="clear" w:pos="8640"/>
+          <w:tab w:val="right" w:leader="dot" w:pos="9356"/>
+        </w:tabs>
+        <w:ind w:right="571"/>
+        <w:jc w:val="both"/>
         <w:rPr>
           <w:rFonts w:asciiTheme="minorHAnsi" w:eastAsiaTheme="minorEastAsia" w:hAnsiTheme="minorHAnsi" w:cstheme="minorBidi"/>
           <w:noProof/>
@@ -957,7 +1048,7 @@
           <w:b/>
           <w:noProof/>
         </w:rPr>
-        <w:t>Table B-2:</w:t>
+        <w:t>Table B-3:</w:t>
       </w:r>
       <w:r>
         <w:rPr>
@@ -970,7 +1061,7 @@
           <w:noProof/>
           <w:color w:val="000000"/>
         </w:rPr>
-        <w:t>ALI calibration science mode specifications.</w:t>
+        <w:t>ALI aerosol science mode specifications.</w:t>
       </w:r>
       <w:r>
         <w:rPr>
@@ -988,7 +1079,7 @@
         <w:rPr>
           <w:noProof/>
         </w:rPr>
-        <w:instrText xml:space="preserve"> PAGEREF _Toc442187760 \h </w:instrText>
+        <w:instrText xml:space="preserve"> PAGEREF _Toc445473513 \h </w:instrText>
       </w:r>
       <w:r>
         <w:rPr>
@@ -1005,7 +1096,7 @@
         <w:rPr>
           <w:noProof/>
         </w:rPr>
-        <w:t>177</w:t>
+        <w:t>176</w:t>
       </w:r>
       <w:r>
         <w:rPr>
@@ -1017,6 +1108,12 @@
     <w:p>
       <w:pPr>
         <w:pStyle w:val="TableofFigures"/>
+        <w:tabs>
+          <w:tab w:val="clear" w:pos="8640"/>
+          <w:tab w:val="right" w:leader="dot" w:pos="9356"/>
+        </w:tabs>
+        <w:ind w:right="571"/>
+        <w:jc w:val="both"/>
         <w:rPr>
           <w:rFonts w:asciiTheme="minorHAnsi" w:eastAsiaTheme="minorEastAsia" w:hAnsiTheme="minorHAnsi" w:cstheme="minorBidi"/>
           <w:noProof/>
@@ -1030,7 +1127,7 @@
           <w:b/>
           <w:noProof/>
         </w:rPr>
-        <w:t>Table B-3:</w:t>
+        <w:t>Table B-4:</w:t>
       </w:r>
       <w:r>
         <w:rPr>
@@ -1043,7 +1140,22 @@
           <w:noProof/>
           <w:color w:val="000000"/>
         </w:rPr>
-        <w:t>ALI aerosol science mode specifications.</w:t>
+        <w:t>ALI H</w:t>
+      </w:r>
+      <w:r>
+        <w:rPr>
+          <w:noProof/>
+          <w:color w:val="000000"/>
+          <w:vertAlign w:val="subscript"/>
+        </w:rPr>
+        <w:t>2</w:t>
+      </w:r>
+      <w:r>
+        <w:rPr>
+          <w:noProof/>
+          <w:color w:val="000000"/>
+        </w:rPr>
+        <w:t>O science mode specifications.</w:t>
       </w:r>
       <w:r>
         <w:rPr>
@@ -1061,7 +1173,7 @@
         <w:rPr>
           <w:noProof/>
         </w:rPr>
-        <w:instrText xml:space="preserve"> PAGEREF _Toc442187761 \h </w:instrText>
+        <w:instrText xml:space="preserve"> PAGEREF _Toc445473514 \h </w:instrText>
       </w:r>
       <w:r>
         <w:rPr>
@@ -1090,6 +1202,12 @@
     <w:p>
       <w:pPr>
         <w:pStyle w:val="TableofFigures"/>
+        <w:tabs>
+          <w:tab w:val="clear" w:pos="8640"/>
+          <w:tab w:val="right" w:leader="dot" w:pos="9356"/>
+        </w:tabs>
+        <w:ind w:right="571"/>
+        <w:jc w:val="both"/>
         <w:rPr>
           <w:rFonts w:asciiTheme="minorHAnsi" w:eastAsiaTheme="minorEastAsia" w:hAnsiTheme="minorHAnsi" w:cstheme="minorBidi"/>
           <w:noProof/>
@@ -1103,7 +1221,7 @@
           <w:b/>
           <w:noProof/>
         </w:rPr>
-        <w:t>Table B-4:</w:t>
+        <w:t>Table B-5:</w:t>
       </w:r>
       <w:r>
         <w:rPr>
@@ -1116,7 +1234,7 @@
           <w:noProof/>
           <w:color w:val="000000"/>
         </w:rPr>
-        <w:t>ALI H</w:t>
+        <w:t>ALI O</w:t>
       </w:r>
       <w:r>
         <w:rPr>
@@ -1131,7 +1249,7 @@
           <w:noProof/>
           <w:color w:val="000000"/>
         </w:rPr>
-        <w:t>O science mode specifications.</w:t>
+        <w:t xml:space="preserve"> science mode specifications.</w:t>
       </w:r>
       <w:r>
         <w:rPr>
@@ -1149,7 +1267,7 @@
         <w:rPr>
           <w:noProof/>
         </w:rPr>
-        <w:instrText xml:space="preserve"> PAGEREF _Toc442187762 \h </w:instrText>
+        <w:instrText xml:space="preserve"> PAGEREF _Toc445473515 \h </w:instrText>
       </w:r>
       <w:r>
         <w:rPr>
@@ -1166,7 +1284,7 @@
         <w:rPr>
           <w:noProof/>
         </w:rPr>
-        <w:t>178</w:t>
+        <w:t>177</w:t>
       </w:r>
       <w:r>
         <w:rPr>
@@ -1178,6 +1296,12 @@
     <w:p>
       <w:pPr>
         <w:pStyle w:val="TableofFigures"/>
+        <w:tabs>
+          <w:tab w:val="clear" w:pos="8640"/>
+          <w:tab w:val="right" w:leader="dot" w:pos="9356"/>
+        </w:tabs>
+        <w:ind w:right="571"/>
+        <w:jc w:val="both"/>
         <w:rPr>
           <w:rFonts w:asciiTheme="minorHAnsi" w:eastAsiaTheme="minorEastAsia" w:hAnsiTheme="minorHAnsi" w:cstheme="minorBidi"/>
           <w:noProof/>
@@ -1191,7 +1315,7 @@
           <w:b/>
           <w:noProof/>
         </w:rPr>
-        <w:t>Table B-5:</w:t>
+        <w:t>Table B-6:</w:t>
       </w:r>
       <w:r>
         <w:rPr>
@@ -1204,22 +1328,7 @@
           <w:noProof/>
           <w:color w:val="000000"/>
         </w:rPr>
-        <w:t>ALI O</w:t>
-      </w:r>
-      <w:r>
-        <w:rPr>
-          <w:noProof/>
-          <w:color w:val="000000"/>
-          <w:vertAlign w:val="subscript"/>
-        </w:rPr>
-        <w:t>2</w:t>
-      </w:r>
-      <w:r>
-        <w:rPr>
-          <w:noProof/>
-          <w:color w:val="000000"/>
-        </w:rPr>
-        <w:t xml:space="preserve"> science mode specifications.</w:t>
+        <w:t>ALI operational exposure time modes.</w:t>
       </w:r>
       <w:r>
         <w:rPr>
@@ -1237,7 +1346,7 @@
         <w:rPr>
           <w:noProof/>
         </w:rPr>
-        <w:instrText xml:space="preserve"> PAGEREF _Toc442187763 \h </w:instrText>
+        <w:instrText xml:space="preserve"> PAGEREF _Toc445473516 \h </w:instrText>
       </w:r>
       <w:r>
         <w:rPr>
@@ -1255,79 +1364,6 @@
           <w:noProof/>
         </w:rPr>
         <w:t>178</w:t>
-      </w:r>
-      <w:r>
-        <w:rPr>
-          <w:noProof/>
-        </w:rPr>
-        <w:fldChar w:fldCharType="end"/>
-      </w:r>
-    </w:p>
-    <w:p>
-      <w:pPr>
-        <w:pStyle w:val="TableofFigures"/>
-        <w:rPr>
-          <w:rFonts w:asciiTheme="minorHAnsi" w:eastAsiaTheme="minorEastAsia" w:hAnsiTheme="minorHAnsi" w:cstheme="minorBidi"/>
-          <w:noProof/>
-          <w:sz w:val="22"/>
-          <w:szCs w:val="22"/>
-          <w:lang w:val="en-CA" w:eastAsia="en-CA"/>
-        </w:rPr>
-      </w:pPr>
-      <w:r>
-        <w:rPr>
-          <w:b/>
-          <w:noProof/>
-        </w:rPr>
-        <w:t>Table B-6:</w:t>
-      </w:r>
-      <w:r>
-        <w:rPr>
-          <w:noProof/>
-        </w:rPr>
-        <w:t xml:space="preserve"> </w:t>
-      </w:r>
-      <w:r>
-        <w:rPr>
-          <w:noProof/>
-          <w:color w:val="000000"/>
-        </w:rPr>
-        <w:t>ALI operational exposure time modes.</w:t>
-      </w:r>
-      <w:r>
-        <w:rPr>
-          <w:noProof/>
-        </w:rPr>
-        <w:tab/>
-      </w:r>
-      <w:r>
-        <w:rPr>
-          <w:noProof/>
-        </w:rPr>
-        <w:fldChar w:fldCharType="begin"/>
-      </w:r>
-      <w:r>
-        <w:rPr>
-          <w:noProof/>
-        </w:rPr>
-        <w:instrText xml:space="preserve"> PAGEREF _Toc442187764 \h </w:instrText>
-      </w:r>
-      <w:r>
-        <w:rPr>
-          <w:noProof/>
-        </w:rPr>
-      </w:r>
-      <w:r>
-        <w:rPr>
-          <w:noProof/>
-        </w:rPr>
-        <w:fldChar w:fldCharType="separate"/>
-      </w:r>
-      <w:r>
-        <w:rPr>
-          <w:noProof/>
-        </w:rPr>
-        <w:t>179</w:t>
       </w:r>
       <w:r>
         <w:rPr>
@@ -1341,7 +1377,7 @@
         <w:tabs>
           <w:tab w:val="right" w:leader="dot" w:pos="9356"/>
         </w:tabs>
-        <w:ind w:right="571"/>
+        <w:ind w:right="855"/>
         <w:rPr>
           <w:noProof/>
         </w:rPr>

--- a/tables.docx
+++ b/tables.docx
@@ -12,7 +12,7 @@
       <w:bookmarkStart w:id="3" w:name="_Toc463184601"/>
       <w:bookmarkStart w:id="4" w:name="_Toc463700927"/>
       <w:bookmarkStart w:id="5" w:name="_Toc428457343"/>
-      <w:bookmarkStart w:id="6" w:name="_Toc445473358"/>
+      <w:bookmarkStart w:id="6" w:name="_Toc452973704"/>
       <w:r>
         <w:t>LIST OF TABLES</w:t>
       </w:r>
@@ -65,7 +65,7 @@
           <w:tab w:val="clear" w:pos="8640"/>
           <w:tab w:val="right" w:leader="dot" w:pos="9356"/>
         </w:tabs>
-        <w:ind w:right="571"/>
+        <w:ind w:right="713"/>
         <w:jc w:val="both"/>
         <w:rPr>
           <w:rFonts w:asciiTheme="minorHAnsi" w:eastAsiaTheme="minorEastAsia" w:hAnsiTheme="minorHAnsi" w:cstheme="minorBidi"/>
@@ -122,7 +122,7 @@
         <w:rPr>
           <w:noProof/>
         </w:rPr>
-        <w:instrText xml:space="preserve"> PAGEREF _Toc445473500 \h </w:instrText>
+        <w:instrText xml:space="preserve"> PAGEREF _Toc452973830 \h </w:instrText>
       </w:r>
       <w:r>
         <w:rPr>
@@ -139,7 +139,7 @@
         <w:rPr>
           <w:noProof/>
         </w:rPr>
-        <w:t>50</w:t>
+        <w:t>51</w:t>
       </w:r>
       <w:r>
         <w:rPr>
@@ -155,7 +155,7 @@
           <w:tab w:val="clear" w:pos="8640"/>
           <w:tab w:val="right" w:leader="dot" w:pos="9356"/>
         </w:tabs>
-        <w:ind w:right="571"/>
+        <w:ind w:right="713"/>
         <w:jc w:val="both"/>
         <w:rPr>
           <w:rFonts w:asciiTheme="minorHAnsi" w:eastAsiaTheme="minorEastAsia" w:hAnsiTheme="minorHAnsi" w:cstheme="minorBidi"/>
@@ -194,7 +194,7 @@
         <w:rPr>
           <w:noProof/>
         </w:rPr>
-        <w:instrText xml:space="preserve"> PAGEREF _Toc445473501 \h </w:instrText>
+        <w:instrText xml:space="preserve"> PAGEREF _Toc452973831 \h </w:instrText>
       </w:r>
       <w:r>
         <w:rPr>
@@ -211,7 +211,7 @@
         <w:rPr>
           <w:noProof/>
         </w:rPr>
-        <w:t>56</w:t>
+        <w:t>58</w:t>
       </w:r>
       <w:r>
         <w:rPr>
@@ -227,7 +227,7 @@
           <w:tab w:val="clear" w:pos="8640"/>
           <w:tab w:val="right" w:leader="dot" w:pos="9356"/>
         </w:tabs>
-        <w:ind w:right="571"/>
+        <w:ind w:right="713"/>
         <w:jc w:val="both"/>
         <w:rPr>
           <w:rFonts w:asciiTheme="minorHAnsi" w:eastAsiaTheme="minorEastAsia" w:hAnsiTheme="minorHAnsi" w:cstheme="minorBidi"/>
@@ -266,7 +266,7 @@
         <w:rPr>
           <w:noProof/>
         </w:rPr>
-        <w:instrText xml:space="preserve"> PAGEREF _Toc445473502 \h </w:instrText>
+        <w:instrText xml:space="preserve"> PAGEREF _Toc452973832 \h </w:instrText>
       </w:r>
       <w:r>
         <w:rPr>
@@ -283,7 +283,7 @@
         <w:rPr>
           <w:noProof/>
         </w:rPr>
-        <w:t>63</w:t>
+        <w:t>65</w:t>
       </w:r>
       <w:r>
         <w:rPr>
@@ -299,7 +299,7 @@
           <w:tab w:val="clear" w:pos="8640"/>
           <w:tab w:val="right" w:leader="dot" w:pos="9356"/>
         </w:tabs>
-        <w:ind w:right="571"/>
+        <w:ind w:right="713"/>
         <w:jc w:val="both"/>
         <w:rPr>
           <w:rFonts w:asciiTheme="minorHAnsi" w:eastAsiaTheme="minorEastAsia" w:hAnsiTheme="minorHAnsi" w:cstheme="minorBidi"/>
@@ -338,7 +338,7 @@
         <w:rPr>
           <w:noProof/>
         </w:rPr>
-        <w:instrText xml:space="preserve"> PAGEREF _Toc445473503 \h </w:instrText>
+        <w:instrText xml:space="preserve"> PAGEREF _Toc452973833 \h </w:instrText>
       </w:r>
       <w:r>
         <w:rPr>
@@ -355,7 +355,7 @@
         <w:rPr>
           <w:noProof/>
         </w:rPr>
-        <w:t>66</w:t>
+        <w:t>68</w:t>
       </w:r>
       <w:r>
         <w:rPr>
@@ -371,7 +371,7 @@
           <w:tab w:val="clear" w:pos="8640"/>
           <w:tab w:val="right" w:leader="dot" w:pos="9356"/>
         </w:tabs>
-        <w:ind w:right="571"/>
+        <w:ind w:right="713"/>
         <w:jc w:val="both"/>
         <w:rPr>
           <w:rFonts w:asciiTheme="minorHAnsi" w:eastAsiaTheme="minorEastAsia" w:hAnsiTheme="minorHAnsi" w:cstheme="minorBidi"/>
@@ -410,7 +410,7 @@
         <w:rPr>
           <w:noProof/>
         </w:rPr>
-        <w:instrText xml:space="preserve"> PAGEREF _Toc445473504 \h </w:instrText>
+        <w:instrText xml:space="preserve"> PAGEREF _Toc452973834 \h </w:instrText>
       </w:r>
       <w:r>
         <w:rPr>
@@ -427,7 +427,7 @@
         <w:rPr>
           <w:noProof/>
         </w:rPr>
-        <w:t>82</w:t>
+        <w:t>84</w:t>
       </w:r>
       <w:r>
         <w:rPr>
@@ -443,7 +443,7 @@
           <w:tab w:val="clear" w:pos="8640"/>
           <w:tab w:val="right" w:leader="dot" w:pos="9356"/>
         </w:tabs>
-        <w:ind w:right="571"/>
+        <w:ind w:right="713"/>
         <w:jc w:val="both"/>
         <w:rPr>
           <w:rFonts w:asciiTheme="minorHAnsi" w:eastAsiaTheme="minorEastAsia" w:hAnsiTheme="minorHAnsi" w:cstheme="minorBidi"/>
@@ -482,7 +482,7 @@
         <w:rPr>
           <w:noProof/>
         </w:rPr>
-        <w:instrText xml:space="preserve"> PAGEREF _Toc445473505 \h </w:instrText>
+        <w:instrText xml:space="preserve"> PAGEREF _Toc452973835 \h </w:instrText>
       </w:r>
       <w:r>
         <w:rPr>
@@ -499,7 +499,7 @@
         <w:rPr>
           <w:noProof/>
         </w:rPr>
-        <w:t>86</w:t>
+        <w:t>88</w:t>
       </w:r>
       <w:r>
         <w:rPr>
@@ -515,7 +515,7 @@
           <w:tab w:val="clear" w:pos="8640"/>
           <w:tab w:val="right" w:leader="dot" w:pos="9356"/>
         </w:tabs>
-        <w:ind w:right="571"/>
+        <w:ind w:right="713"/>
         <w:jc w:val="both"/>
         <w:rPr>
           <w:rFonts w:asciiTheme="minorHAnsi" w:eastAsiaTheme="minorEastAsia" w:hAnsiTheme="minorHAnsi" w:cstheme="minorBidi"/>
@@ -554,7 +554,7 @@
         <w:rPr>
           <w:noProof/>
         </w:rPr>
-        <w:instrText xml:space="preserve"> PAGEREF _Toc445473506 \h </w:instrText>
+        <w:instrText xml:space="preserve"> PAGEREF _Toc452973836 \h </w:instrText>
       </w:r>
       <w:r>
         <w:rPr>
@@ -571,7 +571,7 @@
         <w:rPr>
           <w:noProof/>
         </w:rPr>
-        <w:t>98</w:t>
+        <w:t>107</w:t>
       </w:r>
       <w:r>
         <w:rPr>
@@ -587,7 +587,7 @@
           <w:tab w:val="clear" w:pos="8640"/>
           <w:tab w:val="right" w:leader="dot" w:pos="9356"/>
         </w:tabs>
-        <w:ind w:right="571"/>
+        <w:ind w:right="713"/>
         <w:jc w:val="both"/>
         <w:rPr>
           <w:rFonts w:asciiTheme="minorHAnsi" w:eastAsiaTheme="minorEastAsia" w:hAnsiTheme="minorHAnsi" w:cstheme="minorBidi"/>
@@ -602,13 +602,26 @@
           <w:b/>
           <w:noProof/>
         </w:rPr>
-        <w:t xml:space="preserve">Table A-1: </w:t>
-      </w:r>
-      <w:r>
-        <w:rPr>
-          <w:noProof/>
-        </w:rPr>
-        <w:t>Lens used in ALI and their specifications.</w:t>
+        <w:t>Table 4-2</w:t>
+      </w:r>
+      <w:r>
+        <w:rPr>
+          <w:noProof/>
+        </w:rPr>
+        <w:t>: The SSA dependence of the normalized co-variance for the horizontal and vertical polarization retrievals.  The given numbers are the mean with the standard deviation for each geometry across all wavelengths. Note that the SSA of 90</w:t>
+      </w:r>
+      <w:r>
+        <w:rPr>
+          <w:noProof/>
+          <w:vertAlign w:val="superscript"/>
+        </w:rPr>
+        <w:t>o</w:t>
+      </w:r>
+      <w:r>
+        <w:rPr>
+          <w:noProof/>
+        </w:rPr>
+        <w:t xml:space="preserve"> for the vertical polarization has been removed due to the poor signal in this region.</w:t>
       </w:r>
       <w:r>
         <w:rPr>
@@ -626,7 +639,7 @@
         <w:rPr>
           <w:noProof/>
         </w:rPr>
-        <w:instrText xml:space="preserve"> PAGEREF _Toc445473507 \h </w:instrText>
+        <w:instrText xml:space="preserve"> PAGEREF _Toc452973837 \h </w:instrText>
       </w:r>
       <w:r>
         <w:rPr>
@@ -643,7 +656,7 @@
         <w:rPr>
           <w:noProof/>
         </w:rPr>
-        <w:t>164</w:t>
+        <w:t>123</w:t>
       </w:r>
       <w:r>
         <w:rPr>
@@ -659,7 +672,7 @@
           <w:tab w:val="clear" w:pos="8640"/>
           <w:tab w:val="right" w:leader="dot" w:pos="9356"/>
         </w:tabs>
-        <w:ind w:right="571"/>
+        <w:ind w:right="713"/>
         <w:jc w:val="both"/>
         <w:rPr>
           <w:rFonts w:asciiTheme="minorHAnsi" w:eastAsiaTheme="minorEastAsia" w:hAnsiTheme="minorHAnsi" w:cstheme="minorBidi"/>
@@ -674,13 +687,13 @@
           <w:b/>
           <w:noProof/>
         </w:rPr>
-        <w:t>Table A-2:</w:t>
-      </w:r>
-      <w:r>
-        <w:rPr>
-          <w:noProof/>
-        </w:rPr>
-        <w:t xml:space="preserve"> AOTF Specifications.</w:t>
+        <w:t xml:space="preserve">Table A-1: </w:t>
+      </w:r>
+      <w:r>
+        <w:rPr>
+          <w:noProof/>
+        </w:rPr>
+        <w:t>Lens used in ALI and their specifications.</w:t>
       </w:r>
       <w:r>
         <w:rPr>
@@ -698,7 +711,7 @@
         <w:rPr>
           <w:noProof/>
         </w:rPr>
-        <w:instrText xml:space="preserve"> PAGEREF _Toc445473508 \h </w:instrText>
+        <w:instrText xml:space="preserve"> PAGEREF _Toc452973838 \h </w:instrText>
       </w:r>
       <w:r>
         <w:rPr>
@@ -715,7 +728,7 @@
         <w:rPr>
           <w:noProof/>
         </w:rPr>
-        <w:t>165</w:t>
+        <w:t>175</w:t>
       </w:r>
       <w:r>
         <w:rPr>
@@ -731,7 +744,7 @@
           <w:tab w:val="clear" w:pos="8640"/>
           <w:tab w:val="right" w:leader="dot" w:pos="9356"/>
         </w:tabs>
-        <w:ind w:right="571"/>
+        <w:ind w:right="713"/>
         <w:jc w:val="both"/>
         <w:rPr>
           <w:rFonts w:asciiTheme="minorHAnsi" w:eastAsiaTheme="minorEastAsia" w:hAnsiTheme="minorHAnsi" w:cstheme="minorBidi"/>
@@ -746,13 +759,13 @@
           <w:b/>
           <w:noProof/>
         </w:rPr>
-        <w:t>Table A-3:</w:t>
-      </w:r>
-      <w:r>
-        <w:rPr>
-          <w:noProof/>
-        </w:rPr>
-        <w:t xml:space="preserve"> QSI CCD camera specifications.</w:t>
+        <w:t>Table A-2:</w:t>
+      </w:r>
+      <w:r>
+        <w:rPr>
+          <w:noProof/>
+        </w:rPr>
+        <w:t xml:space="preserve"> AOTF Specifications.</w:t>
       </w:r>
       <w:r>
         <w:rPr>
@@ -770,7 +783,7 @@
         <w:rPr>
           <w:noProof/>
         </w:rPr>
-        <w:instrText xml:space="preserve"> PAGEREF _Toc445473509 \h </w:instrText>
+        <w:instrText xml:space="preserve"> PAGEREF _Toc452973839 \h </w:instrText>
       </w:r>
       <w:r>
         <w:rPr>
@@ -787,7 +800,7 @@
         <w:rPr>
           <w:noProof/>
         </w:rPr>
-        <w:t>166</w:t>
+        <w:t>176</w:t>
       </w:r>
       <w:r>
         <w:rPr>
@@ -803,7 +816,7 @@
           <w:tab w:val="clear" w:pos="8640"/>
           <w:tab w:val="right" w:leader="dot" w:pos="9356"/>
         </w:tabs>
-        <w:ind w:right="571"/>
+        <w:ind w:right="713"/>
         <w:jc w:val="both"/>
         <w:rPr>
           <w:rFonts w:asciiTheme="minorHAnsi" w:eastAsiaTheme="minorEastAsia" w:hAnsiTheme="minorHAnsi" w:cstheme="minorBidi"/>
@@ -818,13 +831,13 @@
           <w:b/>
           <w:noProof/>
         </w:rPr>
-        <w:t>Table A-4:</w:t>
-      </w:r>
-      <w:r>
-        <w:rPr>
-          <w:noProof/>
-        </w:rPr>
-        <w:t xml:space="preserve"> Opto-mechanical components used in ALI</w:t>
+        <w:t>Table A-3:</w:t>
+      </w:r>
+      <w:r>
+        <w:rPr>
+          <w:noProof/>
+        </w:rPr>
+        <w:t xml:space="preserve"> QSI CCD camera specifications.</w:t>
       </w:r>
       <w:r>
         <w:rPr>
@@ -842,7 +855,7 @@
         <w:rPr>
           <w:noProof/>
         </w:rPr>
-        <w:instrText xml:space="preserve"> PAGEREF _Toc445473510 \h </w:instrText>
+        <w:instrText xml:space="preserve"> PAGEREF _Toc452973840 \h </w:instrText>
       </w:r>
       <w:r>
         <w:rPr>
@@ -859,7 +872,7 @@
         <w:rPr>
           <w:noProof/>
         </w:rPr>
-        <w:t>167</w:t>
+        <w:t>177</w:t>
       </w:r>
       <w:r>
         <w:rPr>
@@ -875,7 +888,7 @@
           <w:tab w:val="clear" w:pos="8640"/>
           <w:tab w:val="right" w:leader="dot" w:pos="9356"/>
         </w:tabs>
-        <w:ind w:right="571"/>
+        <w:ind w:right="713"/>
         <w:jc w:val="both"/>
         <w:rPr>
           <w:rFonts w:asciiTheme="minorHAnsi" w:eastAsiaTheme="minorEastAsia" w:hAnsiTheme="minorHAnsi" w:cstheme="minorBidi"/>
@@ -890,20 +903,13 @@
           <w:b/>
           <w:noProof/>
         </w:rPr>
-        <w:t>Table B-1:</w:t>
-      </w:r>
-      <w:r>
-        <w:rPr>
-          <w:noProof/>
-        </w:rPr>
-        <w:t xml:space="preserve"> </w:t>
-      </w:r>
-      <w:r>
-        <w:rPr>
-          <w:noProof/>
-          <w:color w:val="000000"/>
-        </w:rPr>
-        <w:t>ALI operational science modes.</w:t>
+        <w:t>Table A-4:</w:t>
+      </w:r>
+      <w:r>
+        <w:rPr>
+          <w:noProof/>
+        </w:rPr>
+        <w:t xml:space="preserve"> Opto-mechanical components used in ALI</w:t>
       </w:r>
       <w:r>
         <w:rPr>
@@ -921,7 +927,7 @@
         <w:rPr>
           <w:noProof/>
         </w:rPr>
-        <w:instrText xml:space="preserve"> PAGEREF _Toc445473511 \h </w:instrText>
+        <w:instrText xml:space="preserve"> PAGEREF _Toc452973841 \h </w:instrText>
       </w:r>
       <w:r>
         <w:rPr>
@@ -938,7 +944,7 @@
         <w:rPr>
           <w:noProof/>
         </w:rPr>
-        <w:t>175</w:t>
+        <w:t>178</w:t>
       </w:r>
       <w:r>
         <w:rPr>
@@ -954,7 +960,7 @@
           <w:tab w:val="clear" w:pos="8640"/>
           <w:tab w:val="right" w:leader="dot" w:pos="9356"/>
         </w:tabs>
-        <w:ind w:right="571"/>
+        <w:ind w:right="713"/>
         <w:jc w:val="both"/>
         <w:rPr>
           <w:rFonts w:asciiTheme="minorHAnsi" w:eastAsiaTheme="minorEastAsia" w:hAnsiTheme="minorHAnsi" w:cstheme="minorBidi"/>
@@ -969,7 +975,7 @@
           <w:b/>
           <w:noProof/>
         </w:rPr>
-        <w:t>Table B-2:</w:t>
+        <w:t>Table B-1:</w:t>
       </w:r>
       <w:r>
         <w:rPr>
@@ -982,7 +988,7 @@
           <w:noProof/>
           <w:color w:val="000000"/>
         </w:rPr>
-        <w:t>ALI calibration science mode specifications.</w:t>
+        <w:t>ALI operational science modes.</w:t>
       </w:r>
       <w:r>
         <w:rPr>
@@ -1000,7 +1006,7 @@
         <w:rPr>
           <w:noProof/>
         </w:rPr>
-        <w:instrText xml:space="preserve"> PAGEREF _Toc445473512 \h </w:instrText>
+        <w:instrText xml:space="preserve"> PAGEREF _Toc452973842 \h </w:instrText>
       </w:r>
       <w:r>
         <w:rPr>
@@ -1017,7 +1023,7 @@
         <w:rPr>
           <w:noProof/>
         </w:rPr>
-        <w:t>176</w:t>
+        <w:t>186</w:t>
       </w:r>
       <w:r>
         <w:rPr>
@@ -1033,7 +1039,7 @@
           <w:tab w:val="clear" w:pos="8640"/>
           <w:tab w:val="right" w:leader="dot" w:pos="9356"/>
         </w:tabs>
-        <w:ind w:right="571"/>
+        <w:ind w:right="713"/>
         <w:jc w:val="both"/>
         <w:rPr>
           <w:rFonts w:asciiTheme="minorHAnsi" w:eastAsiaTheme="minorEastAsia" w:hAnsiTheme="minorHAnsi" w:cstheme="minorBidi"/>
@@ -1048,7 +1054,7 @@
           <w:b/>
           <w:noProof/>
         </w:rPr>
-        <w:t>Table B-3:</w:t>
+        <w:t>Table B-2:</w:t>
       </w:r>
       <w:r>
         <w:rPr>
@@ -1061,7 +1067,7 @@
           <w:noProof/>
           <w:color w:val="000000"/>
         </w:rPr>
-        <w:t>ALI aerosol science mode specifications.</w:t>
+        <w:t>ALI calibration science mode specifications.</w:t>
       </w:r>
       <w:r>
         <w:rPr>
@@ -1079,7 +1085,7 @@
         <w:rPr>
           <w:noProof/>
         </w:rPr>
-        <w:instrText xml:space="preserve"> PAGEREF _Toc445473513 \h </w:instrText>
+        <w:instrText xml:space="preserve"> PAGEREF _Toc452973843 \h </w:instrText>
       </w:r>
       <w:r>
         <w:rPr>
@@ -1096,7 +1102,7 @@
         <w:rPr>
           <w:noProof/>
         </w:rPr>
-        <w:t>176</w:t>
+        <w:t>187</w:t>
       </w:r>
       <w:r>
         <w:rPr>
@@ -1112,7 +1118,7 @@
           <w:tab w:val="clear" w:pos="8640"/>
           <w:tab w:val="right" w:leader="dot" w:pos="9356"/>
         </w:tabs>
-        <w:ind w:right="571"/>
+        <w:ind w:right="713"/>
         <w:jc w:val="both"/>
         <w:rPr>
           <w:rFonts w:asciiTheme="minorHAnsi" w:eastAsiaTheme="minorEastAsia" w:hAnsiTheme="minorHAnsi" w:cstheme="minorBidi"/>
@@ -1127,7 +1133,7 @@
           <w:b/>
           <w:noProof/>
         </w:rPr>
-        <w:t>Table B-4:</w:t>
+        <w:t>Table B-3:</w:t>
       </w:r>
       <w:r>
         <w:rPr>
@@ -1140,22 +1146,7 @@
           <w:noProof/>
           <w:color w:val="000000"/>
         </w:rPr>
-        <w:t>ALI H</w:t>
-      </w:r>
-      <w:r>
-        <w:rPr>
-          <w:noProof/>
-          <w:color w:val="000000"/>
-          <w:vertAlign w:val="subscript"/>
-        </w:rPr>
-        <w:t>2</w:t>
-      </w:r>
-      <w:r>
-        <w:rPr>
-          <w:noProof/>
-          <w:color w:val="000000"/>
-        </w:rPr>
-        <w:t>O science mode specifications.</w:t>
+        <w:t>ALI aerosol science mode specifications.</w:t>
       </w:r>
       <w:r>
         <w:rPr>
@@ -1173,7 +1164,7 @@
         <w:rPr>
           <w:noProof/>
         </w:rPr>
-        <w:instrText xml:space="preserve"> PAGEREF _Toc445473514 \h </w:instrText>
+        <w:instrText xml:space="preserve"> PAGEREF _Toc452973844 \h </w:instrText>
       </w:r>
       <w:r>
         <w:rPr>
@@ -1190,7 +1181,7 @@
         <w:rPr>
           <w:noProof/>
         </w:rPr>
-        <w:t>177</w:t>
+        <w:t>187</w:t>
       </w:r>
       <w:r>
         <w:rPr>
@@ -1206,7 +1197,7 @@
           <w:tab w:val="clear" w:pos="8640"/>
           <w:tab w:val="right" w:leader="dot" w:pos="9356"/>
         </w:tabs>
-        <w:ind w:right="571"/>
+        <w:ind w:right="713"/>
         <w:jc w:val="both"/>
         <w:rPr>
           <w:rFonts w:asciiTheme="minorHAnsi" w:eastAsiaTheme="minorEastAsia" w:hAnsiTheme="minorHAnsi" w:cstheme="minorBidi"/>
@@ -1221,7 +1212,7 @@
           <w:b/>
           <w:noProof/>
         </w:rPr>
-        <w:t>Table B-5:</w:t>
+        <w:t>Table B-4:</w:t>
       </w:r>
       <w:r>
         <w:rPr>
@@ -1234,7 +1225,7 @@
           <w:noProof/>
           <w:color w:val="000000"/>
         </w:rPr>
-        <w:t>ALI O</w:t>
+        <w:t>ALI H</w:t>
       </w:r>
       <w:r>
         <w:rPr>
@@ -1249,7 +1240,7 @@
           <w:noProof/>
           <w:color w:val="000000"/>
         </w:rPr>
-        <w:t xml:space="preserve"> science mode specifications.</w:t>
+        <w:t>O science mode specifications.</w:t>
       </w:r>
       <w:r>
         <w:rPr>
@@ -1267,7 +1258,7 @@
         <w:rPr>
           <w:noProof/>
         </w:rPr>
-        <w:instrText xml:space="preserve"> PAGEREF _Toc445473515 \h </w:instrText>
+        <w:instrText xml:space="preserve"> PAGEREF _Toc452973845 \h </w:instrText>
       </w:r>
       <w:r>
         <w:rPr>
@@ -1284,7 +1275,7 @@
         <w:rPr>
           <w:noProof/>
         </w:rPr>
-        <w:t>177</w:t>
+        <w:t>188</w:t>
       </w:r>
       <w:r>
         <w:rPr>
@@ -1300,7 +1291,7 @@
           <w:tab w:val="clear" w:pos="8640"/>
           <w:tab w:val="right" w:leader="dot" w:pos="9356"/>
         </w:tabs>
-        <w:ind w:right="571"/>
+        <w:ind w:right="713"/>
         <w:jc w:val="both"/>
         <w:rPr>
           <w:rFonts w:asciiTheme="minorHAnsi" w:eastAsiaTheme="minorEastAsia" w:hAnsiTheme="minorHAnsi" w:cstheme="minorBidi"/>
@@ -1315,6 +1306,100 @@
           <w:b/>
           <w:noProof/>
         </w:rPr>
+        <w:t>Table B-5:</w:t>
+      </w:r>
+      <w:r>
+        <w:rPr>
+          <w:noProof/>
+        </w:rPr>
+        <w:t xml:space="preserve"> </w:t>
+      </w:r>
+      <w:r>
+        <w:rPr>
+          <w:noProof/>
+          <w:color w:val="000000"/>
+        </w:rPr>
+        <w:t>ALI O</w:t>
+      </w:r>
+      <w:r>
+        <w:rPr>
+          <w:noProof/>
+          <w:color w:val="000000"/>
+          <w:vertAlign w:val="subscript"/>
+        </w:rPr>
+        <w:t>2</w:t>
+      </w:r>
+      <w:r>
+        <w:rPr>
+          <w:noProof/>
+          <w:color w:val="000000"/>
+        </w:rPr>
+        <w:t xml:space="preserve"> science mode specifications.</w:t>
+      </w:r>
+      <w:r>
+        <w:rPr>
+          <w:noProof/>
+        </w:rPr>
+        <w:tab/>
+      </w:r>
+      <w:r>
+        <w:rPr>
+          <w:noProof/>
+        </w:rPr>
+        <w:fldChar w:fldCharType="begin"/>
+      </w:r>
+      <w:r>
+        <w:rPr>
+          <w:noProof/>
+        </w:rPr>
+        <w:instrText xml:space="preserve"> PAGEREF _Toc452973846 \h </w:instrText>
+      </w:r>
+      <w:r>
+        <w:rPr>
+          <w:noProof/>
+        </w:rPr>
+      </w:r>
+      <w:r>
+        <w:rPr>
+          <w:noProof/>
+        </w:rPr>
+        <w:fldChar w:fldCharType="separate"/>
+      </w:r>
+      <w:r>
+        <w:rPr>
+          <w:noProof/>
+        </w:rPr>
+        <w:t>188</w:t>
+      </w:r>
+      <w:r>
+        <w:rPr>
+          <w:noProof/>
+        </w:rPr>
+        <w:fldChar w:fldCharType="end"/>
+      </w:r>
+    </w:p>
+    <w:p>
+      <w:pPr>
+        <w:pStyle w:val="TableofFigures"/>
+        <w:tabs>
+          <w:tab w:val="clear" w:pos="8640"/>
+          <w:tab w:val="right" w:leader="dot" w:pos="9356"/>
+        </w:tabs>
+        <w:ind w:right="713"/>
+        <w:jc w:val="both"/>
+        <w:rPr>
+          <w:rFonts w:asciiTheme="minorHAnsi" w:eastAsiaTheme="minorEastAsia" w:hAnsiTheme="minorHAnsi" w:cstheme="minorBidi"/>
+          <w:noProof/>
+          <w:sz w:val="22"/>
+          <w:szCs w:val="22"/>
+          <w:lang w:val="en-CA" w:eastAsia="en-CA"/>
+        </w:rPr>
+      </w:pPr>
+      <w:r>
+        <w:rPr>
+          <w:b/>
+          <w:noProof/>
+        </w:rPr>
         <w:t>Table B-6:</w:t>
       </w:r>
       <w:r>
@@ -1346,7 +1431,7 @@
         <w:rPr>
           <w:noProof/>
         </w:rPr>
-        <w:instrText xml:space="preserve"> PAGEREF _Toc445473516 \h </w:instrText>
+        <w:instrText xml:space="preserve"> PAGEREF _Toc452973847 \h </w:instrText>
       </w:r>
       <w:r>
         <w:rPr>
@@ -1363,7 +1448,7 @@
         <w:rPr>
           <w:noProof/>
         </w:rPr>
-        <w:t>178</w:t>
+        <w:t>189</w:t>
       </w:r>
       <w:r>
         <w:rPr>
@@ -1377,7 +1462,8 @@
         <w:tabs>
           <w:tab w:val="right" w:leader="dot" w:pos="9356"/>
         </w:tabs>
-        <w:ind w:right="855"/>
+        <w:ind w:right="713"/>
+        <w:jc w:val="both"/>
         <w:rPr>
           <w:noProof/>
         </w:rPr>

--- a/tables.docx
+++ b/tables.docx
@@ -12,7 +12,7 @@
       <w:bookmarkStart w:id="3" w:name="_Toc463184601"/>
       <w:bookmarkStart w:id="4" w:name="_Toc463700927"/>
       <w:bookmarkStart w:id="5" w:name="_Toc428457343"/>
-      <w:bookmarkStart w:id="6" w:name="_Toc452973704"/>
+      <w:bookmarkStart w:id="6" w:name="_Toc455431909"/>
       <w:r>
         <w:t>LIST OF TABLES</w:t>
       </w:r>
@@ -63,16 +63,15 @@
         <w:pStyle w:val="TableofFigures"/>
         <w:tabs>
           <w:tab w:val="clear" w:pos="8640"/>
-          <w:tab w:val="right" w:leader="dot" w:pos="9356"/>
+          <w:tab w:val="right" w:leader="dot" w:pos="9360"/>
         </w:tabs>
-        <w:ind w:right="713"/>
+        <w:ind w:right="1170"/>
         <w:jc w:val="both"/>
         <w:rPr>
           <w:rFonts w:asciiTheme="minorHAnsi" w:eastAsiaTheme="minorEastAsia" w:hAnsiTheme="minorHAnsi" w:cstheme="minorBidi"/>
           <w:noProof/>
           <w:sz w:val="22"/>
           <w:szCs w:val="22"/>
-          <w:lang w:val="en-CA" w:eastAsia="en-CA"/>
         </w:rPr>
       </w:pPr>
       <w:r>
@@ -122,7 +121,7 @@
         <w:rPr>
           <w:noProof/>
         </w:rPr>
-        <w:instrText xml:space="preserve"> PAGEREF _Toc452973830 \h </w:instrText>
+        <w:instrText xml:space="preserve"> PAGEREF _Toc455432021 \h </w:instrText>
       </w:r>
       <w:r>
         <w:rPr>
@@ -139,7 +138,7 @@
         <w:rPr>
           <w:noProof/>
         </w:rPr>
-        <w:t>51</w:t>
+        <w:t>50</w:t>
       </w:r>
       <w:r>
         <w:rPr>
@@ -153,16 +152,15 @@
         <w:pStyle w:val="TableofFigures"/>
         <w:tabs>
           <w:tab w:val="clear" w:pos="8640"/>
-          <w:tab w:val="right" w:leader="dot" w:pos="9356"/>
+          <w:tab w:val="right" w:leader="dot" w:pos="9360"/>
         </w:tabs>
-        <w:ind w:right="713"/>
+        <w:ind w:right="1170"/>
         <w:jc w:val="both"/>
         <w:rPr>
           <w:rFonts w:asciiTheme="minorHAnsi" w:eastAsiaTheme="minorEastAsia" w:hAnsiTheme="minorHAnsi" w:cstheme="minorBidi"/>
           <w:noProof/>
           <w:sz w:val="22"/>
           <w:szCs w:val="22"/>
-          <w:lang w:val="en-CA" w:eastAsia="en-CA"/>
         </w:rPr>
       </w:pPr>
       <w:r>
@@ -194,7 +192,7 @@
         <w:rPr>
           <w:noProof/>
         </w:rPr>
-        <w:instrText xml:space="preserve"> PAGEREF _Toc452973831 \h </w:instrText>
+        <w:instrText xml:space="preserve"> PAGEREF _Toc455432022 \h </w:instrText>
       </w:r>
       <w:r>
         <w:rPr>
@@ -211,7 +209,7 @@
         <w:rPr>
           <w:noProof/>
         </w:rPr>
-        <w:t>58</w:t>
+        <w:t>56</w:t>
       </w:r>
       <w:r>
         <w:rPr>
@@ -225,16 +223,15 @@
         <w:pStyle w:val="TableofFigures"/>
         <w:tabs>
           <w:tab w:val="clear" w:pos="8640"/>
-          <w:tab w:val="right" w:leader="dot" w:pos="9356"/>
+          <w:tab w:val="right" w:leader="dot" w:pos="9360"/>
         </w:tabs>
-        <w:ind w:right="713"/>
+        <w:ind w:right="1170"/>
         <w:jc w:val="both"/>
         <w:rPr>
           <w:rFonts w:asciiTheme="minorHAnsi" w:eastAsiaTheme="minorEastAsia" w:hAnsiTheme="minorHAnsi" w:cstheme="minorBidi"/>
           <w:noProof/>
           <w:sz w:val="22"/>
           <w:szCs w:val="22"/>
-          <w:lang w:val="en-CA" w:eastAsia="en-CA"/>
         </w:rPr>
       </w:pPr>
       <w:r>
@@ -266,7 +263,7 @@
         <w:rPr>
           <w:noProof/>
         </w:rPr>
-        <w:instrText xml:space="preserve"> PAGEREF _Toc452973832 \h </w:instrText>
+        <w:instrText xml:space="preserve"> PAGEREF _Toc455432023 \h </w:instrText>
       </w:r>
       <w:r>
         <w:rPr>
@@ -283,7 +280,7 @@
         <w:rPr>
           <w:noProof/>
         </w:rPr>
-        <w:t>65</w:t>
+        <w:t>63</w:t>
       </w:r>
       <w:r>
         <w:rPr>
@@ -297,16 +294,15 @@
         <w:pStyle w:val="TableofFigures"/>
         <w:tabs>
           <w:tab w:val="clear" w:pos="8640"/>
-          <w:tab w:val="right" w:leader="dot" w:pos="9356"/>
+          <w:tab w:val="right" w:leader="dot" w:pos="9360"/>
         </w:tabs>
-        <w:ind w:right="713"/>
+        <w:ind w:right="1170"/>
         <w:jc w:val="both"/>
         <w:rPr>
           <w:rFonts w:asciiTheme="minorHAnsi" w:eastAsiaTheme="minorEastAsia" w:hAnsiTheme="minorHAnsi" w:cstheme="minorBidi"/>
           <w:noProof/>
           <w:sz w:val="22"/>
           <w:szCs w:val="22"/>
-          <w:lang w:val="en-CA" w:eastAsia="en-CA"/>
         </w:rPr>
       </w:pPr>
       <w:r>
@@ -338,7 +334,7 @@
         <w:rPr>
           <w:noProof/>
         </w:rPr>
-        <w:instrText xml:space="preserve"> PAGEREF _Toc452973833 \h </w:instrText>
+        <w:instrText xml:space="preserve"> PAGEREF _Toc455432024 \h </w:instrText>
       </w:r>
       <w:r>
         <w:rPr>
@@ -355,7 +351,7 @@
         <w:rPr>
           <w:noProof/>
         </w:rPr>
-        <w:t>68</w:t>
+        <w:t>66</w:t>
       </w:r>
       <w:r>
         <w:rPr>
@@ -369,16 +365,15 @@
         <w:pStyle w:val="TableofFigures"/>
         <w:tabs>
           <w:tab w:val="clear" w:pos="8640"/>
-          <w:tab w:val="right" w:leader="dot" w:pos="9356"/>
+          <w:tab w:val="right" w:leader="dot" w:pos="9360"/>
         </w:tabs>
-        <w:ind w:right="713"/>
+        <w:ind w:right="1170"/>
         <w:jc w:val="both"/>
         <w:rPr>
           <w:rFonts w:asciiTheme="minorHAnsi" w:eastAsiaTheme="minorEastAsia" w:hAnsiTheme="minorHAnsi" w:cstheme="minorBidi"/>
           <w:noProof/>
           <w:sz w:val="22"/>
           <w:szCs w:val="22"/>
-          <w:lang w:val="en-CA" w:eastAsia="en-CA"/>
         </w:rPr>
       </w:pPr>
       <w:r>
@@ -386,7 +381,7 @@
           <w:b/>
           <w:noProof/>
         </w:rPr>
-        <w:t>Table 3-5</w:t>
+        <w:t>Table 4-1</w:t>
       </w:r>
       <w:r>
         <w:rPr>
@@ -410,7 +405,7 @@
         <w:rPr>
           <w:noProof/>
         </w:rPr>
-        <w:instrText xml:space="preserve"> PAGEREF _Toc452973834 \h </w:instrText>
+        <w:instrText xml:space="preserve"> PAGEREF _Toc455432025 \h </w:instrText>
       </w:r>
       <w:r>
         <w:rPr>
@@ -427,7 +422,7 @@
         <w:rPr>
           <w:noProof/>
         </w:rPr>
-        <w:t>84</w:t>
+        <w:t>83</w:t>
       </w:r>
       <w:r>
         <w:rPr>
@@ -441,16 +436,15 @@
         <w:pStyle w:val="TableofFigures"/>
         <w:tabs>
           <w:tab w:val="clear" w:pos="8640"/>
-          <w:tab w:val="right" w:leader="dot" w:pos="9356"/>
+          <w:tab w:val="right" w:leader="dot" w:pos="9360"/>
         </w:tabs>
-        <w:ind w:right="713"/>
+        <w:ind w:right="1170"/>
         <w:jc w:val="both"/>
         <w:rPr>
           <w:rFonts w:asciiTheme="minorHAnsi" w:eastAsiaTheme="minorEastAsia" w:hAnsiTheme="minorHAnsi" w:cstheme="minorBidi"/>
           <w:noProof/>
           <w:sz w:val="22"/>
           <w:szCs w:val="22"/>
-          <w:lang w:val="en-CA" w:eastAsia="en-CA"/>
         </w:rPr>
       </w:pPr>
       <w:r>
@@ -458,7 +452,7 @@
           <w:b/>
           <w:noProof/>
         </w:rPr>
-        <w:t xml:space="preserve">Table 3-6: </w:t>
+        <w:t xml:space="preserve">Table 4-2: </w:t>
       </w:r>
       <w:r>
         <w:rPr>
@@ -482,7 +476,7 @@
         <w:rPr>
           <w:noProof/>
         </w:rPr>
-        <w:instrText xml:space="preserve"> PAGEREF _Toc452973835 \h </w:instrText>
+        <w:instrText xml:space="preserve"> PAGEREF _Toc455432026 \h </w:instrText>
       </w:r>
       <w:r>
         <w:rPr>
@@ -499,7 +493,7 @@
         <w:rPr>
           <w:noProof/>
         </w:rPr>
-        <w:t>88</w:t>
+        <w:t>93</w:t>
       </w:r>
       <w:r>
         <w:rPr>
@@ -513,16 +507,15 @@
         <w:pStyle w:val="TableofFigures"/>
         <w:tabs>
           <w:tab w:val="clear" w:pos="8640"/>
-          <w:tab w:val="right" w:leader="dot" w:pos="9356"/>
+          <w:tab w:val="right" w:leader="dot" w:pos="9360"/>
         </w:tabs>
-        <w:ind w:right="713"/>
+        <w:ind w:right="1170"/>
         <w:jc w:val="both"/>
         <w:rPr>
           <w:rFonts w:asciiTheme="minorHAnsi" w:eastAsiaTheme="minorEastAsia" w:hAnsiTheme="minorHAnsi" w:cstheme="minorBidi"/>
           <w:noProof/>
           <w:sz w:val="22"/>
           <w:szCs w:val="22"/>
-          <w:lang w:val="en-CA" w:eastAsia="en-CA"/>
         </w:rPr>
       </w:pPr>
       <w:r>
@@ -530,7 +523,7 @@
           <w:b/>
           <w:noProof/>
         </w:rPr>
-        <w:t>Table 4-1:</w:t>
+        <w:t>Table 6-1:</w:t>
       </w:r>
       <w:r>
         <w:rPr>
@@ -554,7 +547,7 @@
         <w:rPr>
           <w:noProof/>
         </w:rPr>
-        <w:instrText xml:space="preserve"> PAGEREF _Toc452973836 \h </w:instrText>
+        <w:instrText xml:space="preserve"> PAGEREF _Toc455432027 \h </w:instrText>
       </w:r>
       <w:r>
         <w:rPr>
@@ -571,7 +564,7 @@
         <w:rPr>
           <w:noProof/>
         </w:rPr>
-        <w:t>107</w:t>
+        <w:t>144</w:t>
       </w:r>
       <w:r>
         <w:rPr>
@@ -585,16 +578,15 @@
         <w:pStyle w:val="TableofFigures"/>
         <w:tabs>
           <w:tab w:val="clear" w:pos="8640"/>
-          <w:tab w:val="right" w:leader="dot" w:pos="9356"/>
+          <w:tab w:val="right" w:leader="dot" w:pos="9360"/>
         </w:tabs>
-        <w:ind w:right="713"/>
+        <w:ind w:right="1170"/>
         <w:jc w:val="both"/>
         <w:rPr>
           <w:rFonts w:asciiTheme="minorHAnsi" w:eastAsiaTheme="minorEastAsia" w:hAnsiTheme="minorHAnsi" w:cstheme="minorBidi"/>
           <w:noProof/>
           <w:sz w:val="22"/>
           <w:szCs w:val="22"/>
-          <w:lang w:val="en-CA" w:eastAsia="en-CA"/>
         </w:rPr>
       </w:pPr>
       <w:r>
@@ -602,7 +594,7 @@
           <w:b/>
           <w:noProof/>
         </w:rPr>
-        <w:t>Table 4-2</w:t>
+        <w:t>Table 6-2</w:t>
       </w:r>
       <w:r>
         <w:rPr>
@@ -639,7 +631,7 @@
         <w:rPr>
           <w:noProof/>
         </w:rPr>
-        <w:instrText xml:space="preserve"> PAGEREF _Toc452973837 \h </w:instrText>
+        <w:instrText xml:space="preserve"> PAGEREF _Toc455432028 \h </w:instrText>
       </w:r>
       <w:r>
         <w:rPr>
@@ -656,7 +648,7 @@
         <w:rPr>
           <w:noProof/>
         </w:rPr>
-        <w:t>123</w:t>
+        <w:t>161</w:t>
       </w:r>
       <w:r>
         <w:rPr>
@@ -670,16 +662,15 @@
         <w:pStyle w:val="TableofFigures"/>
         <w:tabs>
           <w:tab w:val="clear" w:pos="8640"/>
-          <w:tab w:val="right" w:leader="dot" w:pos="9356"/>
+          <w:tab w:val="right" w:leader="dot" w:pos="9360"/>
         </w:tabs>
-        <w:ind w:right="713"/>
+        <w:ind w:right="1170"/>
         <w:jc w:val="both"/>
         <w:rPr>
           <w:rFonts w:asciiTheme="minorHAnsi" w:eastAsiaTheme="minorEastAsia" w:hAnsiTheme="minorHAnsi" w:cstheme="minorBidi"/>
           <w:noProof/>
           <w:sz w:val="22"/>
           <w:szCs w:val="22"/>
-          <w:lang w:val="en-CA" w:eastAsia="en-CA"/>
         </w:rPr>
       </w:pPr>
       <w:r>
@@ -711,7 +702,7 @@
         <w:rPr>
           <w:noProof/>
         </w:rPr>
-        <w:instrText xml:space="preserve"> PAGEREF _Toc452973838 \h </w:instrText>
+        <w:instrText xml:space="preserve"> PAGEREF _Toc455432029 \h </w:instrText>
       </w:r>
       <w:r>
         <w:rPr>
@@ -728,7 +719,7 @@
         <w:rPr>
           <w:noProof/>
         </w:rPr>
-        <w:t>175</w:t>
+        <w:t>181</w:t>
       </w:r>
       <w:r>
         <w:rPr>
@@ -742,16 +733,15 @@
         <w:pStyle w:val="TableofFigures"/>
         <w:tabs>
           <w:tab w:val="clear" w:pos="8640"/>
-          <w:tab w:val="right" w:leader="dot" w:pos="9356"/>
+          <w:tab w:val="right" w:leader="dot" w:pos="9360"/>
         </w:tabs>
-        <w:ind w:right="713"/>
+        <w:ind w:right="1170"/>
         <w:jc w:val="both"/>
         <w:rPr>
           <w:rFonts w:asciiTheme="minorHAnsi" w:eastAsiaTheme="minorEastAsia" w:hAnsiTheme="minorHAnsi" w:cstheme="minorBidi"/>
           <w:noProof/>
           <w:sz w:val="22"/>
           <w:szCs w:val="22"/>
-          <w:lang w:val="en-CA" w:eastAsia="en-CA"/>
         </w:rPr>
       </w:pPr>
       <w:r>
@@ -783,7 +773,7 @@
         <w:rPr>
           <w:noProof/>
         </w:rPr>
-        <w:instrText xml:space="preserve"> PAGEREF _Toc452973839 \h </w:instrText>
+        <w:instrText xml:space="preserve"> PAGEREF _Toc455432030 \h </w:instrText>
       </w:r>
       <w:r>
         <w:rPr>
@@ -800,7 +790,7 @@
         <w:rPr>
           <w:noProof/>
         </w:rPr>
-        <w:t>176</w:t>
+        <w:t>182</w:t>
       </w:r>
       <w:r>
         <w:rPr>
@@ -814,16 +804,15 @@
         <w:pStyle w:val="TableofFigures"/>
         <w:tabs>
           <w:tab w:val="clear" w:pos="8640"/>
-          <w:tab w:val="right" w:leader="dot" w:pos="9356"/>
+          <w:tab w:val="right" w:leader="dot" w:pos="9360"/>
         </w:tabs>
-        <w:ind w:right="713"/>
+        <w:ind w:right="1170"/>
         <w:jc w:val="both"/>
         <w:rPr>
           <w:rFonts w:asciiTheme="minorHAnsi" w:eastAsiaTheme="minorEastAsia" w:hAnsiTheme="minorHAnsi" w:cstheme="minorBidi"/>
           <w:noProof/>
           <w:sz w:val="22"/>
           <w:szCs w:val="22"/>
-          <w:lang w:val="en-CA" w:eastAsia="en-CA"/>
         </w:rPr>
       </w:pPr>
       <w:r>
@@ -855,7 +844,7 @@
         <w:rPr>
           <w:noProof/>
         </w:rPr>
-        <w:instrText xml:space="preserve"> PAGEREF _Toc452973840 \h </w:instrText>
+        <w:instrText xml:space="preserve"> PAGEREF _Toc455432031 \h </w:instrText>
       </w:r>
       <w:r>
         <w:rPr>
@@ -872,7 +861,7 @@
         <w:rPr>
           <w:noProof/>
         </w:rPr>
-        <w:t>177</w:t>
+        <w:t>183</w:t>
       </w:r>
       <w:r>
         <w:rPr>
@@ -886,16 +875,15 @@
         <w:pStyle w:val="TableofFigures"/>
         <w:tabs>
           <w:tab w:val="clear" w:pos="8640"/>
-          <w:tab w:val="right" w:leader="dot" w:pos="9356"/>
+          <w:tab w:val="right" w:leader="dot" w:pos="9360"/>
         </w:tabs>
-        <w:ind w:right="713"/>
+        <w:ind w:right="1170"/>
         <w:jc w:val="both"/>
         <w:rPr>
           <w:rFonts w:asciiTheme="minorHAnsi" w:eastAsiaTheme="minorEastAsia" w:hAnsiTheme="minorHAnsi" w:cstheme="minorBidi"/>
           <w:noProof/>
           <w:sz w:val="22"/>
           <w:szCs w:val="22"/>
-          <w:lang w:val="en-CA" w:eastAsia="en-CA"/>
         </w:rPr>
       </w:pPr>
       <w:r>
@@ -927,7 +915,7 @@
         <w:rPr>
           <w:noProof/>
         </w:rPr>
-        <w:instrText xml:space="preserve"> PAGEREF _Toc452973841 \h </w:instrText>
+        <w:instrText xml:space="preserve"> PAGEREF _Toc455432032 \h </w:instrText>
       </w:r>
       <w:r>
         <w:rPr>
@@ -944,7 +932,7 @@
         <w:rPr>
           <w:noProof/>
         </w:rPr>
-        <w:t>178</w:t>
+        <w:t>184</w:t>
       </w:r>
       <w:r>
         <w:rPr>
@@ -958,16 +946,15 @@
         <w:pStyle w:val="TableofFigures"/>
         <w:tabs>
           <w:tab w:val="clear" w:pos="8640"/>
-          <w:tab w:val="right" w:leader="dot" w:pos="9356"/>
+          <w:tab w:val="right" w:leader="dot" w:pos="9360"/>
         </w:tabs>
-        <w:ind w:right="713"/>
+        <w:ind w:right="1170"/>
         <w:jc w:val="both"/>
         <w:rPr>
           <w:rFonts w:asciiTheme="minorHAnsi" w:eastAsiaTheme="minorEastAsia" w:hAnsiTheme="minorHAnsi" w:cstheme="minorBidi"/>
           <w:noProof/>
           <w:sz w:val="22"/>
           <w:szCs w:val="22"/>
-          <w:lang w:val="en-CA" w:eastAsia="en-CA"/>
         </w:rPr>
       </w:pPr>
       <w:r>
@@ -1006,7 +993,7 @@
         <w:rPr>
           <w:noProof/>
         </w:rPr>
-        <w:instrText xml:space="preserve"> PAGEREF _Toc452973842 \h </w:instrText>
+        <w:instrText xml:space="preserve"> PAGEREF _Toc455432033 \h </w:instrText>
       </w:r>
       <w:r>
         <w:rPr>
@@ -1023,7 +1010,7 @@
         <w:rPr>
           <w:noProof/>
         </w:rPr>
-        <w:t>186</w:t>
+        <w:t>192</w:t>
       </w:r>
       <w:r>
         <w:rPr>
@@ -1037,16 +1024,15 @@
         <w:pStyle w:val="TableofFigures"/>
         <w:tabs>
           <w:tab w:val="clear" w:pos="8640"/>
-          <w:tab w:val="right" w:leader="dot" w:pos="9356"/>
+          <w:tab w:val="right" w:leader="dot" w:pos="9360"/>
         </w:tabs>
-        <w:ind w:right="713"/>
+        <w:ind w:right="1170"/>
         <w:jc w:val="both"/>
         <w:rPr>
           <w:rFonts w:asciiTheme="minorHAnsi" w:eastAsiaTheme="minorEastAsia" w:hAnsiTheme="minorHAnsi" w:cstheme="minorBidi"/>
           <w:noProof/>
           <w:sz w:val="22"/>
           <w:szCs w:val="22"/>
-          <w:lang w:val="en-CA" w:eastAsia="en-CA"/>
         </w:rPr>
       </w:pPr>
       <w:r>
@@ -1085,7 +1071,7 @@
         <w:rPr>
           <w:noProof/>
         </w:rPr>
-        <w:instrText xml:space="preserve"> PAGEREF _Toc452973843 \h </w:instrText>
+        <w:instrText xml:space="preserve"> PAGEREF _Toc455432034 \h </w:instrText>
       </w:r>
       <w:r>
         <w:rPr>
@@ -1102,7 +1088,7 @@
         <w:rPr>
           <w:noProof/>
         </w:rPr>
-        <w:t>187</w:t>
+        <w:t>193</w:t>
       </w:r>
       <w:r>
         <w:rPr>
@@ -1116,16 +1102,15 @@
         <w:pStyle w:val="TableofFigures"/>
         <w:tabs>
           <w:tab w:val="clear" w:pos="8640"/>
-          <w:tab w:val="right" w:leader="dot" w:pos="9356"/>
+          <w:tab w:val="right" w:leader="dot" w:pos="9360"/>
         </w:tabs>
-        <w:ind w:right="713"/>
+        <w:ind w:right="1170"/>
         <w:jc w:val="both"/>
         <w:rPr>
           <w:rFonts w:asciiTheme="minorHAnsi" w:eastAsiaTheme="minorEastAsia" w:hAnsiTheme="minorHAnsi" w:cstheme="minorBidi"/>
           <w:noProof/>
           <w:sz w:val="22"/>
           <w:szCs w:val="22"/>
-          <w:lang w:val="en-CA" w:eastAsia="en-CA"/>
         </w:rPr>
       </w:pPr>
       <w:r>
@@ -1164,7 +1149,7 @@
         <w:rPr>
           <w:noProof/>
         </w:rPr>
-        <w:instrText xml:space="preserve"> PAGEREF _Toc452973844 \h </w:instrText>
+        <w:instrText xml:space="preserve"> PAGEREF _Toc455432035 \h </w:instrText>
       </w:r>
       <w:r>
         <w:rPr>
@@ -1181,7 +1166,7 @@
         <w:rPr>
           <w:noProof/>
         </w:rPr>
-        <w:t>187</w:t>
+        <w:t>193</w:t>
       </w:r>
       <w:r>
         <w:rPr>
@@ -1195,16 +1180,15 @@
         <w:pStyle w:val="TableofFigures"/>
         <w:tabs>
           <w:tab w:val="clear" w:pos="8640"/>
-          <w:tab w:val="right" w:leader="dot" w:pos="9356"/>
+          <w:tab w:val="right" w:leader="dot" w:pos="9360"/>
         </w:tabs>
-        <w:ind w:right="713"/>
+        <w:ind w:right="1170"/>
         <w:jc w:val="both"/>
         <w:rPr>
           <w:rFonts w:asciiTheme="minorHAnsi" w:eastAsiaTheme="minorEastAsia" w:hAnsiTheme="minorHAnsi" w:cstheme="minorBidi"/>
           <w:noProof/>
           <w:sz w:val="22"/>
           <w:szCs w:val="22"/>
-          <w:lang w:val="en-CA" w:eastAsia="en-CA"/>
         </w:rPr>
       </w:pPr>
       <w:r>
@@ -1258,7 +1242,7 @@
         <w:rPr>
           <w:noProof/>
         </w:rPr>
-        <w:instrText xml:space="preserve"> PAGEREF _Toc452973845 \h </w:instrText>
+        <w:instrText xml:space="preserve"> PAGEREF _Toc455432036 \h </w:instrText>
       </w:r>
       <w:r>
         <w:rPr>
@@ -1275,7 +1259,7 @@
         <w:rPr>
           <w:noProof/>
         </w:rPr>
-        <w:t>188</w:t>
+        <w:t>194</w:t>
       </w:r>
       <w:r>
         <w:rPr>
@@ -1289,16 +1273,15 @@
         <w:pStyle w:val="TableofFigures"/>
         <w:tabs>
           <w:tab w:val="clear" w:pos="8640"/>
-          <w:tab w:val="right" w:leader="dot" w:pos="9356"/>
+          <w:tab w:val="right" w:leader="dot" w:pos="9360"/>
         </w:tabs>
-        <w:ind w:right="713"/>
+        <w:ind w:right="1170"/>
         <w:jc w:val="both"/>
         <w:rPr>
           <w:rFonts w:asciiTheme="minorHAnsi" w:eastAsiaTheme="minorEastAsia" w:hAnsiTheme="minorHAnsi" w:cstheme="minorBidi"/>
           <w:noProof/>
           <w:sz w:val="22"/>
           <w:szCs w:val="22"/>
-          <w:lang w:val="en-CA" w:eastAsia="en-CA"/>
         </w:rPr>
       </w:pPr>
       <w:r>
@@ -1352,7 +1335,7 @@
         <w:rPr>
           <w:noProof/>
         </w:rPr>
-        <w:instrText xml:space="preserve"> PAGEREF _Toc452973846 \h </w:instrText>
+        <w:instrText xml:space="preserve"> PAGEREF _Toc455432037 \h </w:instrText>
       </w:r>
       <w:r>
         <w:rPr>
@@ -1369,7 +1352,7 @@
         <w:rPr>
           <w:noProof/>
         </w:rPr>
-        <w:t>188</w:t>
+        <w:t>194</w:t>
       </w:r>
       <w:r>
         <w:rPr>
@@ -1383,16 +1366,15 @@
         <w:pStyle w:val="TableofFigures"/>
         <w:tabs>
           <w:tab w:val="clear" w:pos="8640"/>
-          <w:tab w:val="right" w:leader="dot" w:pos="9356"/>
+          <w:tab w:val="right" w:leader="dot" w:pos="9360"/>
         </w:tabs>
-        <w:ind w:right="713"/>
+        <w:ind w:right="1170"/>
         <w:jc w:val="both"/>
         <w:rPr>
           <w:rFonts w:asciiTheme="minorHAnsi" w:eastAsiaTheme="minorEastAsia" w:hAnsiTheme="minorHAnsi" w:cstheme="minorBidi"/>
           <w:noProof/>
           <w:sz w:val="22"/>
           <w:szCs w:val="22"/>
-          <w:lang w:val="en-CA" w:eastAsia="en-CA"/>
         </w:rPr>
       </w:pPr>
       <w:r>
@@ -1431,7 +1413,7 @@
         <w:rPr>
           <w:noProof/>
         </w:rPr>
-        <w:instrText xml:space="preserve"> PAGEREF _Toc452973847 \h </w:instrText>
+        <w:instrText xml:space="preserve"> PAGEREF _Toc455432038 \h </w:instrText>
       </w:r>
       <w:r>
         <w:rPr>
@@ -1448,7 +1430,7 @@
         <w:rPr>
           <w:noProof/>
         </w:rPr>
-        <w:t>189</w:t>
+        <w:t>195</w:t>
       </w:r>
       <w:r>
         <w:rPr>
@@ -1485,7 +1467,7 @@
           <w:footerReference w:type="default" r:id="rId8"/>
           <w:footerReference w:type="first" r:id="rId9"/>
           <w:pgSz w:w="12240" w:h="15840" w:code="1"/>
-          <w:pgMar w:top="1440" w:right="1440" w:bottom="1440" w:left="1440" w:header="720" w:footer="720" w:gutter="0"/>
+          <w:pgMar w:top="1440" w:right="990" w:bottom="1440" w:left="1440" w:header="720" w:footer="720" w:gutter="0"/>
           <w:pgNumType w:fmt="lowerRoman"/>
           <w:cols w:space="720"/>
         </w:sectPr>

--- a/tables.docx
+++ b/tables.docx
@@ -12,7 +12,7 @@
       <w:bookmarkStart w:id="3" w:name="_Toc463184601"/>
       <w:bookmarkStart w:id="4" w:name="_Toc463700927"/>
       <w:bookmarkStart w:id="5" w:name="_Toc428457343"/>
-      <w:bookmarkStart w:id="6" w:name="_Toc455431909"/>
+      <w:bookmarkStart w:id="6" w:name="_Toc455582577"/>
       <w:r>
         <w:t>LIST OF TABLES</w:t>
       </w:r>
@@ -61,17 +61,12 @@
     <w:p>
       <w:pPr>
         <w:pStyle w:val="TableofFigures"/>
-        <w:tabs>
-          <w:tab w:val="clear" w:pos="8640"/>
-          <w:tab w:val="right" w:leader="dot" w:pos="9360"/>
-        </w:tabs>
-        <w:ind w:right="1170"/>
-        <w:jc w:val="both"/>
         <w:rPr>
           <w:rFonts w:asciiTheme="minorHAnsi" w:eastAsiaTheme="minorEastAsia" w:hAnsiTheme="minorHAnsi" w:cstheme="minorBidi"/>
           <w:noProof/>
           <w:sz w:val="22"/>
           <w:szCs w:val="22"/>
+          <w:lang w:val="en-CA" w:eastAsia="en-CA"/>
         </w:rPr>
       </w:pPr>
       <w:r>
@@ -121,7 +116,7 @@
         <w:rPr>
           <w:noProof/>
         </w:rPr>
-        <w:instrText xml:space="preserve"> PAGEREF _Toc455432021 \h </w:instrText>
+        <w:instrText xml:space="preserve"> PAGEREF _Toc455582709 \h </w:instrText>
       </w:r>
       <w:r>
         <w:rPr>
@@ -138,7 +133,7 @@
         <w:rPr>
           <w:noProof/>
         </w:rPr>
-        <w:t>50</w:t>
+        <w:t>52</w:t>
       </w:r>
       <w:r>
         <w:rPr>
@@ -150,17 +145,12 @@
     <w:p>
       <w:pPr>
         <w:pStyle w:val="TableofFigures"/>
-        <w:tabs>
-          <w:tab w:val="clear" w:pos="8640"/>
-          <w:tab w:val="right" w:leader="dot" w:pos="9360"/>
-        </w:tabs>
-        <w:ind w:right="1170"/>
-        <w:jc w:val="both"/>
         <w:rPr>
           <w:rFonts w:asciiTheme="minorHAnsi" w:eastAsiaTheme="minorEastAsia" w:hAnsiTheme="minorHAnsi" w:cstheme="minorBidi"/>
           <w:noProof/>
           <w:sz w:val="22"/>
           <w:szCs w:val="22"/>
+          <w:lang w:val="en-CA" w:eastAsia="en-CA"/>
         </w:rPr>
       </w:pPr>
       <w:r>
@@ -192,7 +182,7 @@
         <w:rPr>
           <w:noProof/>
         </w:rPr>
-        <w:instrText xml:space="preserve"> PAGEREF _Toc455432022 \h </w:instrText>
+        <w:instrText xml:space="preserve"> PAGEREF _Toc455582710 \h </w:instrText>
       </w:r>
       <w:r>
         <w:rPr>
@@ -209,7 +199,7 @@
         <w:rPr>
           <w:noProof/>
         </w:rPr>
-        <w:t>56</w:t>
+        <w:t>58</w:t>
       </w:r>
       <w:r>
         <w:rPr>
@@ -221,17 +211,12 @@
     <w:p>
       <w:pPr>
         <w:pStyle w:val="TableofFigures"/>
-        <w:tabs>
-          <w:tab w:val="clear" w:pos="8640"/>
-          <w:tab w:val="right" w:leader="dot" w:pos="9360"/>
-        </w:tabs>
-        <w:ind w:right="1170"/>
-        <w:jc w:val="both"/>
         <w:rPr>
           <w:rFonts w:asciiTheme="minorHAnsi" w:eastAsiaTheme="minorEastAsia" w:hAnsiTheme="minorHAnsi" w:cstheme="minorBidi"/>
           <w:noProof/>
           <w:sz w:val="22"/>
           <w:szCs w:val="22"/>
+          <w:lang w:val="en-CA" w:eastAsia="en-CA"/>
         </w:rPr>
       </w:pPr>
       <w:r>
@@ -263,7 +248,7 @@
         <w:rPr>
           <w:noProof/>
         </w:rPr>
-        <w:instrText xml:space="preserve"> PAGEREF _Toc455432023 \h </w:instrText>
+        <w:instrText xml:space="preserve"> PAGEREF _Toc455582711 \h </w:instrText>
       </w:r>
       <w:r>
         <w:rPr>
@@ -280,7 +265,7 @@
         <w:rPr>
           <w:noProof/>
         </w:rPr>
-        <w:t>63</w:t>
+        <w:t>65</w:t>
       </w:r>
       <w:r>
         <w:rPr>
@@ -292,17 +277,12 @@
     <w:p>
       <w:pPr>
         <w:pStyle w:val="TableofFigures"/>
-        <w:tabs>
-          <w:tab w:val="clear" w:pos="8640"/>
-          <w:tab w:val="right" w:leader="dot" w:pos="9360"/>
-        </w:tabs>
-        <w:ind w:right="1170"/>
-        <w:jc w:val="both"/>
         <w:rPr>
           <w:rFonts w:asciiTheme="minorHAnsi" w:eastAsiaTheme="minorEastAsia" w:hAnsiTheme="minorHAnsi" w:cstheme="minorBidi"/>
           <w:noProof/>
           <w:sz w:val="22"/>
           <w:szCs w:val="22"/>
+          <w:lang w:val="en-CA" w:eastAsia="en-CA"/>
         </w:rPr>
       </w:pPr>
       <w:r>
@@ -334,7 +314,7 @@
         <w:rPr>
           <w:noProof/>
         </w:rPr>
-        <w:instrText xml:space="preserve"> PAGEREF _Toc455432024 \h </w:instrText>
+        <w:instrText xml:space="preserve"> PAGEREF _Toc455582712 \h </w:instrText>
       </w:r>
       <w:r>
         <w:rPr>
@@ -351,7 +331,7 @@
         <w:rPr>
           <w:noProof/>
         </w:rPr>
-        <w:t>66</w:t>
+        <w:t>68</w:t>
       </w:r>
       <w:r>
         <w:rPr>
@@ -363,17 +343,12 @@
     <w:p>
       <w:pPr>
         <w:pStyle w:val="TableofFigures"/>
-        <w:tabs>
-          <w:tab w:val="clear" w:pos="8640"/>
-          <w:tab w:val="right" w:leader="dot" w:pos="9360"/>
-        </w:tabs>
-        <w:ind w:right="1170"/>
-        <w:jc w:val="both"/>
         <w:rPr>
           <w:rFonts w:asciiTheme="minorHAnsi" w:eastAsiaTheme="minorEastAsia" w:hAnsiTheme="minorHAnsi" w:cstheme="minorBidi"/>
           <w:noProof/>
           <w:sz w:val="22"/>
           <w:szCs w:val="22"/>
+          <w:lang w:val="en-CA" w:eastAsia="en-CA"/>
         </w:rPr>
       </w:pPr>
       <w:r>
@@ -405,7 +380,7 @@
         <w:rPr>
           <w:noProof/>
         </w:rPr>
-        <w:instrText xml:space="preserve"> PAGEREF _Toc455432025 \h </w:instrText>
+        <w:instrText xml:space="preserve"> PAGEREF _Toc455582713 \h </w:instrText>
       </w:r>
       <w:r>
         <w:rPr>
@@ -422,7 +397,7 @@
         <w:rPr>
           <w:noProof/>
         </w:rPr>
-        <w:t>83</w:t>
+        <w:t>86</w:t>
       </w:r>
       <w:r>
         <w:rPr>
@@ -434,17 +409,12 @@
     <w:p>
       <w:pPr>
         <w:pStyle w:val="TableofFigures"/>
-        <w:tabs>
-          <w:tab w:val="clear" w:pos="8640"/>
-          <w:tab w:val="right" w:leader="dot" w:pos="9360"/>
-        </w:tabs>
-        <w:ind w:right="1170"/>
-        <w:jc w:val="both"/>
         <w:rPr>
           <w:rFonts w:asciiTheme="minorHAnsi" w:eastAsiaTheme="minorEastAsia" w:hAnsiTheme="minorHAnsi" w:cstheme="minorBidi"/>
           <w:noProof/>
           <w:sz w:val="22"/>
           <w:szCs w:val="22"/>
+          <w:lang w:val="en-CA" w:eastAsia="en-CA"/>
         </w:rPr>
       </w:pPr>
       <w:r>
@@ -476,7 +446,7 @@
         <w:rPr>
           <w:noProof/>
         </w:rPr>
-        <w:instrText xml:space="preserve"> PAGEREF _Toc455432026 \h </w:instrText>
+        <w:instrText xml:space="preserve"> PAGEREF _Toc455582714 \h </w:instrText>
       </w:r>
       <w:r>
         <w:rPr>
@@ -493,7 +463,7 @@
         <w:rPr>
           <w:noProof/>
         </w:rPr>
-        <w:t>93</w:t>
+        <w:t>95</w:t>
       </w:r>
       <w:r>
         <w:rPr>
@@ -505,17 +475,12 @@
     <w:p>
       <w:pPr>
         <w:pStyle w:val="TableofFigures"/>
-        <w:tabs>
-          <w:tab w:val="clear" w:pos="8640"/>
-          <w:tab w:val="right" w:leader="dot" w:pos="9360"/>
-        </w:tabs>
-        <w:ind w:right="1170"/>
-        <w:jc w:val="both"/>
         <w:rPr>
           <w:rFonts w:asciiTheme="minorHAnsi" w:eastAsiaTheme="minorEastAsia" w:hAnsiTheme="minorHAnsi" w:cstheme="minorBidi"/>
           <w:noProof/>
           <w:sz w:val="22"/>
           <w:szCs w:val="22"/>
+          <w:lang w:val="en-CA" w:eastAsia="en-CA"/>
         </w:rPr>
       </w:pPr>
       <w:r>
@@ -547,7 +512,7 @@
         <w:rPr>
           <w:noProof/>
         </w:rPr>
-        <w:instrText xml:space="preserve"> PAGEREF _Toc455432027 \h </w:instrText>
+        <w:instrText xml:space="preserve"> PAGEREF _Toc455582715 \h </w:instrText>
       </w:r>
       <w:r>
         <w:rPr>
@@ -564,7 +529,7 @@
         <w:rPr>
           <w:noProof/>
         </w:rPr>
-        <w:t>144</w:t>
+        <w:t>147</w:t>
       </w:r>
       <w:r>
         <w:rPr>
@@ -576,17 +541,12 @@
     <w:p>
       <w:pPr>
         <w:pStyle w:val="TableofFigures"/>
-        <w:tabs>
-          <w:tab w:val="clear" w:pos="8640"/>
-          <w:tab w:val="right" w:leader="dot" w:pos="9360"/>
-        </w:tabs>
-        <w:ind w:right="1170"/>
-        <w:jc w:val="both"/>
         <w:rPr>
           <w:rFonts w:asciiTheme="minorHAnsi" w:eastAsiaTheme="minorEastAsia" w:hAnsiTheme="minorHAnsi" w:cstheme="minorBidi"/>
           <w:noProof/>
           <w:sz w:val="22"/>
           <w:szCs w:val="22"/>
+          <w:lang w:val="en-CA" w:eastAsia="en-CA"/>
         </w:rPr>
       </w:pPr>
       <w:r>
@@ -607,7 +567,7 @@
           <w:noProof/>
           <w:vertAlign w:val="superscript"/>
         </w:rPr>
-        <w:t>o</w:t>
+        <w:t>◦</w:t>
       </w:r>
       <w:r>
         <w:rPr>
@@ -631,7 +591,7 @@
         <w:rPr>
           <w:noProof/>
         </w:rPr>
-        <w:instrText xml:space="preserve"> PAGEREF _Toc455432028 \h </w:instrText>
+        <w:instrText xml:space="preserve"> PAGEREF _Toc455582716 \h </w:instrText>
       </w:r>
       <w:r>
         <w:rPr>
@@ -648,7 +608,7 @@
         <w:rPr>
           <w:noProof/>
         </w:rPr>
-        <w:t>161</w:t>
+        <w:t>164</w:t>
       </w:r>
       <w:r>
         <w:rPr>
@@ -660,17 +620,12 @@
     <w:p>
       <w:pPr>
         <w:pStyle w:val="TableofFigures"/>
-        <w:tabs>
-          <w:tab w:val="clear" w:pos="8640"/>
-          <w:tab w:val="right" w:leader="dot" w:pos="9360"/>
-        </w:tabs>
-        <w:ind w:right="1170"/>
-        <w:jc w:val="both"/>
         <w:rPr>
           <w:rFonts w:asciiTheme="minorHAnsi" w:eastAsiaTheme="minorEastAsia" w:hAnsiTheme="minorHAnsi" w:cstheme="minorBidi"/>
           <w:noProof/>
           <w:sz w:val="22"/>
           <w:szCs w:val="22"/>
+          <w:lang w:val="en-CA" w:eastAsia="en-CA"/>
         </w:rPr>
       </w:pPr>
       <w:r>
@@ -702,7 +657,7 @@
         <w:rPr>
           <w:noProof/>
         </w:rPr>
-        <w:instrText xml:space="preserve"> PAGEREF _Toc455432029 \h </w:instrText>
+        <w:instrText xml:space="preserve"> PAGEREF _Toc455582717 \h </w:instrText>
       </w:r>
       <w:r>
         <w:rPr>
@@ -719,7 +674,7 @@
         <w:rPr>
           <w:noProof/>
         </w:rPr>
-        <w:t>181</w:t>
+        <w:t>184</w:t>
       </w:r>
       <w:r>
         <w:rPr>
@@ -731,17 +686,12 @@
     <w:p>
       <w:pPr>
         <w:pStyle w:val="TableofFigures"/>
-        <w:tabs>
-          <w:tab w:val="clear" w:pos="8640"/>
-          <w:tab w:val="right" w:leader="dot" w:pos="9360"/>
-        </w:tabs>
-        <w:ind w:right="1170"/>
-        <w:jc w:val="both"/>
         <w:rPr>
           <w:rFonts w:asciiTheme="minorHAnsi" w:eastAsiaTheme="minorEastAsia" w:hAnsiTheme="minorHAnsi" w:cstheme="minorBidi"/>
           <w:noProof/>
           <w:sz w:val="22"/>
           <w:szCs w:val="22"/>
+          <w:lang w:val="en-CA" w:eastAsia="en-CA"/>
         </w:rPr>
       </w:pPr>
       <w:r>
@@ -773,7 +723,7 @@
         <w:rPr>
           <w:noProof/>
         </w:rPr>
-        <w:instrText xml:space="preserve"> PAGEREF _Toc455432030 \h </w:instrText>
+        <w:instrText xml:space="preserve"> PAGEREF _Toc455582718 \h </w:instrText>
       </w:r>
       <w:r>
         <w:rPr>
@@ -790,7 +740,7 @@
         <w:rPr>
           <w:noProof/>
         </w:rPr>
-        <w:t>182</w:t>
+        <w:t>185</w:t>
       </w:r>
       <w:r>
         <w:rPr>
@@ -802,17 +752,12 @@
     <w:p>
       <w:pPr>
         <w:pStyle w:val="TableofFigures"/>
-        <w:tabs>
-          <w:tab w:val="clear" w:pos="8640"/>
-          <w:tab w:val="right" w:leader="dot" w:pos="9360"/>
-        </w:tabs>
-        <w:ind w:right="1170"/>
-        <w:jc w:val="both"/>
         <w:rPr>
           <w:rFonts w:asciiTheme="minorHAnsi" w:eastAsiaTheme="minorEastAsia" w:hAnsiTheme="minorHAnsi" w:cstheme="minorBidi"/>
           <w:noProof/>
           <w:sz w:val="22"/>
           <w:szCs w:val="22"/>
+          <w:lang w:val="en-CA" w:eastAsia="en-CA"/>
         </w:rPr>
       </w:pPr>
       <w:r>
@@ -844,7 +789,7 @@
         <w:rPr>
           <w:noProof/>
         </w:rPr>
-        <w:instrText xml:space="preserve"> PAGEREF _Toc455432031 \h </w:instrText>
+        <w:instrText xml:space="preserve"> PAGEREF _Toc455582719 \h </w:instrText>
       </w:r>
       <w:r>
         <w:rPr>
@@ -861,7 +806,7 @@
         <w:rPr>
           <w:noProof/>
         </w:rPr>
-        <w:t>183</w:t>
+        <w:t>186</w:t>
       </w:r>
       <w:r>
         <w:rPr>
@@ -873,17 +818,12 @@
     <w:p>
       <w:pPr>
         <w:pStyle w:val="TableofFigures"/>
-        <w:tabs>
-          <w:tab w:val="clear" w:pos="8640"/>
-          <w:tab w:val="right" w:leader="dot" w:pos="9360"/>
-        </w:tabs>
-        <w:ind w:right="1170"/>
-        <w:jc w:val="both"/>
         <w:rPr>
           <w:rFonts w:asciiTheme="minorHAnsi" w:eastAsiaTheme="minorEastAsia" w:hAnsiTheme="minorHAnsi" w:cstheme="minorBidi"/>
           <w:noProof/>
           <w:sz w:val="22"/>
           <w:szCs w:val="22"/>
+          <w:lang w:val="en-CA" w:eastAsia="en-CA"/>
         </w:rPr>
       </w:pPr>
       <w:r>
@@ -915,7 +855,7 @@
         <w:rPr>
           <w:noProof/>
         </w:rPr>
-        <w:instrText xml:space="preserve"> PAGEREF _Toc455432032 \h </w:instrText>
+        <w:instrText xml:space="preserve"> PAGEREF _Toc455582720 \h </w:instrText>
       </w:r>
       <w:r>
         <w:rPr>
@@ -932,7 +872,7 @@
         <w:rPr>
           <w:noProof/>
         </w:rPr>
-        <w:t>184</w:t>
+        <w:t>187</w:t>
       </w:r>
       <w:r>
         <w:rPr>
@@ -944,17 +884,12 @@
     <w:p>
       <w:pPr>
         <w:pStyle w:val="TableofFigures"/>
-        <w:tabs>
-          <w:tab w:val="clear" w:pos="8640"/>
-          <w:tab w:val="right" w:leader="dot" w:pos="9360"/>
-        </w:tabs>
-        <w:ind w:right="1170"/>
-        <w:jc w:val="both"/>
         <w:rPr>
           <w:rFonts w:asciiTheme="minorHAnsi" w:eastAsiaTheme="minorEastAsia" w:hAnsiTheme="minorHAnsi" w:cstheme="minorBidi"/>
           <w:noProof/>
           <w:sz w:val="22"/>
           <w:szCs w:val="22"/>
+          <w:lang w:val="en-CA" w:eastAsia="en-CA"/>
         </w:rPr>
       </w:pPr>
       <w:r>
@@ -993,7 +928,7 @@
         <w:rPr>
           <w:noProof/>
         </w:rPr>
-        <w:instrText xml:space="preserve"> PAGEREF _Toc455432033 \h </w:instrText>
+        <w:instrText xml:space="preserve"> PAGEREF _Toc455582721 \h </w:instrText>
       </w:r>
       <w:r>
         <w:rPr>
@@ -1010,7 +945,7 @@
         <w:rPr>
           <w:noProof/>
         </w:rPr>
-        <w:t>192</w:t>
+        <w:t>195</w:t>
       </w:r>
       <w:r>
         <w:rPr>
@@ -1022,17 +957,12 @@
     <w:p>
       <w:pPr>
         <w:pStyle w:val="TableofFigures"/>
-        <w:tabs>
-          <w:tab w:val="clear" w:pos="8640"/>
-          <w:tab w:val="right" w:leader="dot" w:pos="9360"/>
-        </w:tabs>
-        <w:ind w:right="1170"/>
-        <w:jc w:val="both"/>
         <w:rPr>
           <w:rFonts w:asciiTheme="minorHAnsi" w:eastAsiaTheme="minorEastAsia" w:hAnsiTheme="minorHAnsi" w:cstheme="minorBidi"/>
           <w:noProof/>
           <w:sz w:val="22"/>
           <w:szCs w:val="22"/>
+          <w:lang w:val="en-CA" w:eastAsia="en-CA"/>
         </w:rPr>
       </w:pPr>
       <w:r>
@@ -1071,7 +1001,7 @@
         <w:rPr>
           <w:noProof/>
         </w:rPr>
-        <w:instrText xml:space="preserve"> PAGEREF _Toc455432034 \h </w:instrText>
+        <w:instrText xml:space="preserve"> PAGEREF _Toc455582722 \h </w:instrText>
       </w:r>
       <w:r>
         <w:rPr>
@@ -1088,7 +1018,7 @@
         <w:rPr>
           <w:noProof/>
         </w:rPr>
-        <w:t>193</w:t>
+        <w:t>196</w:t>
       </w:r>
       <w:r>
         <w:rPr>
@@ -1100,17 +1030,12 @@
     <w:p>
       <w:pPr>
         <w:pStyle w:val="TableofFigures"/>
-        <w:tabs>
-          <w:tab w:val="clear" w:pos="8640"/>
-          <w:tab w:val="right" w:leader="dot" w:pos="9360"/>
-        </w:tabs>
-        <w:ind w:right="1170"/>
-        <w:jc w:val="both"/>
         <w:rPr>
           <w:rFonts w:asciiTheme="minorHAnsi" w:eastAsiaTheme="minorEastAsia" w:hAnsiTheme="minorHAnsi" w:cstheme="minorBidi"/>
           <w:noProof/>
           <w:sz w:val="22"/>
           <w:szCs w:val="22"/>
+          <w:lang w:val="en-CA" w:eastAsia="en-CA"/>
         </w:rPr>
       </w:pPr>
       <w:r>
@@ -1149,7 +1074,7 @@
         <w:rPr>
           <w:noProof/>
         </w:rPr>
-        <w:instrText xml:space="preserve"> PAGEREF _Toc455432035 \h </w:instrText>
+        <w:instrText xml:space="preserve"> PAGEREF _Toc455582723 \h </w:instrText>
       </w:r>
       <w:r>
         <w:rPr>
@@ -1166,7 +1091,7 @@
         <w:rPr>
           <w:noProof/>
         </w:rPr>
-        <w:t>193</w:t>
+        <w:t>196</w:t>
       </w:r>
       <w:r>
         <w:rPr>
@@ -1178,17 +1103,12 @@
     <w:p>
       <w:pPr>
         <w:pStyle w:val="TableofFigures"/>
-        <w:tabs>
-          <w:tab w:val="clear" w:pos="8640"/>
-          <w:tab w:val="right" w:leader="dot" w:pos="9360"/>
-        </w:tabs>
-        <w:ind w:right="1170"/>
-        <w:jc w:val="both"/>
         <w:rPr>
           <w:rFonts w:asciiTheme="minorHAnsi" w:eastAsiaTheme="minorEastAsia" w:hAnsiTheme="minorHAnsi" w:cstheme="minorBidi"/>
           <w:noProof/>
           <w:sz w:val="22"/>
           <w:szCs w:val="22"/>
+          <w:lang w:val="en-CA" w:eastAsia="en-CA"/>
         </w:rPr>
       </w:pPr>
       <w:r>
@@ -1242,7 +1162,7 @@
         <w:rPr>
           <w:noProof/>
         </w:rPr>
-        <w:instrText xml:space="preserve"> PAGEREF _Toc455432036 \h </w:instrText>
+        <w:instrText xml:space="preserve"> PAGEREF _Toc455582724 \h </w:instrText>
       </w:r>
       <w:r>
         <w:rPr>
@@ -1259,7 +1179,7 @@
         <w:rPr>
           <w:noProof/>
         </w:rPr>
-        <w:t>194</w:t>
+        <w:t>197</w:t>
       </w:r>
       <w:r>
         <w:rPr>
@@ -1271,17 +1191,12 @@
     <w:p>
       <w:pPr>
         <w:pStyle w:val="TableofFigures"/>
-        <w:tabs>
-          <w:tab w:val="clear" w:pos="8640"/>
-          <w:tab w:val="right" w:leader="dot" w:pos="9360"/>
-        </w:tabs>
-        <w:ind w:right="1170"/>
-        <w:jc w:val="both"/>
         <w:rPr>
           <w:rFonts w:asciiTheme="minorHAnsi" w:eastAsiaTheme="minorEastAsia" w:hAnsiTheme="minorHAnsi" w:cstheme="minorBidi"/>
           <w:noProof/>
           <w:sz w:val="22"/>
           <w:szCs w:val="22"/>
+          <w:lang w:val="en-CA" w:eastAsia="en-CA"/>
         </w:rPr>
       </w:pPr>
       <w:r>
@@ -1335,7 +1250,7 @@
         <w:rPr>
           <w:noProof/>
         </w:rPr>
-        <w:instrText xml:space="preserve"> PAGEREF _Toc455432037 \h </w:instrText>
+        <w:instrText xml:space="preserve"> PAGEREF _Toc455582725 \h </w:instrText>
       </w:r>
       <w:r>
         <w:rPr>
@@ -1352,7 +1267,7 @@
         <w:rPr>
           <w:noProof/>
         </w:rPr>
-        <w:t>194</w:t>
+        <w:t>197</w:t>
       </w:r>
       <w:r>
         <w:rPr>
@@ -1364,17 +1279,12 @@
     <w:p>
       <w:pPr>
         <w:pStyle w:val="TableofFigures"/>
-        <w:tabs>
-          <w:tab w:val="clear" w:pos="8640"/>
-          <w:tab w:val="right" w:leader="dot" w:pos="9360"/>
-        </w:tabs>
-        <w:ind w:right="1170"/>
-        <w:jc w:val="both"/>
         <w:rPr>
           <w:rFonts w:asciiTheme="minorHAnsi" w:eastAsiaTheme="minorEastAsia" w:hAnsiTheme="minorHAnsi" w:cstheme="minorBidi"/>
           <w:noProof/>
           <w:sz w:val="22"/>
           <w:szCs w:val="22"/>
+          <w:lang w:val="en-CA" w:eastAsia="en-CA"/>
         </w:rPr>
       </w:pPr>
       <w:r>
@@ -1413,7 +1323,7 @@
         <w:rPr>
           <w:noProof/>
         </w:rPr>
-        <w:instrText xml:space="preserve"> PAGEREF _Toc455432038 \h </w:instrText>
+        <w:instrText xml:space="preserve"> PAGEREF _Toc455582726 \h </w:instrText>
       </w:r>
       <w:r>
         <w:rPr>
@@ -1430,7 +1340,7 @@
         <w:rPr>
           <w:noProof/>
         </w:rPr>
-        <w:t>195</w:t>
+        <w:t>198</w:t>
       </w:r>
       <w:r>
         <w:rPr>

--- a/tables.docx
+++ b/tables.docx
@@ -12,7 +12,7 @@
       <w:bookmarkStart w:id="3" w:name="_Toc463184601"/>
       <w:bookmarkStart w:id="4" w:name="_Toc463700927"/>
       <w:bookmarkStart w:id="5" w:name="_Toc428457343"/>
-      <w:bookmarkStart w:id="6" w:name="_Toc455582577"/>
+      <w:bookmarkStart w:id="6" w:name="_Toc456356928"/>
       <w:r>
         <w:t>LIST OF TABLES</w:t>
       </w:r>
@@ -61,12 +61,18 @@
     <w:p>
       <w:pPr>
         <w:pStyle w:val="TableofFigures"/>
+        <w:tabs>
+          <w:tab w:val="clear" w:pos="8640"/>
+          <w:tab w:val="right" w:leader="dot" w:pos="9356"/>
+        </w:tabs>
+        <w:ind w:right="1305"/>
+        <w:jc w:val="both"/>
         <w:rPr>
           <w:rFonts w:asciiTheme="minorHAnsi" w:eastAsiaTheme="minorEastAsia" w:hAnsiTheme="minorHAnsi" w:cstheme="minorBidi"/>
           <w:noProof/>
           <w:sz w:val="22"/>
           <w:szCs w:val="22"/>
-          <w:lang w:val="en-CA" w:eastAsia="en-CA"/>
+          <w:lang w:eastAsia="en-CA"/>
         </w:rPr>
       </w:pPr>
       <w:r>
@@ -116,7 +122,7 @@
         <w:rPr>
           <w:noProof/>
         </w:rPr>
-        <w:instrText xml:space="preserve"> PAGEREF _Toc455582709 \h </w:instrText>
+        <w:instrText xml:space="preserve"> PAGEREF _Toc456357082 \h </w:instrText>
       </w:r>
       <w:r>
         <w:rPr>
@@ -133,7 +139,7 @@
         <w:rPr>
           <w:noProof/>
         </w:rPr>
-        <w:t>52</w:t>
+        <w:t>55</w:t>
       </w:r>
       <w:r>
         <w:rPr>
@@ -145,12 +151,18 @@
     <w:p>
       <w:pPr>
         <w:pStyle w:val="TableofFigures"/>
+        <w:tabs>
+          <w:tab w:val="clear" w:pos="8640"/>
+          <w:tab w:val="right" w:leader="dot" w:pos="9356"/>
+        </w:tabs>
+        <w:ind w:right="1305"/>
+        <w:jc w:val="both"/>
         <w:rPr>
           <w:rFonts w:asciiTheme="minorHAnsi" w:eastAsiaTheme="minorEastAsia" w:hAnsiTheme="minorHAnsi" w:cstheme="minorBidi"/>
           <w:noProof/>
           <w:sz w:val="22"/>
           <w:szCs w:val="22"/>
-          <w:lang w:val="en-CA" w:eastAsia="en-CA"/>
+          <w:lang w:eastAsia="en-CA"/>
         </w:rPr>
       </w:pPr>
       <w:r>
@@ -182,7 +194,7 @@
         <w:rPr>
           <w:noProof/>
         </w:rPr>
-        <w:instrText xml:space="preserve"> PAGEREF _Toc455582710 \h </w:instrText>
+        <w:instrText xml:space="preserve"> PAGEREF _Toc456357083 \h </w:instrText>
       </w:r>
       <w:r>
         <w:rPr>
@@ -199,7 +211,7 @@
         <w:rPr>
           <w:noProof/>
         </w:rPr>
-        <w:t>58</w:t>
+        <w:t>61</w:t>
       </w:r>
       <w:r>
         <w:rPr>
@@ -211,12 +223,18 @@
     <w:p>
       <w:pPr>
         <w:pStyle w:val="TableofFigures"/>
+        <w:tabs>
+          <w:tab w:val="clear" w:pos="8640"/>
+          <w:tab w:val="right" w:leader="dot" w:pos="9356"/>
+        </w:tabs>
+        <w:ind w:right="1305"/>
+        <w:jc w:val="both"/>
         <w:rPr>
           <w:rFonts w:asciiTheme="minorHAnsi" w:eastAsiaTheme="minorEastAsia" w:hAnsiTheme="minorHAnsi" w:cstheme="minorBidi"/>
           <w:noProof/>
           <w:sz w:val="22"/>
           <w:szCs w:val="22"/>
-          <w:lang w:val="en-CA" w:eastAsia="en-CA"/>
+          <w:lang w:eastAsia="en-CA"/>
         </w:rPr>
       </w:pPr>
       <w:r>
@@ -248,7 +266,7 @@
         <w:rPr>
           <w:noProof/>
         </w:rPr>
-        <w:instrText xml:space="preserve"> PAGEREF _Toc455582711 \h </w:instrText>
+        <w:instrText xml:space="preserve"> PAGEREF _Toc456357084 \h </w:instrText>
       </w:r>
       <w:r>
         <w:rPr>
@@ -265,7 +283,7 @@
         <w:rPr>
           <w:noProof/>
         </w:rPr>
-        <w:t>65</w:t>
+        <w:t>68</w:t>
       </w:r>
       <w:r>
         <w:rPr>
@@ -277,12 +295,18 @@
     <w:p>
       <w:pPr>
         <w:pStyle w:val="TableofFigures"/>
+        <w:tabs>
+          <w:tab w:val="clear" w:pos="8640"/>
+          <w:tab w:val="right" w:leader="dot" w:pos="9356"/>
+        </w:tabs>
+        <w:ind w:right="1305"/>
+        <w:jc w:val="both"/>
         <w:rPr>
           <w:rFonts w:asciiTheme="minorHAnsi" w:eastAsiaTheme="minorEastAsia" w:hAnsiTheme="minorHAnsi" w:cstheme="minorBidi"/>
           <w:noProof/>
           <w:sz w:val="22"/>
           <w:szCs w:val="22"/>
-          <w:lang w:val="en-CA" w:eastAsia="en-CA"/>
+          <w:lang w:eastAsia="en-CA"/>
         </w:rPr>
       </w:pPr>
       <w:r>
@@ -314,7 +338,7 @@
         <w:rPr>
           <w:noProof/>
         </w:rPr>
-        <w:instrText xml:space="preserve"> PAGEREF _Toc455582712 \h </w:instrText>
+        <w:instrText xml:space="preserve"> PAGEREF _Toc456357085 \h </w:instrText>
       </w:r>
       <w:r>
         <w:rPr>
@@ -331,7 +355,7 @@
         <w:rPr>
           <w:noProof/>
         </w:rPr>
-        <w:t>68</w:t>
+        <w:t>71</w:t>
       </w:r>
       <w:r>
         <w:rPr>
@@ -343,12 +367,18 @@
     <w:p>
       <w:pPr>
         <w:pStyle w:val="TableofFigures"/>
+        <w:tabs>
+          <w:tab w:val="clear" w:pos="8640"/>
+          <w:tab w:val="right" w:leader="dot" w:pos="9356"/>
+        </w:tabs>
+        <w:ind w:right="1305"/>
+        <w:jc w:val="both"/>
         <w:rPr>
           <w:rFonts w:asciiTheme="minorHAnsi" w:eastAsiaTheme="minorEastAsia" w:hAnsiTheme="minorHAnsi" w:cstheme="minorBidi"/>
           <w:noProof/>
           <w:sz w:val="22"/>
           <w:szCs w:val="22"/>
-          <w:lang w:val="en-CA" w:eastAsia="en-CA"/>
+          <w:lang w:eastAsia="en-CA"/>
         </w:rPr>
       </w:pPr>
       <w:r>
@@ -380,7 +410,7 @@
         <w:rPr>
           <w:noProof/>
         </w:rPr>
-        <w:instrText xml:space="preserve"> PAGEREF _Toc455582713 \h </w:instrText>
+        <w:instrText xml:space="preserve"> PAGEREF _Toc456357086 \h </w:instrText>
       </w:r>
       <w:r>
         <w:rPr>
@@ -397,7 +427,7 @@
         <w:rPr>
           <w:noProof/>
         </w:rPr>
-        <w:t>86</w:t>
+        <w:t>88</w:t>
       </w:r>
       <w:r>
         <w:rPr>
@@ -409,12 +439,18 @@
     <w:p>
       <w:pPr>
         <w:pStyle w:val="TableofFigures"/>
+        <w:tabs>
+          <w:tab w:val="clear" w:pos="8640"/>
+          <w:tab w:val="right" w:leader="dot" w:pos="9356"/>
+        </w:tabs>
+        <w:ind w:right="1305"/>
+        <w:jc w:val="both"/>
         <w:rPr>
           <w:rFonts w:asciiTheme="minorHAnsi" w:eastAsiaTheme="minorEastAsia" w:hAnsiTheme="minorHAnsi" w:cstheme="minorBidi"/>
           <w:noProof/>
           <w:sz w:val="22"/>
           <w:szCs w:val="22"/>
-          <w:lang w:val="en-CA" w:eastAsia="en-CA"/>
+          <w:lang w:eastAsia="en-CA"/>
         </w:rPr>
       </w:pPr>
       <w:r>
@@ -446,7 +482,7 @@
         <w:rPr>
           <w:noProof/>
         </w:rPr>
-        <w:instrText xml:space="preserve"> PAGEREF _Toc455582714 \h </w:instrText>
+        <w:instrText xml:space="preserve"> PAGEREF _Toc456357087 \h </w:instrText>
       </w:r>
       <w:r>
         <w:rPr>
@@ -463,7 +499,7 @@
         <w:rPr>
           <w:noProof/>
         </w:rPr>
-        <w:t>95</w:t>
+        <w:t>97</w:t>
       </w:r>
       <w:r>
         <w:rPr>
@@ -475,12 +511,18 @@
     <w:p>
       <w:pPr>
         <w:pStyle w:val="TableofFigures"/>
+        <w:tabs>
+          <w:tab w:val="clear" w:pos="8640"/>
+          <w:tab w:val="right" w:leader="dot" w:pos="9356"/>
+        </w:tabs>
+        <w:ind w:right="1305"/>
+        <w:jc w:val="both"/>
         <w:rPr>
           <w:rFonts w:asciiTheme="minorHAnsi" w:eastAsiaTheme="minorEastAsia" w:hAnsiTheme="minorHAnsi" w:cstheme="minorBidi"/>
           <w:noProof/>
           <w:sz w:val="22"/>
           <w:szCs w:val="22"/>
-          <w:lang w:val="en-CA" w:eastAsia="en-CA"/>
+          <w:lang w:eastAsia="en-CA"/>
         </w:rPr>
       </w:pPr>
       <w:r>
@@ -512,7 +554,7 @@
         <w:rPr>
           <w:noProof/>
         </w:rPr>
-        <w:instrText xml:space="preserve"> PAGEREF _Toc455582715 \h </w:instrText>
+        <w:instrText xml:space="preserve"> PAGEREF _Toc456357088 \h </w:instrText>
       </w:r>
       <w:r>
         <w:rPr>
@@ -529,7 +571,7 @@
         <w:rPr>
           <w:noProof/>
         </w:rPr>
-        <w:t>147</w:t>
+        <w:t>145</w:t>
       </w:r>
       <w:r>
         <w:rPr>
@@ -541,12 +583,18 @@
     <w:p>
       <w:pPr>
         <w:pStyle w:val="TableofFigures"/>
+        <w:tabs>
+          <w:tab w:val="clear" w:pos="8640"/>
+          <w:tab w:val="right" w:leader="dot" w:pos="9356"/>
+        </w:tabs>
+        <w:ind w:right="1305"/>
+        <w:jc w:val="both"/>
         <w:rPr>
           <w:rFonts w:asciiTheme="minorHAnsi" w:eastAsiaTheme="minorEastAsia" w:hAnsiTheme="minorHAnsi" w:cstheme="minorBidi"/>
           <w:noProof/>
           <w:sz w:val="22"/>
           <w:szCs w:val="22"/>
-          <w:lang w:val="en-CA" w:eastAsia="en-CA"/>
+          <w:lang w:eastAsia="en-CA"/>
         </w:rPr>
       </w:pPr>
       <w:r>
@@ -591,7 +639,7 @@
         <w:rPr>
           <w:noProof/>
         </w:rPr>
-        <w:instrText xml:space="preserve"> PAGEREF _Toc455582716 \h </w:instrText>
+        <w:instrText xml:space="preserve"> PAGEREF _Toc456357089 \h </w:instrText>
       </w:r>
       <w:r>
         <w:rPr>
@@ -608,7 +656,7 @@
         <w:rPr>
           <w:noProof/>
         </w:rPr>
-        <w:t>164</w:t>
+        <w:t>162</w:t>
       </w:r>
       <w:r>
         <w:rPr>
@@ -620,12 +668,18 @@
     <w:p>
       <w:pPr>
         <w:pStyle w:val="TableofFigures"/>
+        <w:tabs>
+          <w:tab w:val="clear" w:pos="8640"/>
+          <w:tab w:val="right" w:leader="dot" w:pos="9356"/>
+        </w:tabs>
+        <w:ind w:right="1305"/>
+        <w:jc w:val="both"/>
         <w:rPr>
           <w:rFonts w:asciiTheme="minorHAnsi" w:eastAsiaTheme="minorEastAsia" w:hAnsiTheme="minorHAnsi" w:cstheme="minorBidi"/>
           <w:noProof/>
           <w:sz w:val="22"/>
           <w:szCs w:val="22"/>
-          <w:lang w:val="en-CA" w:eastAsia="en-CA"/>
+          <w:lang w:eastAsia="en-CA"/>
         </w:rPr>
       </w:pPr>
       <w:r>
@@ -657,7 +711,7 @@
         <w:rPr>
           <w:noProof/>
         </w:rPr>
-        <w:instrText xml:space="preserve"> PAGEREF _Toc455582717 \h </w:instrText>
+        <w:instrText xml:space="preserve"> PAGEREF _Toc456357090 \h </w:instrText>
       </w:r>
       <w:r>
         <w:rPr>
@@ -674,7 +728,7 @@
         <w:rPr>
           <w:noProof/>
         </w:rPr>
-        <w:t>184</w:t>
+        <w:t>183</w:t>
       </w:r>
       <w:r>
         <w:rPr>
@@ -686,12 +740,18 @@
     <w:p>
       <w:pPr>
         <w:pStyle w:val="TableofFigures"/>
+        <w:tabs>
+          <w:tab w:val="clear" w:pos="8640"/>
+          <w:tab w:val="right" w:leader="dot" w:pos="9356"/>
+        </w:tabs>
+        <w:ind w:right="1305"/>
+        <w:jc w:val="both"/>
         <w:rPr>
           <w:rFonts w:asciiTheme="minorHAnsi" w:eastAsiaTheme="minorEastAsia" w:hAnsiTheme="minorHAnsi" w:cstheme="minorBidi"/>
           <w:noProof/>
           <w:sz w:val="22"/>
           <w:szCs w:val="22"/>
-          <w:lang w:val="en-CA" w:eastAsia="en-CA"/>
+          <w:lang w:eastAsia="en-CA"/>
         </w:rPr>
       </w:pPr>
       <w:r>
@@ -723,7 +783,7 @@
         <w:rPr>
           <w:noProof/>
         </w:rPr>
-        <w:instrText xml:space="preserve"> PAGEREF _Toc455582718 \h </w:instrText>
+        <w:instrText xml:space="preserve"> PAGEREF _Toc456357091 \h </w:instrText>
       </w:r>
       <w:r>
         <w:rPr>
@@ -740,7 +800,7 @@
         <w:rPr>
           <w:noProof/>
         </w:rPr>
-        <w:t>185</w:t>
+        <w:t>184</w:t>
       </w:r>
       <w:r>
         <w:rPr>
@@ -752,12 +812,18 @@
     <w:p>
       <w:pPr>
         <w:pStyle w:val="TableofFigures"/>
+        <w:tabs>
+          <w:tab w:val="clear" w:pos="8640"/>
+          <w:tab w:val="right" w:leader="dot" w:pos="9356"/>
+        </w:tabs>
+        <w:ind w:right="1305"/>
+        <w:jc w:val="both"/>
         <w:rPr>
           <w:rFonts w:asciiTheme="minorHAnsi" w:eastAsiaTheme="minorEastAsia" w:hAnsiTheme="minorHAnsi" w:cstheme="minorBidi"/>
           <w:noProof/>
           <w:sz w:val="22"/>
           <w:szCs w:val="22"/>
-          <w:lang w:val="en-CA" w:eastAsia="en-CA"/>
+          <w:lang w:eastAsia="en-CA"/>
         </w:rPr>
       </w:pPr>
       <w:r>
@@ -789,7 +855,7 @@
         <w:rPr>
           <w:noProof/>
         </w:rPr>
-        <w:instrText xml:space="preserve"> PAGEREF _Toc455582719 \h </w:instrText>
+        <w:instrText xml:space="preserve"> PAGEREF _Toc456357092 \h </w:instrText>
       </w:r>
       <w:r>
         <w:rPr>
@@ -806,7 +872,7 @@
         <w:rPr>
           <w:noProof/>
         </w:rPr>
-        <w:t>186</w:t>
+        <w:t>185</w:t>
       </w:r>
       <w:r>
         <w:rPr>
@@ -818,12 +884,18 @@
     <w:p>
       <w:pPr>
         <w:pStyle w:val="TableofFigures"/>
+        <w:tabs>
+          <w:tab w:val="clear" w:pos="8640"/>
+          <w:tab w:val="right" w:leader="dot" w:pos="9356"/>
+        </w:tabs>
+        <w:ind w:right="1305"/>
+        <w:jc w:val="both"/>
         <w:rPr>
           <w:rFonts w:asciiTheme="minorHAnsi" w:eastAsiaTheme="minorEastAsia" w:hAnsiTheme="minorHAnsi" w:cstheme="minorBidi"/>
           <w:noProof/>
           <w:sz w:val="22"/>
           <w:szCs w:val="22"/>
-          <w:lang w:val="en-CA" w:eastAsia="en-CA"/>
+          <w:lang w:eastAsia="en-CA"/>
         </w:rPr>
       </w:pPr>
       <w:r>
@@ -855,7 +927,7 @@
         <w:rPr>
           <w:noProof/>
         </w:rPr>
-        <w:instrText xml:space="preserve"> PAGEREF _Toc455582720 \h </w:instrText>
+        <w:instrText xml:space="preserve"> PAGEREF _Toc456357093 \h </w:instrText>
       </w:r>
       <w:r>
         <w:rPr>
@@ -872,7 +944,7 @@
         <w:rPr>
           <w:noProof/>
         </w:rPr>
-        <w:t>187</w:t>
+        <w:t>186</w:t>
       </w:r>
       <w:r>
         <w:rPr>
@@ -884,12 +956,18 @@
     <w:p>
       <w:pPr>
         <w:pStyle w:val="TableofFigures"/>
+        <w:tabs>
+          <w:tab w:val="clear" w:pos="8640"/>
+          <w:tab w:val="right" w:leader="dot" w:pos="9356"/>
+        </w:tabs>
+        <w:ind w:right="1305"/>
+        <w:jc w:val="both"/>
         <w:rPr>
           <w:rFonts w:asciiTheme="minorHAnsi" w:eastAsiaTheme="minorEastAsia" w:hAnsiTheme="minorHAnsi" w:cstheme="minorBidi"/>
           <w:noProof/>
           <w:sz w:val="22"/>
           <w:szCs w:val="22"/>
-          <w:lang w:val="en-CA" w:eastAsia="en-CA"/>
+          <w:lang w:eastAsia="en-CA"/>
         </w:rPr>
       </w:pPr>
       <w:r>
@@ -928,7 +1006,7 @@
         <w:rPr>
           <w:noProof/>
         </w:rPr>
-        <w:instrText xml:space="preserve"> PAGEREF _Toc455582721 \h </w:instrText>
+        <w:instrText xml:space="preserve"> PAGEREF _Toc456357094 \h </w:instrText>
       </w:r>
       <w:r>
         <w:rPr>
@@ -945,7 +1023,7 @@
         <w:rPr>
           <w:noProof/>
         </w:rPr>
-        <w:t>195</w:t>
+        <w:t>194</w:t>
       </w:r>
       <w:r>
         <w:rPr>
@@ -957,12 +1035,18 @@
     <w:p>
       <w:pPr>
         <w:pStyle w:val="TableofFigures"/>
+        <w:tabs>
+          <w:tab w:val="clear" w:pos="8640"/>
+          <w:tab w:val="right" w:leader="dot" w:pos="9356"/>
+        </w:tabs>
+        <w:ind w:right="1305"/>
+        <w:jc w:val="both"/>
         <w:rPr>
           <w:rFonts w:asciiTheme="minorHAnsi" w:eastAsiaTheme="minorEastAsia" w:hAnsiTheme="minorHAnsi" w:cstheme="minorBidi"/>
           <w:noProof/>
           <w:sz w:val="22"/>
           <w:szCs w:val="22"/>
-          <w:lang w:val="en-CA" w:eastAsia="en-CA"/>
+          <w:lang w:eastAsia="en-CA"/>
         </w:rPr>
       </w:pPr>
       <w:r>
@@ -1001,7 +1085,7 @@
         <w:rPr>
           <w:noProof/>
         </w:rPr>
-        <w:instrText xml:space="preserve"> PAGEREF _Toc455582722 \h </w:instrText>
+        <w:instrText xml:space="preserve"> PAGEREF _Toc456357095 \h </w:instrText>
       </w:r>
       <w:r>
         <w:rPr>
@@ -1018,7 +1102,7 @@
         <w:rPr>
           <w:noProof/>
         </w:rPr>
-        <w:t>196</w:t>
+        <w:t>195</w:t>
       </w:r>
       <w:r>
         <w:rPr>
@@ -1030,12 +1114,18 @@
     <w:p>
       <w:pPr>
         <w:pStyle w:val="TableofFigures"/>
+        <w:tabs>
+          <w:tab w:val="clear" w:pos="8640"/>
+          <w:tab w:val="right" w:leader="dot" w:pos="9356"/>
+        </w:tabs>
+        <w:ind w:right="1305"/>
+        <w:jc w:val="both"/>
         <w:rPr>
           <w:rFonts w:asciiTheme="minorHAnsi" w:eastAsiaTheme="minorEastAsia" w:hAnsiTheme="minorHAnsi" w:cstheme="minorBidi"/>
           <w:noProof/>
           <w:sz w:val="22"/>
           <w:szCs w:val="22"/>
-          <w:lang w:val="en-CA" w:eastAsia="en-CA"/>
+          <w:lang w:eastAsia="en-CA"/>
         </w:rPr>
       </w:pPr>
       <w:r>
@@ -1074,7 +1164,7 @@
         <w:rPr>
           <w:noProof/>
         </w:rPr>
-        <w:instrText xml:space="preserve"> PAGEREF _Toc455582723 \h </w:instrText>
+        <w:instrText xml:space="preserve"> PAGEREF _Toc456357096 \h </w:instrText>
       </w:r>
       <w:r>
         <w:rPr>
@@ -1091,7 +1181,7 @@
         <w:rPr>
           <w:noProof/>
         </w:rPr>
-        <w:t>196</w:t>
+        <w:t>195</w:t>
       </w:r>
       <w:r>
         <w:rPr>
@@ -1103,12 +1193,18 @@
     <w:p>
       <w:pPr>
         <w:pStyle w:val="TableofFigures"/>
+        <w:tabs>
+          <w:tab w:val="clear" w:pos="8640"/>
+          <w:tab w:val="right" w:leader="dot" w:pos="9356"/>
+        </w:tabs>
+        <w:ind w:right="1305"/>
+        <w:jc w:val="both"/>
         <w:rPr>
           <w:rFonts w:asciiTheme="minorHAnsi" w:eastAsiaTheme="minorEastAsia" w:hAnsiTheme="minorHAnsi" w:cstheme="minorBidi"/>
           <w:noProof/>
           <w:sz w:val="22"/>
           <w:szCs w:val="22"/>
-          <w:lang w:val="en-CA" w:eastAsia="en-CA"/>
+          <w:lang w:eastAsia="en-CA"/>
         </w:rPr>
       </w:pPr>
       <w:r>
@@ -1162,7 +1258,7 @@
         <w:rPr>
           <w:noProof/>
         </w:rPr>
-        <w:instrText xml:space="preserve"> PAGEREF _Toc455582724 \h </w:instrText>
+        <w:instrText xml:space="preserve"> PAGEREF _Toc456357097 \h </w:instrText>
       </w:r>
       <w:r>
         <w:rPr>
@@ -1179,7 +1275,7 @@
         <w:rPr>
           <w:noProof/>
         </w:rPr>
-        <w:t>197</w:t>
+        <w:t>196</w:t>
       </w:r>
       <w:r>
         <w:rPr>
@@ -1191,12 +1287,18 @@
     <w:p>
       <w:pPr>
         <w:pStyle w:val="TableofFigures"/>
+        <w:tabs>
+          <w:tab w:val="clear" w:pos="8640"/>
+          <w:tab w:val="right" w:leader="dot" w:pos="9356"/>
+        </w:tabs>
+        <w:ind w:right="1305"/>
+        <w:jc w:val="both"/>
         <w:rPr>
           <w:rFonts w:asciiTheme="minorHAnsi" w:eastAsiaTheme="minorEastAsia" w:hAnsiTheme="minorHAnsi" w:cstheme="minorBidi"/>
           <w:noProof/>
           <w:sz w:val="22"/>
           <w:szCs w:val="22"/>
-          <w:lang w:val="en-CA" w:eastAsia="en-CA"/>
+          <w:lang w:eastAsia="en-CA"/>
         </w:rPr>
       </w:pPr>
       <w:r>
@@ -1250,7 +1352,7 @@
         <w:rPr>
           <w:noProof/>
         </w:rPr>
-        <w:instrText xml:space="preserve"> PAGEREF _Toc455582725 \h </w:instrText>
+        <w:instrText xml:space="preserve"> PAGEREF _Toc456357098 \h </w:instrText>
       </w:r>
       <w:r>
         <w:rPr>
@@ -1267,7 +1369,7 @@
         <w:rPr>
           <w:noProof/>
         </w:rPr>
-        <w:t>197</w:t>
+        <w:t>196</w:t>
       </w:r>
       <w:r>
         <w:rPr>
@@ -1279,12 +1381,18 @@
     <w:p>
       <w:pPr>
         <w:pStyle w:val="TableofFigures"/>
+        <w:tabs>
+          <w:tab w:val="clear" w:pos="8640"/>
+          <w:tab w:val="right" w:leader="dot" w:pos="9356"/>
+        </w:tabs>
+        <w:ind w:right="1305"/>
+        <w:jc w:val="both"/>
         <w:rPr>
           <w:rFonts w:asciiTheme="minorHAnsi" w:eastAsiaTheme="minorEastAsia" w:hAnsiTheme="minorHAnsi" w:cstheme="minorBidi"/>
           <w:noProof/>
           <w:sz w:val="22"/>
           <w:szCs w:val="22"/>
-          <w:lang w:val="en-CA" w:eastAsia="en-CA"/>
+          <w:lang w:eastAsia="en-CA"/>
         </w:rPr>
       </w:pPr>
       <w:r>
@@ -1323,7 +1431,7 @@
         <w:rPr>
           <w:noProof/>
         </w:rPr>
-        <w:instrText xml:space="preserve"> PAGEREF _Toc455582726 \h </w:instrText>
+        <w:instrText xml:space="preserve"> PAGEREF _Toc456357099 \h </w:instrText>
       </w:r>
       <w:r>
         <w:rPr>
@@ -1340,7 +1448,7 @@
         <w:rPr>
           <w:noProof/>
         </w:rPr>
-        <w:t>198</w:t>
+        <w:t>197</w:t>
       </w:r>
       <w:r>
         <w:rPr>
@@ -1354,7 +1462,7 @@
         <w:tabs>
           <w:tab w:val="right" w:leader="dot" w:pos="9356"/>
         </w:tabs>
-        <w:ind w:right="713"/>
+        <w:ind w:right="1305"/>
         <w:jc w:val="both"/>
         <w:rPr>
           <w:noProof/>

--- a/tables.docx
+++ b/tables.docx
@@ -12,7 +12,7 @@
       <w:bookmarkStart w:id="3" w:name="_Toc463184601"/>
       <w:bookmarkStart w:id="4" w:name="_Toc463700927"/>
       <w:bookmarkStart w:id="5" w:name="_Toc428457343"/>
-      <w:bookmarkStart w:id="6" w:name="_Toc456356928"/>
+      <w:bookmarkStart w:id="6" w:name="_Toc459300464"/>
       <w:r>
         <w:t>LIST OF TABLES</w:t>
       </w:r>
@@ -63,16 +63,15 @@
         <w:pStyle w:val="TableofFigures"/>
         <w:tabs>
           <w:tab w:val="clear" w:pos="8640"/>
-          <w:tab w:val="right" w:leader="dot" w:pos="9356"/>
+          <w:tab w:val="right" w:leader="dot" w:pos="9360"/>
         </w:tabs>
-        <w:ind w:right="1305"/>
+        <w:ind w:right="1620"/>
         <w:jc w:val="both"/>
         <w:rPr>
           <w:rFonts w:asciiTheme="minorHAnsi" w:eastAsiaTheme="minorEastAsia" w:hAnsiTheme="minorHAnsi" w:cstheme="minorBidi"/>
           <w:noProof/>
           <w:sz w:val="22"/>
           <w:szCs w:val="22"/>
-          <w:lang w:eastAsia="en-CA"/>
         </w:rPr>
       </w:pPr>
       <w:r>
@@ -122,7 +121,7 @@
         <w:rPr>
           <w:noProof/>
         </w:rPr>
-        <w:instrText xml:space="preserve"> PAGEREF _Toc456357082 \h </w:instrText>
+        <w:instrText xml:space="preserve"> PAGEREF _Toc459300181 \h </w:instrText>
       </w:r>
       <w:r>
         <w:rPr>
@@ -153,16 +152,15 @@
         <w:pStyle w:val="TableofFigures"/>
         <w:tabs>
           <w:tab w:val="clear" w:pos="8640"/>
-          <w:tab w:val="right" w:leader="dot" w:pos="9356"/>
+          <w:tab w:val="right" w:leader="dot" w:pos="9360"/>
         </w:tabs>
-        <w:ind w:right="1305"/>
+        <w:ind w:right="1620"/>
         <w:jc w:val="both"/>
         <w:rPr>
           <w:rFonts w:asciiTheme="minorHAnsi" w:eastAsiaTheme="minorEastAsia" w:hAnsiTheme="minorHAnsi" w:cstheme="minorBidi"/>
           <w:noProof/>
           <w:sz w:val="22"/>
           <w:szCs w:val="22"/>
-          <w:lang w:eastAsia="en-CA"/>
         </w:rPr>
       </w:pPr>
       <w:r>
@@ -194,7 +192,7 @@
         <w:rPr>
           <w:noProof/>
         </w:rPr>
-        <w:instrText xml:space="preserve"> PAGEREF _Toc456357083 \h </w:instrText>
+        <w:instrText xml:space="preserve"> PAGEREF _Toc459300182 \h </w:instrText>
       </w:r>
       <w:r>
         <w:rPr>
@@ -211,7 +209,7 @@
         <w:rPr>
           <w:noProof/>
         </w:rPr>
-        <w:t>61</w:t>
+        <w:t>62</w:t>
       </w:r>
       <w:r>
         <w:rPr>
@@ -225,16 +223,15 @@
         <w:pStyle w:val="TableofFigures"/>
         <w:tabs>
           <w:tab w:val="clear" w:pos="8640"/>
-          <w:tab w:val="right" w:leader="dot" w:pos="9356"/>
+          <w:tab w:val="right" w:leader="dot" w:pos="9360"/>
         </w:tabs>
-        <w:ind w:right="1305"/>
+        <w:ind w:right="1620"/>
         <w:jc w:val="both"/>
         <w:rPr>
           <w:rFonts w:asciiTheme="minorHAnsi" w:eastAsiaTheme="minorEastAsia" w:hAnsiTheme="minorHAnsi" w:cstheme="minorBidi"/>
           <w:noProof/>
           <w:sz w:val="22"/>
           <w:szCs w:val="22"/>
-          <w:lang w:eastAsia="en-CA"/>
         </w:rPr>
       </w:pPr>
       <w:r>
@@ -266,7 +263,7 @@
         <w:rPr>
           <w:noProof/>
         </w:rPr>
-        <w:instrText xml:space="preserve"> PAGEREF _Toc456357084 \h </w:instrText>
+        <w:instrText xml:space="preserve"> PAGEREF _Toc459300183 \h </w:instrText>
       </w:r>
       <w:r>
         <w:rPr>
@@ -297,16 +294,15 @@
         <w:pStyle w:val="TableofFigures"/>
         <w:tabs>
           <w:tab w:val="clear" w:pos="8640"/>
-          <w:tab w:val="right" w:leader="dot" w:pos="9356"/>
+          <w:tab w:val="right" w:leader="dot" w:pos="9360"/>
         </w:tabs>
-        <w:ind w:right="1305"/>
+        <w:ind w:right="1620"/>
         <w:jc w:val="both"/>
         <w:rPr>
           <w:rFonts w:asciiTheme="minorHAnsi" w:eastAsiaTheme="minorEastAsia" w:hAnsiTheme="minorHAnsi" w:cstheme="minorBidi"/>
           <w:noProof/>
           <w:sz w:val="22"/>
           <w:szCs w:val="22"/>
-          <w:lang w:eastAsia="en-CA"/>
         </w:rPr>
       </w:pPr>
       <w:r>
@@ -338,7 +334,7 @@
         <w:rPr>
           <w:noProof/>
         </w:rPr>
-        <w:instrText xml:space="preserve"> PAGEREF _Toc456357085 \h </w:instrText>
+        <w:instrText xml:space="preserve"> PAGEREF _Toc459300184 \h </w:instrText>
       </w:r>
       <w:r>
         <w:rPr>
@@ -369,16 +365,15 @@
         <w:pStyle w:val="TableofFigures"/>
         <w:tabs>
           <w:tab w:val="clear" w:pos="8640"/>
-          <w:tab w:val="right" w:leader="dot" w:pos="9356"/>
+          <w:tab w:val="right" w:leader="dot" w:pos="9360"/>
         </w:tabs>
-        <w:ind w:right="1305"/>
+        <w:ind w:right="1620"/>
         <w:jc w:val="both"/>
         <w:rPr>
           <w:rFonts w:asciiTheme="minorHAnsi" w:eastAsiaTheme="minorEastAsia" w:hAnsiTheme="minorHAnsi" w:cstheme="minorBidi"/>
           <w:noProof/>
           <w:sz w:val="22"/>
           <w:szCs w:val="22"/>
-          <w:lang w:eastAsia="en-CA"/>
         </w:rPr>
       </w:pPr>
       <w:r>
@@ -410,7 +405,7 @@
         <w:rPr>
           <w:noProof/>
         </w:rPr>
-        <w:instrText xml:space="preserve"> PAGEREF _Toc456357086 \h </w:instrText>
+        <w:instrText xml:space="preserve"> PAGEREF _Toc459300185 \h </w:instrText>
       </w:r>
       <w:r>
         <w:rPr>
@@ -427,7 +422,7 @@
         <w:rPr>
           <w:noProof/>
         </w:rPr>
-        <w:t>88</w:t>
+        <w:t>87</w:t>
       </w:r>
       <w:r>
         <w:rPr>
@@ -441,16 +436,15 @@
         <w:pStyle w:val="TableofFigures"/>
         <w:tabs>
           <w:tab w:val="clear" w:pos="8640"/>
-          <w:tab w:val="right" w:leader="dot" w:pos="9356"/>
+          <w:tab w:val="right" w:leader="dot" w:pos="9360"/>
         </w:tabs>
-        <w:ind w:right="1305"/>
+        <w:ind w:right="1620"/>
         <w:jc w:val="both"/>
         <w:rPr>
           <w:rFonts w:asciiTheme="minorHAnsi" w:eastAsiaTheme="minorEastAsia" w:hAnsiTheme="minorHAnsi" w:cstheme="minorBidi"/>
           <w:noProof/>
           <w:sz w:val="22"/>
           <w:szCs w:val="22"/>
-          <w:lang w:eastAsia="en-CA"/>
         </w:rPr>
       </w:pPr>
       <w:r>
@@ -458,7 +452,20 @@
           <w:b/>
           <w:noProof/>
         </w:rPr>
-        <w:t xml:space="preserve">Table 4-2: </w:t>
+        <w:t>Table 4-2</w:t>
+      </w:r>
+      <w:r>
+        <w:rPr>
+          <w:noProof/>
+        </w:rPr>
+        <w:t>:</w:t>
+      </w:r>
+      <w:r>
+        <w:rPr>
+          <w:b/>
+          <w:noProof/>
+        </w:rPr>
+        <w:t xml:space="preserve"> </w:t>
       </w:r>
       <w:r>
         <w:rPr>
@@ -482,7 +489,7 @@
         <w:rPr>
           <w:noProof/>
         </w:rPr>
-        <w:instrText xml:space="preserve"> PAGEREF _Toc456357087 \h </w:instrText>
+        <w:instrText xml:space="preserve"> PAGEREF _Toc459300186 \h </w:instrText>
       </w:r>
       <w:r>
         <w:rPr>
@@ -499,7 +506,7 @@
         <w:rPr>
           <w:noProof/>
         </w:rPr>
-        <w:t>97</w:t>
+        <w:t>95</w:t>
       </w:r>
       <w:r>
         <w:rPr>
@@ -513,16 +520,15 @@
         <w:pStyle w:val="TableofFigures"/>
         <w:tabs>
           <w:tab w:val="clear" w:pos="8640"/>
-          <w:tab w:val="right" w:leader="dot" w:pos="9356"/>
+          <w:tab w:val="right" w:leader="dot" w:pos="9360"/>
         </w:tabs>
-        <w:ind w:right="1305"/>
+        <w:ind w:right="1620"/>
         <w:jc w:val="both"/>
         <w:rPr>
           <w:rFonts w:asciiTheme="minorHAnsi" w:eastAsiaTheme="minorEastAsia" w:hAnsiTheme="minorHAnsi" w:cstheme="minorBidi"/>
           <w:noProof/>
           <w:sz w:val="22"/>
           <w:szCs w:val="22"/>
-          <w:lang w:eastAsia="en-CA"/>
         </w:rPr>
       </w:pPr>
       <w:r>
@@ -530,13 +536,13 @@
           <w:b/>
           <w:noProof/>
         </w:rPr>
-        <w:t>Table 6-1:</w:t>
-      </w:r>
-      <w:r>
-        <w:rPr>
-          <w:noProof/>
-        </w:rPr>
-        <w:t xml:space="preserve"> Different particle size distributions used to test the sensitivity of the aerosol retrieval.</w:t>
+        <w:t>Table 6-1</w:t>
+      </w:r>
+      <w:r>
+        <w:rPr>
+          <w:noProof/>
+        </w:rPr>
+        <w:t>: Different particle size distributions used to test the sensitivity of the aerosol retrieval.</w:t>
       </w:r>
       <w:r>
         <w:rPr>
@@ -554,7 +560,7 @@
         <w:rPr>
           <w:noProof/>
         </w:rPr>
-        <w:instrText xml:space="preserve"> PAGEREF _Toc456357088 \h </w:instrText>
+        <w:instrText xml:space="preserve"> PAGEREF _Toc459300187 \h </w:instrText>
       </w:r>
       <w:r>
         <w:rPr>
@@ -571,7 +577,7 @@
         <w:rPr>
           <w:noProof/>
         </w:rPr>
-        <w:t>145</w:t>
+        <w:t>141</w:t>
       </w:r>
       <w:r>
         <w:rPr>
@@ -585,16 +591,15 @@
         <w:pStyle w:val="TableofFigures"/>
         <w:tabs>
           <w:tab w:val="clear" w:pos="8640"/>
-          <w:tab w:val="right" w:leader="dot" w:pos="9356"/>
+          <w:tab w:val="right" w:leader="dot" w:pos="9360"/>
         </w:tabs>
-        <w:ind w:right="1305"/>
+        <w:ind w:right="1620"/>
         <w:jc w:val="both"/>
         <w:rPr>
           <w:rFonts w:asciiTheme="minorHAnsi" w:eastAsiaTheme="minorEastAsia" w:hAnsiTheme="minorHAnsi" w:cstheme="minorBidi"/>
           <w:noProof/>
           <w:sz w:val="22"/>
           <w:szCs w:val="22"/>
-          <w:lang w:eastAsia="en-CA"/>
         </w:rPr>
       </w:pPr>
       <w:r>
@@ -639,7 +644,7 @@
         <w:rPr>
           <w:noProof/>
         </w:rPr>
-        <w:instrText xml:space="preserve"> PAGEREF _Toc456357089 \h </w:instrText>
+        <w:instrText xml:space="preserve"> PAGEREF _Toc459300188 \h </w:instrText>
       </w:r>
       <w:r>
         <w:rPr>
@@ -656,7 +661,7 @@
         <w:rPr>
           <w:noProof/>
         </w:rPr>
-        <w:t>162</w:t>
+        <w:t>157</w:t>
       </w:r>
       <w:r>
         <w:rPr>
@@ -670,16 +675,15 @@
         <w:pStyle w:val="TableofFigures"/>
         <w:tabs>
           <w:tab w:val="clear" w:pos="8640"/>
-          <w:tab w:val="right" w:leader="dot" w:pos="9356"/>
+          <w:tab w:val="right" w:leader="dot" w:pos="9360"/>
         </w:tabs>
-        <w:ind w:right="1305"/>
+        <w:ind w:right="1620"/>
         <w:jc w:val="both"/>
         <w:rPr>
           <w:rFonts w:asciiTheme="minorHAnsi" w:eastAsiaTheme="minorEastAsia" w:hAnsiTheme="minorHAnsi" w:cstheme="minorBidi"/>
           <w:noProof/>
           <w:sz w:val="22"/>
           <w:szCs w:val="22"/>
-          <w:lang w:eastAsia="en-CA"/>
         </w:rPr>
       </w:pPr>
       <w:r>
@@ -687,7 +691,20 @@
           <w:b/>
           <w:noProof/>
         </w:rPr>
-        <w:t xml:space="preserve">Table A-1: </w:t>
+        <w:t>Table A-1</w:t>
+      </w:r>
+      <w:r>
+        <w:rPr>
+          <w:noProof/>
+        </w:rPr>
+        <w:t>:</w:t>
+      </w:r>
+      <w:r>
+        <w:rPr>
+          <w:b/>
+          <w:noProof/>
+        </w:rPr>
+        <w:t xml:space="preserve"> </w:t>
       </w:r>
       <w:r>
         <w:rPr>
@@ -711,7 +728,7 @@
         <w:rPr>
           <w:noProof/>
         </w:rPr>
-        <w:instrText xml:space="preserve"> PAGEREF _Toc456357090 \h </w:instrText>
+        <w:instrText xml:space="preserve"> PAGEREF _Toc459300189 \h </w:instrText>
       </w:r>
       <w:r>
         <w:rPr>
@@ -728,7 +745,7 @@
         <w:rPr>
           <w:noProof/>
         </w:rPr>
-        <w:t>183</w:t>
+        <w:t>182</w:t>
       </w:r>
       <w:r>
         <w:rPr>
@@ -742,16 +759,15 @@
         <w:pStyle w:val="TableofFigures"/>
         <w:tabs>
           <w:tab w:val="clear" w:pos="8640"/>
-          <w:tab w:val="right" w:leader="dot" w:pos="9356"/>
+          <w:tab w:val="right" w:leader="dot" w:pos="9360"/>
         </w:tabs>
-        <w:ind w:right="1305"/>
+        <w:ind w:right="1620"/>
         <w:jc w:val="both"/>
         <w:rPr>
           <w:rFonts w:asciiTheme="minorHAnsi" w:eastAsiaTheme="minorEastAsia" w:hAnsiTheme="minorHAnsi" w:cstheme="minorBidi"/>
           <w:noProof/>
           <w:sz w:val="22"/>
           <w:szCs w:val="22"/>
-          <w:lang w:eastAsia="en-CA"/>
         </w:rPr>
       </w:pPr>
       <w:r>
@@ -759,13 +775,13 @@
           <w:b/>
           <w:noProof/>
         </w:rPr>
-        <w:t>Table A-2:</w:t>
-      </w:r>
-      <w:r>
-        <w:rPr>
-          <w:noProof/>
-        </w:rPr>
-        <w:t xml:space="preserve"> AOTF Specifications.</w:t>
+        <w:t>Table A-2</w:t>
+      </w:r>
+      <w:r>
+        <w:rPr>
+          <w:noProof/>
+        </w:rPr>
+        <w:t>: AOTF Specifications.</w:t>
       </w:r>
       <w:r>
         <w:rPr>
@@ -783,7 +799,7 @@
         <w:rPr>
           <w:noProof/>
         </w:rPr>
-        <w:instrText xml:space="preserve"> PAGEREF _Toc456357091 \h </w:instrText>
+        <w:instrText xml:space="preserve"> PAGEREF _Toc459300190 \h </w:instrText>
       </w:r>
       <w:r>
         <w:rPr>
@@ -800,7 +816,7 @@
         <w:rPr>
           <w:noProof/>
         </w:rPr>
-        <w:t>184</w:t>
+        <w:t>183</w:t>
       </w:r>
       <w:r>
         <w:rPr>
@@ -814,16 +830,15 @@
         <w:pStyle w:val="TableofFigures"/>
         <w:tabs>
           <w:tab w:val="clear" w:pos="8640"/>
-          <w:tab w:val="right" w:leader="dot" w:pos="9356"/>
+          <w:tab w:val="right" w:leader="dot" w:pos="9360"/>
         </w:tabs>
-        <w:ind w:right="1305"/>
+        <w:ind w:right="1620"/>
         <w:jc w:val="both"/>
         <w:rPr>
           <w:rFonts w:asciiTheme="minorHAnsi" w:eastAsiaTheme="minorEastAsia" w:hAnsiTheme="minorHAnsi" w:cstheme="minorBidi"/>
           <w:noProof/>
           <w:sz w:val="22"/>
           <w:szCs w:val="22"/>
-          <w:lang w:eastAsia="en-CA"/>
         </w:rPr>
       </w:pPr>
       <w:r>
@@ -831,13 +846,13 @@
           <w:b/>
           <w:noProof/>
         </w:rPr>
-        <w:t>Table A-3:</w:t>
-      </w:r>
-      <w:r>
-        <w:rPr>
-          <w:noProof/>
-        </w:rPr>
-        <w:t xml:space="preserve"> QSI CCD camera specifications.</w:t>
+        <w:t>Table A-3</w:t>
+      </w:r>
+      <w:r>
+        <w:rPr>
+          <w:noProof/>
+        </w:rPr>
+        <w:t>: QSI CCD camera specifications.</w:t>
       </w:r>
       <w:r>
         <w:rPr>
@@ -855,7 +870,7 @@
         <w:rPr>
           <w:noProof/>
         </w:rPr>
-        <w:instrText xml:space="preserve"> PAGEREF _Toc456357092 \h </w:instrText>
+        <w:instrText xml:space="preserve"> PAGEREF _Toc459300191 \h </w:instrText>
       </w:r>
       <w:r>
         <w:rPr>
@@ -872,7 +887,7 @@
         <w:rPr>
           <w:noProof/>
         </w:rPr>
-        <w:t>185</w:t>
+        <w:t>184</w:t>
       </w:r>
       <w:r>
         <w:rPr>
@@ -886,16 +901,15 @@
         <w:pStyle w:val="TableofFigures"/>
         <w:tabs>
           <w:tab w:val="clear" w:pos="8640"/>
-          <w:tab w:val="right" w:leader="dot" w:pos="9356"/>
+          <w:tab w:val="right" w:leader="dot" w:pos="9360"/>
         </w:tabs>
-        <w:ind w:right="1305"/>
+        <w:ind w:right="1620"/>
         <w:jc w:val="both"/>
         <w:rPr>
           <w:rFonts w:asciiTheme="minorHAnsi" w:eastAsiaTheme="minorEastAsia" w:hAnsiTheme="minorHAnsi" w:cstheme="minorBidi"/>
           <w:noProof/>
           <w:sz w:val="22"/>
           <w:szCs w:val="22"/>
-          <w:lang w:eastAsia="en-CA"/>
         </w:rPr>
       </w:pPr>
       <w:r>
@@ -903,13 +917,13 @@
           <w:b/>
           <w:noProof/>
         </w:rPr>
-        <w:t>Table A-4:</w:t>
-      </w:r>
-      <w:r>
-        <w:rPr>
-          <w:noProof/>
-        </w:rPr>
-        <w:t xml:space="preserve"> Opto-mechanical components used in ALI</w:t>
+        <w:t>Table A-4</w:t>
+      </w:r>
+      <w:r>
+        <w:rPr>
+          <w:noProof/>
+        </w:rPr>
+        <w:t>: Opto-mechanical components used in ALI</w:t>
       </w:r>
       <w:r>
         <w:rPr>
@@ -927,7 +941,7 @@
         <w:rPr>
           <w:noProof/>
         </w:rPr>
-        <w:instrText xml:space="preserve"> PAGEREF _Toc456357093 \h </w:instrText>
+        <w:instrText xml:space="preserve"> PAGEREF _Toc459300192 \h </w:instrText>
       </w:r>
       <w:r>
         <w:rPr>
@@ -944,7 +958,7 @@
         <w:rPr>
           <w:noProof/>
         </w:rPr>
-        <w:t>186</w:t>
+        <w:t>185</w:t>
       </w:r>
       <w:r>
         <w:rPr>
@@ -958,16 +972,15 @@
         <w:pStyle w:val="TableofFigures"/>
         <w:tabs>
           <w:tab w:val="clear" w:pos="8640"/>
-          <w:tab w:val="right" w:leader="dot" w:pos="9356"/>
+          <w:tab w:val="right" w:leader="dot" w:pos="9360"/>
         </w:tabs>
-        <w:ind w:right="1305"/>
+        <w:ind w:right="1620"/>
         <w:jc w:val="both"/>
         <w:rPr>
           <w:rFonts w:asciiTheme="minorHAnsi" w:eastAsiaTheme="minorEastAsia" w:hAnsiTheme="minorHAnsi" w:cstheme="minorBidi"/>
           <w:noProof/>
           <w:sz w:val="22"/>
           <w:szCs w:val="22"/>
-          <w:lang w:eastAsia="en-CA"/>
         </w:rPr>
       </w:pPr>
       <w:r>
@@ -975,13 +988,13 @@
           <w:b/>
           <w:noProof/>
         </w:rPr>
-        <w:t>Table B-1:</w:t>
-      </w:r>
-      <w:r>
-        <w:rPr>
-          <w:noProof/>
-        </w:rPr>
-        <w:t xml:space="preserve"> </w:t>
+        <w:t>Table B-1</w:t>
+      </w:r>
+      <w:r>
+        <w:rPr>
+          <w:noProof/>
+        </w:rPr>
+        <w:t xml:space="preserve">: </w:t>
       </w:r>
       <w:r>
         <w:rPr>
@@ -1006,7 +1019,7 @@
         <w:rPr>
           <w:noProof/>
         </w:rPr>
-        <w:instrText xml:space="preserve"> PAGEREF _Toc456357094 \h </w:instrText>
+        <w:instrText xml:space="preserve"> PAGEREF _Toc459300193 \h </w:instrText>
       </w:r>
       <w:r>
         <w:rPr>
@@ -1023,7 +1036,7 @@
         <w:rPr>
           <w:noProof/>
         </w:rPr>
-        <w:t>194</w:t>
+        <w:t>193</w:t>
       </w:r>
       <w:r>
         <w:rPr>
@@ -1037,16 +1050,15 @@
         <w:pStyle w:val="TableofFigures"/>
         <w:tabs>
           <w:tab w:val="clear" w:pos="8640"/>
-          <w:tab w:val="right" w:leader="dot" w:pos="9356"/>
+          <w:tab w:val="right" w:leader="dot" w:pos="9360"/>
         </w:tabs>
-        <w:ind w:right="1305"/>
+        <w:ind w:right="1620"/>
         <w:jc w:val="both"/>
         <w:rPr>
           <w:rFonts w:asciiTheme="minorHAnsi" w:eastAsiaTheme="minorEastAsia" w:hAnsiTheme="minorHAnsi" w:cstheme="minorBidi"/>
           <w:noProof/>
           <w:sz w:val="22"/>
           <w:szCs w:val="22"/>
-          <w:lang w:eastAsia="en-CA"/>
         </w:rPr>
       </w:pPr>
       <w:r>
@@ -1054,13 +1066,13 @@
           <w:b/>
           <w:noProof/>
         </w:rPr>
-        <w:t>Table B-2:</w:t>
-      </w:r>
-      <w:r>
-        <w:rPr>
-          <w:noProof/>
-        </w:rPr>
-        <w:t xml:space="preserve"> </w:t>
+        <w:t>Table B-2</w:t>
+      </w:r>
+      <w:r>
+        <w:rPr>
+          <w:noProof/>
+        </w:rPr>
+        <w:t xml:space="preserve">: </w:t>
       </w:r>
       <w:r>
         <w:rPr>
@@ -1085,7 +1097,7 @@
         <w:rPr>
           <w:noProof/>
         </w:rPr>
-        <w:instrText xml:space="preserve"> PAGEREF _Toc456357095 \h </w:instrText>
+        <w:instrText xml:space="preserve"> PAGEREF _Toc459300194 \h </w:instrText>
       </w:r>
       <w:r>
         <w:rPr>
@@ -1102,7 +1114,7 @@
         <w:rPr>
           <w:noProof/>
         </w:rPr>
-        <w:t>195</w:t>
+        <w:t>194</w:t>
       </w:r>
       <w:r>
         <w:rPr>
@@ -1116,16 +1128,15 @@
         <w:pStyle w:val="TableofFigures"/>
         <w:tabs>
           <w:tab w:val="clear" w:pos="8640"/>
-          <w:tab w:val="right" w:leader="dot" w:pos="9356"/>
+          <w:tab w:val="right" w:leader="dot" w:pos="9360"/>
         </w:tabs>
-        <w:ind w:right="1305"/>
+        <w:ind w:right="1620"/>
         <w:jc w:val="both"/>
         <w:rPr>
           <w:rFonts w:asciiTheme="minorHAnsi" w:eastAsiaTheme="minorEastAsia" w:hAnsiTheme="minorHAnsi" w:cstheme="minorBidi"/>
           <w:noProof/>
           <w:sz w:val="22"/>
           <w:szCs w:val="22"/>
-          <w:lang w:eastAsia="en-CA"/>
         </w:rPr>
       </w:pPr>
       <w:r>
@@ -1133,13 +1144,13 @@
           <w:b/>
           <w:noProof/>
         </w:rPr>
-        <w:t>Table B-3:</w:t>
-      </w:r>
-      <w:r>
-        <w:rPr>
-          <w:noProof/>
-        </w:rPr>
-        <w:t xml:space="preserve"> </w:t>
+        <w:t>Table B-3</w:t>
+      </w:r>
+      <w:r>
+        <w:rPr>
+          <w:noProof/>
+        </w:rPr>
+        <w:t xml:space="preserve">: </w:t>
       </w:r>
       <w:r>
         <w:rPr>
@@ -1164,7 +1175,7 @@
         <w:rPr>
           <w:noProof/>
         </w:rPr>
-        <w:instrText xml:space="preserve"> PAGEREF _Toc456357096 \h </w:instrText>
+        <w:instrText xml:space="preserve"> PAGEREF _Toc459300195 \h </w:instrText>
       </w:r>
       <w:r>
         <w:rPr>
@@ -1181,7 +1192,7 @@
         <w:rPr>
           <w:noProof/>
         </w:rPr>
-        <w:t>195</w:t>
+        <w:t>194</w:t>
       </w:r>
       <w:r>
         <w:rPr>
@@ -1195,16 +1206,15 @@
         <w:pStyle w:val="TableofFigures"/>
         <w:tabs>
           <w:tab w:val="clear" w:pos="8640"/>
-          <w:tab w:val="right" w:leader="dot" w:pos="9356"/>
+          <w:tab w:val="right" w:leader="dot" w:pos="9360"/>
         </w:tabs>
-        <w:ind w:right="1305"/>
+        <w:ind w:right="1620"/>
         <w:jc w:val="both"/>
         <w:rPr>
           <w:rFonts w:asciiTheme="minorHAnsi" w:eastAsiaTheme="minorEastAsia" w:hAnsiTheme="minorHAnsi" w:cstheme="minorBidi"/>
           <w:noProof/>
           <w:sz w:val="22"/>
           <w:szCs w:val="22"/>
-          <w:lang w:eastAsia="en-CA"/>
         </w:rPr>
       </w:pPr>
       <w:r>
@@ -1212,13 +1222,13 @@
           <w:b/>
           <w:noProof/>
         </w:rPr>
-        <w:t>Table B-4:</w:t>
-      </w:r>
-      <w:r>
-        <w:rPr>
-          <w:noProof/>
-        </w:rPr>
-        <w:t xml:space="preserve"> </w:t>
+        <w:t>Table B-4</w:t>
+      </w:r>
+      <w:r>
+        <w:rPr>
+          <w:noProof/>
+        </w:rPr>
+        <w:t xml:space="preserve">: </w:t>
       </w:r>
       <w:r>
         <w:rPr>
@@ -1258,7 +1268,7 @@
         <w:rPr>
           <w:noProof/>
         </w:rPr>
-        <w:instrText xml:space="preserve"> PAGEREF _Toc456357097 \h </w:instrText>
+        <w:instrText xml:space="preserve"> PAGEREF _Toc459300196 \h </w:instrText>
       </w:r>
       <w:r>
         <w:rPr>
@@ -1275,7 +1285,7 @@
         <w:rPr>
           <w:noProof/>
         </w:rPr>
-        <w:t>196</w:t>
+        <w:t>195</w:t>
       </w:r>
       <w:r>
         <w:rPr>
@@ -1289,16 +1299,15 @@
         <w:pStyle w:val="TableofFigures"/>
         <w:tabs>
           <w:tab w:val="clear" w:pos="8640"/>
-          <w:tab w:val="right" w:leader="dot" w:pos="9356"/>
+          <w:tab w:val="right" w:leader="dot" w:pos="9360"/>
         </w:tabs>
-        <w:ind w:right="1305"/>
+        <w:ind w:right="1620"/>
         <w:jc w:val="both"/>
         <w:rPr>
           <w:rFonts w:asciiTheme="minorHAnsi" w:eastAsiaTheme="minorEastAsia" w:hAnsiTheme="minorHAnsi" w:cstheme="minorBidi"/>
           <w:noProof/>
           <w:sz w:val="22"/>
           <w:szCs w:val="22"/>
-          <w:lang w:eastAsia="en-CA"/>
         </w:rPr>
       </w:pPr>
       <w:r>
@@ -1306,13 +1315,13 @@
           <w:b/>
           <w:noProof/>
         </w:rPr>
-        <w:t>Table B-5:</w:t>
-      </w:r>
-      <w:r>
-        <w:rPr>
-          <w:noProof/>
-        </w:rPr>
-        <w:t xml:space="preserve"> </w:t>
+        <w:t>Table B-5</w:t>
+      </w:r>
+      <w:r>
+        <w:rPr>
+          <w:noProof/>
+        </w:rPr>
+        <w:t xml:space="preserve">: </w:t>
       </w:r>
       <w:r>
         <w:rPr>
@@ -1352,7 +1361,7 @@
         <w:rPr>
           <w:noProof/>
         </w:rPr>
-        <w:instrText xml:space="preserve"> PAGEREF _Toc456357098 \h </w:instrText>
+        <w:instrText xml:space="preserve"> PAGEREF _Toc459300197 \h </w:instrText>
       </w:r>
       <w:r>
         <w:rPr>
@@ -1369,7 +1378,7 @@
         <w:rPr>
           <w:noProof/>
         </w:rPr>
-        <w:t>196</w:t>
+        <w:t>195</w:t>
       </w:r>
       <w:r>
         <w:rPr>
@@ -1383,16 +1392,15 @@
         <w:pStyle w:val="TableofFigures"/>
         <w:tabs>
           <w:tab w:val="clear" w:pos="8640"/>
-          <w:tab w:val="right" w:leader="dot" w:pos="9356"/>
+          <w:tab w:val="right" w:leader="dot" w:pos="9360"/>
         </w:tabs>
-        <w:ind w:right="1305"/>
+        <w:ind w:right="1620"/>
         <w:jc w:val="both"/>
         <w:rPr>
           <w:rFonts w:asciiTheme="minorHAnsi" w:eastAsiaTheme="minorEastAsia" w:hAnsiTheme="minorHAnsi" w:cstheme="minorBidi"/>
           <w:noProof/>
           <w:sz w:val="22"/>
           <w:szCs w:val="22"/>
-          <w:lang w:eastAsia="en-CA"/>
         </w:rPr>
       </w:pPr>
       <w:r>
@@ -1400,13 +1408,13 @@
           <w:b/>
           <w:noProof/>
         </w:rPr>
-        <w:t>Table B-6:</w:t>
-      </w:r>
-      <w:r>
-        <w:rPr>
-          <w:noProof/>
-        </w:rPr>
-        <w:t xml:space="preserve"> </w:t>
+        <w:t>Table B-6</w:t>
+      </w:r>
+      <w:r>
+        <w:rPr>
+          <w:noProof/>
+        </w:rPr>
+        <w:t xml:space="preserve">: </w:t>
       </w:r>
       <w:r>
         <w:rPr>
@@ -1431,7 +1439,7 @@
         <w:rPr>
           <w:noProof/>
         </w:rPr>
-        <w:instrText xml:space="preserve"> PAGEREF _Toc456357099 \h </w:instrText>
+        <w:instrText xml:space="preserve"> PAGEREF _Toc459300198 \h </w:instrText>
       </w:r>
       <w:r>
         <w:rPr>
@@ -1448,7 +1456,7 @@
         <w:rPr>
           <w:noProof/>
         </w:rPr>
-        <w:t>197</w:t>
+        <w:t>196</w:t>
       </w:r>
       <w:r>
         <w:rPr>
@@ -1460,9 +1468,9 @@
     <w:p>
       <w:pPr>
         <w:tabs>
-          <w:tab w:val="right" w:leader="dot" w:pos="9356"/>
+          <w:tab w:val="right" w:leader="dot" w:pos="9360"/>
         </w:tabs>
-        <w:ind w:right="1305"/>
+        <w:ind w:right="1620"/>
         <w:jc w:val="both"/>
         <w:rPr>
           <w:noProof/>
@@ -1485,7 +1493,7 @@
           <w:footerReference w:type="default" r:id="rId8"/>
           <w:footerReference w:type="first" r:id="rId9"/>
           <w:pgSz w:w="12240" w:h="15840" w:code="1"/>
-          <w:pgMar w:top="1440" w:right="990" w:bottom="1440" w:left="1440" w:header="720" w:footer="720" w:gutter="0"/>
+          <w:pgMar w:top="1440" w:right="540" w:bottom="1440" w:left="1440" w:header="720" w:footer="720" w:gutter="0"/>
           <w:pgNumType w:fmt="lowerRoman"/>
           <w:cols w:space="720"/>
         </w:sectPr>

--- a/tables.docx
+++ b/tables.docx
@@ -12,7 +12,7 @@
       <w:bookmarkStart w:id="3" w:name="_Toc463184601"/>
       <w:bookmarkStart w:id="4" w:name="_Toc463700927"/>
       <w:bookmarkStart w:id="5" w:name="_Toc428457343"/>
-      <w:bookmarkStart w:id="6" w:name="_Toc459300464"/>
+      <w:bookmarkStart w:id="6" w:name="_Toc464403320"/>
       <w:r>
         <w:t>LIST OF TABLES</w:t>
       </w:r>
@@ -121,7 +121,7 @@
         <w:rPr>
           <w:noProof/>
         </w:rPr>
-        <w:instrText xml:space="preserve"> PAGEREF _Toc459300181 \h </w:instrText>
+        <w:instrText xml:space="preserve"> PAGEREF _Toc464403459 \h </w:instrText>
       </w:r>
       <w:r>
         <w:rPr>
@@ -192,7 +192,7 @@
         <w:rPr>
           <w:noProof/>
         </w:rPr>
-        <w:instrText xml:space="preserve"> PAGEREF _Toc459300182 \h </w:instrText>
+        <w:instrText xml:space="preserve"> PAGEREF _Toc464403460 \h </w:instrText>
       </w:r>
       <w:r>
         <w:rPr>
@@ -263,7 +263,7 @@
         <w:rPr>
           <w:noProof/>
         </w:rPr>
-        <w:instrText xml:space="preserve"> PAGEREF _Toc459300183 \h </w:instrText>
+        <w:instrText xml:space="preserve"> PAGEREF _Toc464403461 \h </w:instrText>
       </w:r>
       <w:r>
         <w:rPr>
@@ -334,7 +334,7 @@
         <w:rPr>
           <w:noProof/>
         </w:rPr>
-        <w:instrText xml:space="preserve"> PAGEREF _Toc459300184 \h </w:instrText>
+        <w:instrText xml:space="preserve"> PAGEREF _Toc464403462 \h </w:instrText>
       </w:r>
       <w:r>
         <w:rPr>
@@ -405,7 +405,7 @@
         <w:rPr>
           <w:noProof/>
         </w:rPr>
-        <w:instrText xml:space="preserve"> PAGEREF _Toc459300185 \h </w:instrText>
+        <w:instrText xml:space="preserve"> PAGEREF _Toc464403463 \h </w:instrText>
       </w:r>
       <w:r>
         <w:rPr>
@@ -422,7 +422,7 @@
         <w:rPr>
           <w:noProof/>
         </w:rPr>
-        <w:t>87</w:t>
+        <w:t>88</w:t>
       </w:r>
       <w:r>
         <w:rPr>
@@ -489,7 +489,7 @@
         <w:rPr>
           <w:noProof/>
         </w:rPr>
-        <w:instrText xml:space="preserve"> PAGEREF _Toc459300186 \h </w:instrText>
+        <w:instrText xml:space="preserve"> PAGEREF _Toc464403464 \h </w:instrText>
       </w:r>
       <w:r>
         <w:rPr>
@@ -506,7 +506,7 @@
         <w:rPr>
           <w:noProof/>
         </w:rPr>
-        <w:t>95</w:t>
+        <w:t>96</w:t>
       </w:r>
       <w:r>
         <w:rPr>
@@ -560,7 +560,7 @@
         <w:rPr>
           <w:noProof/>
         </w:rPr>
-        <w:instrText xml:space="preserve"> PAGEREF _Toc459300187 \h </w:instrText>
+        <w:instrText xml:space="preserve"> PAGEREF _Toc464403465 \h </w:instrText>
       </w:r>
       <w:r>
         <w:rPr>
@@ -577,7 +577,7 @@
         <w:rPr>
           <w:noProof/>
         </w:rPr>
-        <w:t>141</w:t>
+        <w:t>142</w:t>
       </w:r>
       <w:r>
         <w:rPr>
@@ -644,7 +644,7 @@
         <w:rPr>
           <w:noProof/>
         </w:rPr>
-        <w:instrText xml:space="preserve"> PAGEREF _Toc459300188 \h </w:instrText>
+        <w:instrText xml:space="preserve"> PAGEREF _Toc464403466 \h </w:instrText>
       </w:r>
       <w:r>
         <w:rPr>
@@ -661,7 +661,7 @@
         <w:rPr>
           <w:noProof/>
         </w:rPr>
-        <w:t>157</w:t>
+        <w:t>158</w:t>
       </w:r>
       <w:r>
         <w:rPr>
@@ -728,7 +728,7 @@
         <w:rPr>
           <w:noProof/>
         </w:rPr>
-        <w:instrText xml:space="preserve"> PAGEREF _Toc459300189 \h </w:instrText>
+        <w:instrText xml:space="preserve"> PAGEREF _Toc464403467 \h </w:instrText>
       </w:r>
       <w:r>
         <w:rPr>
@@ -745,7 +745,7 @@
         <w:rPr>
           <w:noProof/>
         </w:rPr>
-        <w:t>182</w:t>
+        <w:t>183</w:t>
       </w:r>
       <w:r>
         <w:rPr>
@@ -799,7 +799,7 @@
         <w:rPr>
           <w:noProof/>
         </w:rPr>
-        <w:instrText xml:space="preserve"> PAGEREF _Toc459300190 \h </w:instrText>
+        <w:instrText xml:space="preserve"> PAGEREF _Toc464403468 \h </w:instrText>
       </w:r>
       <w:r>
         <w:rPr>
@@ -816,7 +816,7 @@
         <w:rPr>
           <w:noProof/>
         </w:rPr>
-        <w:t>183</w:t>
+        <w:t>184</w:t>
       </w:r>
       <w:r>
         <w:rPr>
@@ -870,7 +870,7 @@
         <w:rPr>
           <w:noProof/>
         </w:rPr>
-        <w:instrText xml:space="preserve"> PAGEREF _Toc459300191 \h </w:instrText>
+        <w:instrText xml:space="preserve"> PAGEREF _Toc464403469 \h </w:instrText>
       </w:r>
       <w:r>
         <w:rPr>
@@ -887,7 +887,7 @@
         <w:rPr>
           <w:noProof/>
         </w:rPr>
-        <w:t>184</w:t>
+        <w:t>185</w:t>
       </w:r>
       <w:r>
         <w:rPr>
@@ -941,7 +941,7 @@
         <w:rPr>
           <w:noProof/>
         </w:rPr>
-        <w:instrText xml:space="preserve"> PAGEREF _Toc459300192 \h </w:instrText>
+        <w:instrText xml:space="preserve"> PAGEREF _Toc464403470 \h </w:instrText>
       </w:r>
       <w:r>
         <w:rPr>
@@ -958,7 +958,7 @@
         <w:rPr>
           <w:noProof/>
         </w:rPr>
-        <w:t>185</w:t>
+        <w:t>186</w:t>
       </w:r>
       <w:r>
         <w:rPr>
@@ -988,20 +988,13 @@
           <w:b/>
           <w:noProof/>
         </w:rPr>
-        <w:t>Table B-1</w:t>
-      </w:r>
-      <w:r>
-        <w:rPr>
-          <w:noProof/>
-        </w:rPr>
-        <w:t xml:space="preserve">: </w:t>
-      </w:r>
-      <w:r>
-        <w:rPr>
-          <w:noProof/>
-          <w:color w:val="000000"/>
-        </w:rPr>
-        <w:t>ALI operational science modes.</w:t>
+        <w:t>Table A-5</w:t>
+      </w:r>
+      <w:r>
+        <w:rPr>
+          <w:noProof/>
+        </w:rPr>
+        <w:t>: Horiba iHR 320 spectrometer specifications</w:t>
       </w:r>
       <w:r>
         <w:rPr>
@@ -1019,7 +1012,7 @@
         <w:rPr>
           <w:noProof/>
         </w:rPr>
-        <w:instrText xml:space="preserve"> PAGEREF _Toc459300193 \h </w:instrText>
+        <w:instrText xml:space="preserve"> PAGEREF _Toc464403471 \h </w:instrText>
       </w:r>
       <w:r>
         <w:rPr>
@@ -1036,7 +1029,7 @@
         <w:rPr>
           <w:noProof/>
         </w:rPr>
-        <w:t>193</w:t>
+        <w:t>187</w:t>
       </w:r>
       <w:r>
         <w:rPr>
@@ -1066,20 +1059,13 @@
           <w:b/>
           <w:noProof/>
         </w:rPr>
-        <w:t>Table B-2</w:t>
-      </w:r>
-      <w:r>
-        <w:rPr>
-          <w:noProof/>
-        </w:rPr>
-        <w:t xml:space="preserve">: </w:t>
-      </w:r>
-      <w:r>
-        <w:rPr>
-          <w:noProof/>
-          <w:color w:val="000000"/>
-        </w:rPr>
-        <w:t>ALI calibration science mode specifications.</w:t>
+        <w:t>Table A-6</w:t>
+      </w:r>
+      <w:r>
+        <w:rPr>
+          <w:noProof/>
+        </w:rPr>
+        <w:t>: Synapse CCD Detector Specifications</w:t>
       </w:r>
       <w:r>
         <w:rPr>
@@ -1097,7 +1083,7 @@
         <w:rPr>
           <w:noProof/>
         </w:rPr>
-        <w:instrText xml:space="preserve"> PAGEREF _Toc459300194 \h </w:instrText>
+        <w:instrText xml:space="preserve"> PAGEREF _Toc464403472 \h </w:instrText>
       </w:r>
       <w:r>
         <w:rPr>
@@ -1114,7 +1100,7 @@
         <w:rPr>
           <w:noProof/>
         </w:rPr>
-        <w:t>194</w:t>
+        <w:t>187</w:t>
       </w:r>
       <w:r>
         <w:rPr>
@@ -1144,7 +1130,15 @@
           <w:b/>
           <w:noProof/>
         </w:rPr>
-        <w:t>Table B-3</w:t>
+        <w:t>Table B</w:t>
+      </w:r>
+      <w:r>
+        <w:rPr>
+          <w:b/>
+          <w:noProof/>
+        </w:rPr>
+        <w:noBreakHyphen/>
+        <w:t>1</w:t>
       </w:r>
       <w:r>
         <w:rPr>
@@ -1157,7 +1151,7 @@
           <w:noProof/>
           <w:color w:val="000000"/>
         </w:rPr>
-        <w:t>ALI aerosol science mode specifications.</w:t>
+        <w:t>ALI operational science modes.</w:t>
       </w:r>
       <w:r>
         <w:rPr>
@@ -1175,7 +1169,7 @@
         <w:rPr>
           <w:noProof/>
         </w:rPr>
-        <w:instrText xml:space="preserve"> PAGEREF _Toc459300195 \h </w:instrText>
+        <w:instrText xml:space="preserve"> PAGEREF _Toc464403473 \h </w:instrText>
       </w:r>
       <w:r>
         <w:rPr>
@@ -1192,7 +1186,7 @@
         <w:rPr>
           <w:noProof/>
         </w:rPr>
-        <w:t>194</w:t>
+        <w:t>195</w:t>
       </w:r>
       <w:r>
         <w:rPr>
@@ -1222,7 +1216,7 @@
           <w:b/>
           <w:noProof/>
         </w:rPr>
-        <w:t>Table B-4</w:t>
+        <w:t>Table B-2</w:t>
       </w:r>
       <w:r>
         <w:rPr>
@@ -1235,22 +1229,7 @@
           <w:noProof/>
           <w:color w:val="000000"/>
         </w:rPr>
-        <w:t>ALI H</w:t>
-      </w:r>
-      <w:r>
-        <w:rPr>
-          <w:noProof/>
-          <w:color w:val="000000"/>
-          <w:vertAlign w:val="subscript"/>
-        </w:rPr>
-        <w:t>2</w:t>
-      </w:r>
-      <w:r>
-        <w:rPr>
-          <w:noProof/>
-          <w:color w:val="000000"/>
-        </w:rPr>
-        <w:t>O science mode specifications.</w:t>
+        <w:t>ALI calibration science mode specifications.</w:t>
       </w:r>
       <w:r>
         <w:rPr>
@@ -1268,7 +1247,7 @@
         <w:rPr>
           <w:noProof/>
         </w:rPr>
-        <w:instrText xml:space="preserve"> PAGEREF _Toc459300196 \h </w:instrText>
+        <w:instrText xml:space="preserve"> PAGEREF _Toc464403474 \h </w:instrText>
       </w:r>
       <w:r>
         <w:rPr>
@@ -1285,7 +1264,7 @@
         <w:rPr>
           <w:noProof/>
         </w:rPr>
-        <w:t>195</w:t>
+        <w:t>196</w:t>
       </w:r>
       <w:r>
         <w:rPr>
@@ -1315,7 +1294,7 @@
           <w:b/>
           <w:noProof/>
         </w:rPr>
-        <w:t>Table B-5</w:t>
+        <w:t>Table B-3</w:t>
       </w:r>
       <w:r>
         <w:rPr>
@@ -1328,22 +1307,7 @@
           <w:noProof/>
           <w:color w:val="000000"/>
         </w:rPr>
-        <w:t>ALI O</w:t>
-      </w:r>
-      <w:r>
-        <w:rPr>
-          <w:noProof/>
-          <w:color w:val="000000"/>
-          <w:vertAlign w:val="subscript"/>
-        </w:rPr>
-        <w:t>2</w:t>
-      </w:r>
-      <w:r>
-        <w:rPr>
-          <w:noProof/>
-          <w:color w:val="000000"/>
-        </w:rPr>
-        <w:t xml:space="preserve"> science mode specifications.</w:t>
+        <w:t>ALI aerosol science mode specifications.</w:t>
       </w:r>
       <w:r>
         <w:rPr>
@@ -1361,7 +1325,7 @@
         <w:rPr>
           <w:noProof/>
         </w:rPr>
-        <w:instrText xml:space="preserve"> PAGEREF _Toc459300197 \h </w:instrText>
+        <w:instrText xml:space="preserve"> PAGEREF _Toc464403475 \h </w:instrText>
       </w:r>
       <w:r>
         <w:rPr>
@@ -1378,7 +1342,7 @@
         <w:rPr>
           <w:noProof/>
         </w:rPr>
-        <w:t>195</w:t>
+        <w:t>196</w:t>
       </w:r>
       <w:r>
         <w:rPr>
@@ -1408,6 +1372,192 @@
           <w:b/>
           <w:noProof/>
         </w:rPr>
+        <w:t>Table B-4</w:t>
+      </w:r>
+      <w:r>
+        <w:rPr>
+          <w:noProof/>
+        </w:rPr>
+        <w:t xml:space="preserve">: </w:t>
+      </w:r>
+      <w:r>
+        <w:rPr>
+          <w:noProof/>
+          <w:color w:val="000000"/>
+        </w:rPr>
+        <w:t>ALI H</w:t>
+      </w:r>
+      <w:r>
+        <w:rPr>
+          <w:noProof/>
+          <w:color w:val="000000"/>
+          <w:vertAlign w:val="subscript"/>
+        </w:rPr>
+        <w:t>2</w:t>
+      </w:r>
+      <w:r>
+        <w:rPr>
+          <w:noProof/>
+          <w:color w:val="000000"/>
+        </w:rPr>
+        <w:t>O science mode specifications.</w:t>
+      </w:r>
+      <w:r>
+        <w:rPr>
+          <w:noProof/>
+        </w:rPr>
+        <w:tab/>
+      </w:r>
+      <w:r>
+        <w:rPr>
+          <w:noProof/>
+        </w:rPr>
+        <w:fldChar w:fldCharType="begin"/>
+      </w:r>
+      <w:r>
+        <w:rPr>
+          <w:noProof/>
+        </w:rPr>
+        <w:instrText xml:space="preserve"> PAGEREF _Toc464403476 \h </w:instrText>
+      </w:r>
+      <w:r>
+        <w:rPr>
+          <w:noProof/>
+        </w:rPr>
+      </w:r>
+      <w:r>
+        <w:rPr>
+          <w:noProof/>
+        </w:rPr>
+        <w:fldChar w:fldCharType="separate"/>
+      </w:r>
+      <w:r>
+        <w:rPr>
+          <w:noProof/>
+        </w:rPr>
+        <w:t>197</w:t>
+      </w:r>
+      <w:r>
+        <w:rPr>
+          <w:noProof/>
+        </w:rPr>
+        <w:fldChar w:fldCharType="end"/>
+      </w:r>
+    </w:p>
+    <w:p>
+      <w:pPr>
+        <w:pStyle w:val="TableofFigures"/>
+        <w:tabs>
+          <w:tab w:val="clear" w:pos="8640"/>
+          <w:tab w:val="right" w:leader="dot" w:pos="9360"/>
+        </w:tabs>
+        <w:ind w:right="1620"/>
+        <w:jc w:val="both"/>
+        <w:rPr>
+          <w:rFonts w:asciiTheme="minorHAnsi" w:eastAsiaTheme="minorEastAsia" w:hAnsiTheme="minorHAnsi" w:cstheme="minorBidi"/>
+          <w:noProof/>
+          <w:sz w:val="22"/>
+          <w:szCs w:val="22"/>
+        </w:rPr>
+      </w:pPr>
+      <w:r>
+        <w:rPr>
+          <w:b/>
+          <w:noProof/>
+        </w:rPr>
+        <w:t>Table B-5</w:t>
+      </w:r>
+      <w:r>
+        <w:rPr>
+          <w:noProof/>
+        </w:rPr>
+        <w:t xml:space="preserve">: </w:t>
+      </w:r>
+      <w:r>
+        <w:rPr>
+          <w:noProof/>
+          <w:color w:val="000000"/>
+        </w:rPr>
+        <w:t>ALI O</w:t>
+      </w:r>
+      <w:r>
+        <w:rPr>
+          <w:noProof/>
+          <w:color w:val="000000"/>
+          <w:vertAlign w:val="subscript"/>
+        </w:rPr>
+        <w:t>2</w:t>
+      </w:r>
+      <w:r>
+        <w:rPr>
+          <w:noProof/>
+          <w:color w:val="000000"/>
+        </w:rPr>
+        <w:t xml:space="preserve"> science mode specifications.</w:t>
+      </w:r>
+      <w:r>
+        <w:rPr>
+          <w:noProof/>
+        </w:rPr>
+        <w:tab/>
+      </w:r>
+      <w:r>
+        <w:rPr>
+          <w:noProof/>
+        </w:rPr>
+        <w:fldChar w:fldCharType="begin"/>
+      </w:r>
+      <w:r>
+        <w:rPr>
+          <w:noProof/>
+        </w:rPr>
+        <w:instrText xml:space="preserve"> PAGEREF _Toc464403477 \h </w:instrText>
+      </w:r>
+      <w:r>
+        <w:rPr>
+          <w:noProof/>
+        </w:rPr>
+      </w:r>
+      <w:r>
+        <w:rPr>
+          <w:noProof/>
+        </w:rPr>
+        <w:fldChar w:fldCharType="separate"/>
+      </w:r>
+      <w:r>
+        <w:rPr>
+          <w:noProof/>
+        </w:rPr>
+        <w:t>197</w:t>
+      </w:r>
+      <w:r>
+        <w:rPr>
+          <w:noProof/>
+        </w:rPr>
+        <w:fldChar w:fldCharType="end"/>
+      </w:r>
+    </w:p>
+    <w:p>
+      <w:pPr>
+        <w:pStyle w:val="TableofFigures"/>
+        <w:tabs>
+          <w:tab w:val="clear" w:pos="8640"/>
+          <w:tab w:val="right" w:leader="dot" w:pos="9360"/>
+        </w:tabs>
+        <w:ind w:right="1620"/>
+        <w:jc w:val="both"/>
+        <w:rPr>
+          <w:rFonts w:asciiTheme="minorHAnsi" w:eastAsiaTheme="minorEastAsia" w:hAnsiTheme="minorHAnsi" w:cstheme="minorBidi"/>
+          <w:noProof/>
+          <w:sz w:val="22"/>
+          <w:szCs w:val="22"/>
+        </w:rPr>
+      </w:pPr>
+      <w:r>
+        <w:rPr>
+          <w:b/>
+          <w:noProof/>
+        </w:rPr>
         <w:t>Table B-6</w:t>
       </w:r>
       <w:r>
@@ -1439,7 +1589,7 @@
         <w:rPr>
           <w:noProof/>
         </w:rPr>
-        <w:instrText xml:space="preserve"> PAGEREF _Toc459300198 \h </w:instrText>
+        <w:instrText xml:space="preserve"> PAGEREF _Toc464403478 \h </w:instrText>
       </w:r>
       <w:r>
         <w:rPr>
@@ -1456,7 +1606,7 @@
         <w:rPr>
           <w:noProof/>
         </w:rPr>
-        <w:t>196</w:t>
+        <w:t>198</w:t>
       </w:r>
       <w:r>
         <w:rPr>

--- a/tables.docx
+++ b/tables.docx
@@ -12,7 +12,7 @@
       <w:bookmarkStart w:id="3" w:name="_Toc463184601"/>
       <w:bookmarkStart w:id="4" w:name="_Toc463700927"/>
       <w:bookmarkStart w:id="5" w:name="_Toc428457343"/>
-      <w:bookmarkStart w:id="6" w:name="_Toc464403320"/>
+      <w:bookmarkStart w:id="6" w:name="_Toc465104679"/>
       <w:r>
         <w:t>LIST OF TABLES</w:t>
       </w:r>
@@ -65,7 +65,7 @@
           <w:tab w:val="clear" w:pos="8640"/>
           <w:tab w:val="right" w:leader="dot" w:pos="9360"/>
         </w:tabs>
-        <w:ind w:right="1620"/>
+        <w:ind w:right="720"/>
         <w:jc w:val="both"/>
         <w:rPr>
           <w:rFonts w:asciiTheme="minorHAnsi" w:eastAsiaTheme="minorEastAsia" w:hAnsiTheme="minorHAnsi" w:cstheme="minorBidi"/>
@@ -154,7 +154,7 @@
           <w:tab w:val="clear" w:pos="8640"/>
           <w:tab w:val="right" w:leader="dot" w:pos="9360"/>
         </w:tabs>
-        <w:ind w:right="1620"/>
+        <w:ind w:right="720"/>
         <w:jc w:val="both"/>
         <w:rPr>
           <w:rFonts w:asciiTheme="minorHAnsi" w:eastAsiaTheme="minorEastAsia" w:hAnsiTheme="minorHAnsi" w:cstheme="minorBidi"/>
@@ -225,7 +225,7 @@
           <w:tab w:val="clear" w:pos="8640"/>
           <w:tab w:val="right" w:leader="dot" w:pos="9360"/>
         </w:tabs>
-        <w:ind w:right="1620"/>
+        <w:ind w:right="720"/>
         <w:jc w:val="both"/>
         <w:rPr>
           <w:rFonts w:asciiTheme="minorHAnsi" w:eastAsiaTheme="minorEastAsia" w:hAnsiTheme="minorHAnsi" w:cstheme="minorBidi"/>
@@ -296,7 +296,7 @@
           <w:tab w:val="clear" w:pos="8640"/>
           <w:tab w:val="right" w:leader="dot" w:pos="9360"/>
         </w:tabs>
-        <w:ind w:right="1620"/>
+        <w:ind w:right="720"/>
         <w:jc w:val="both"/>
         <w:rPr>
           <w:rFonts w:asciiTheme="minorHAnsi" w:eastAsiaTheme="minorEastAsia" w:hAnsiTheme="minorHAnsi" w:cstheme="minorBidi"/>
@@ -367,7 +367,7 @@
           <w:tab w:val="clear" w:pos="8640"/>
           <w:tab w:val="right" w:leader="dot" w:pos="9360"/>
         </w:tabs>
-        <w:ind w:right="1620"/>
+        <w:ind w:right="720"/>
         <w:jc w:val="both"/>
         <w:rPr>
           <w:rFonts w:asciiTheme="minorHAnsi" w:eastAsiaTheme="minorEastAsia" w:hAnsiTheme="minorHAnsi" w:cstheme="minorBidi"/>
@@ -438,7 +438,7 @@
           <w:tab w:val="clear" w:pos="8640"/>
           <w:tab w:val="right" w:leader="dot" w:pos="9360"/>
         </w:tabs>
-        <w:ind w:right="1620"/>
+        <w:ind w:right="720"/>
         <w:jc w:val="both"/>
         <w:rPr>
           <w:rFonts w:asciiTheme="minorHAnsi" w:eastAsiaTheme="minorEastAsia" w:hAnsiTheme="minorHAnsi" w:cstheme="minorBidi"/>
@@ -522,7 +522,7 @@
           <w:tab w:val="clear" w:pos="8640"/>
           <w:tab w:val="right" w:leader="dot" w:pos="9360"/>
         </w:tabs>
-        <w:ind w:right="1620"/>
+        <w:ind w:right="720"/>
         <w:jc w:val="both"/>
         <w:rPr>
           <w:rFonts w:asciiTheme="minorHAnsi" w:eastAsiaTheme="minorEastAsia" w:hAnsiTheme="minorHAnsi" w:cstheme="minorBidi"/>
@@ -593,7 +593,7 @@
           <w:tab w:val="clear" w:pos="8640"/>
           <w:tab w:val="right" w:leader="dot" w:pos="9360"/>
         </w:tabs>
-        <w:ind w:right="1620"/>
+        <w:ind w:right="720"/>
         <w:jc w:val="both"/>
         <w:rPr>
           <w:rFonts w:asciiTheme="minorHAnsi" w:eastAsiaTheme="minorEastAsia" w:hAnsiTheme="minorHAnsi" w:cstheme="minorBidi"/>
@@ -677,7 +677,7 @@
           <w:tab w:val="clear" w:pos="8640"/>
           <w:tab w:val="right" w:leader="dot" w:pos="9360"/>
         </w:tabs>
-        <w:ind w:right="1620"/>
+        <w:ind w:right="720"/>
         <w:jc w:val="both"/>
         <w:rPr>
           <w:rFonts w:asciiTheme="minorHAnsi" w:eastAsiaTheme="minorEastAsia" w:hAnsiTheme="minorHAnsi" w:cstheme="minorBidi"/>
@@ -745,7 +745,7 @@
         <w:rPr>
           <w:noProof/>
         </w:rPr>
-        <w:t>183</w:t>
+        <w:t>182</w:t>
       </w:r>
       <w:r>
         <w:rPr>
@@ -761,7 +761,7 @@
           <w:tab w:val="clear" w:pos="8640"/>
           <w:tab w:val="right" w:leader="dot" w:pos="9360"/>
         </w:tabs>
-        <w:ind w:right="1620"/>
+        <w:ind w:right="720"/>
         <w:jc w:val="both"/>
         <w:rPr>
           <w:rFonts w:asciiTheme="minorHAnsi" w:eastAsiaTheme="minorEastAsia" w:hAnsiTheme="minorHAnsi" w:cstheme="minorBidi"/>
@@ -816,7 +816,7 @@
         <w:rPr>
           <w:noProof/>
         </w:rPr>
-        <w:t>184</w:t>
+        <w:t>183</w:t>
       </w:r>
       <w:r>
         <w:rPr>
@@ -832,7 +832,7 @@
           <w:tab w:val="clear" w:pos="8640"/>
           <w:tab w:val="right" w:leader="dot" w:pos="9360"/>
         </w:tabs>
-        <w:ind w:right="1620"/>
+        <w:ind w:right="720"/>
         <w:jc w:val="both"/>
         <w:rPr>
           <w:rFonts w:asciiTheme="minorHAnsi" w:eastAsiaTheme="minorEastAsia" w:hAnsiTheme="minorHAnsi" w:cstheme="minorBidi"/>
@@ -887,7 +887,7 @@
         <w:rPr>
           <w:noProof/>
         </w:rPr>
-        <w:t>185</w:t>
+        <w:t>184</w:t>
       </w:r>
       <w:r>
         <w:rPr>
@@ -903,7 +903,7 @@
           <w:tab w:val="clear" w:pos="8640"/>
           <w:tab w:val="right" w:leader="dot" w:pos="9360"/>
         </w:tabs>
-        <w:ind w:right="1620"/>
+        <w:ind w:right="720"/>
         <w:jc w:val="both"/>
         <w:rPr>
           <w:rFonts w:asciiTheme="minorHAnsi" w:eastAsiaTheme="minorEastAsia" w:hAnsiTheme="minorHAnsi" w:cstheme="minorBidi"/>
@@ -958,7 +958,7 @@
         <w:rPr>
           <w:noProof/>
         </w:rPr>
-        <w:t>186</w:t>
+        <w:t>185</w:t>
       </w:r>
       <w:r>
         <w:rPr>
@@ -974,7 +974,7 @@
           <w:tab w:val="clear" w:pos="8640"/>
           <w:tab w:val="right" w:leader="dot" w:pos="9360"/>
         </w:tabs>
-        <w:ind w:right="1620"/>
+        <w:ind w:right="720"/>
         <w:jc w:val="both"/>
         <w:rPr>
           <w:rFonts w:asciiTheme="minorHAnsi" w:eastAsiaTheme="minorEastAsia" w:hAnsiTheme="minorHAnsi" w:cstheme="minorBidi"/>
@@ -1029,7 +1029,7 @@
         <w:rPr>
           <w:noProof/>
         </w:rPr>
-        <w:t>187</w:t>
+        <w:t>186</w:t>
       </w:r>
       <w:r>
         <w:rPr>
@@ -1045,7 +1045,7 @@
           <w:tab w:val="clear" w:pos="8640"/>
           <w:tab w:val="right" w:leader="dot" w:pos="9360"/>
         </w:tabs>
-        <w:ind w:right="1620"/>
+        <w:ind w:right="720"/>
         <w:jc w:val="both"/>
         <w:rPr>
           <w:rFonts w:asciiTheme="minorHAnsi" w:eastAsiaTheme="minorEastAsia" w:hAnsiTheme="minorHAnsi" w:cstheme="minorBidi"/>
@@ -1100,7 +1100,7 @@
         <w:rPr>
           <w:noProof/>
         </w:rPr>
-        <w:t>187</w:t>
+        <w:t>186</w:t>
       </w:r>
       <w:r>
         <w:rPr>
@@ -1116,7 +1116,7 @@
           <w:tab w:val="clear" w:pos="8640"/>
           <w:tab w:val="right" w:leader="dot" w:pos="9360"/>
         </w:tabs>
-        <w:ind w:right="1620"/>
+        <w:ind w:right="720"/>
         <w:jc w:val="both"/>
         <w:rPr>
           <w:rFonts w:asciiTheme="minorHAnsi" w:eastAsiaTheme="minorEastAsia" w:hAnsiTheme="minorHAnsi" w:cstheme="minorBidi"/>
@@ -1186,7 +1186,7 @@
         <w:rPr>
           <w:noProof/>
         </w:rPr>
-        <w:t>195</w:t>
+        <w:t>194</w:t>
       </w:r>
       <w:r>
         <w:rPr>
@@ -1202,7 +1202,7 @@
           <w:tab w:val="clear" w:pos="8640"/>
           <w:tab w:val="right" w:leader="dot" w:pos="9360"/>
         </w:tabs>
-        <w:ind w:right="1620"/>
+        <w:ind w:right="720"/>
         <w:jc w:val="both"/>
         <w:rPr>
           <w:rFonts w:asciiTheme="minorHAnsi" w:eastAsiaTheme="minorEastAsia" w:hAnsiTheme="minorHAnsi" w:cstheme="minorBidi"/>
@@ -1264,7 +1264,7 @@
         <w:rPr>
           <w:noProof/>
         </w:rPr>
-        <w:t>196</w:t>
+        <w:t>195</w:t>
       </w:r>
       <w:r>
         <w:rPr>
@@ -1280,7 +1280,7 @@
           <w:tab w:val="clear" w:pos="8640"/>
           <w:tab w:val="right" w:leader="dot" w:pos="9360"/>
         </w:tabs>
-        <w:ind w:right="1620"/>
+        <w:ind w:right="720"/>
         <w:jc w:val="both"/>
         <w:rPr>
           <w:rFonts w:asciiTheme="minorHAnsi" w:eastAsiaTheme="minorEastAsia" w:hAnsiTheme="minorHAnsi" w:cstheme="minorBidi"/>
@@ -1342,7 +1342,7 @@
         <w:rPr>
           <w:noProof/>
         </w:rPr>
-        <w:t>196</w:t>
+        <w:t>195</w:t>
       </w:r>
       <w:r>
         <w:rPr>
@@ -1358,7 +1358,7 @@
           <w:tab w:val="clear" w:pos="8640"/>
           <w:tab w:val="right" w:leader="dot" w:pos="9360"/>
         </w:tabs>
-        <w:ind w:right="1620"/>
+        <w:ind w:right="720"/>
         <w:jc w:val="both"/>
         <w:rPr>
           <w:rFonts w:asciiTheme="minorHAnsi" w:eastAsiaTheme="minorEastAsia" w:hAnsiTheme="minorHAnsi" w:cstheme="minorBidi"/>
@@ -1435,7 +1435,7 @@
         <w:rPr>
           <w:noProof/>
         </w:rPr>
-        <w:t>197</w:t>
+        <w:t>196</w:t>
       </w:r>
       <w:r>
         <w:rPr>
@@ -1451,7 +1451,7 @@
           <w:tab w:val="clear" w:pos="8640"/>
           <w:tab w:val="right" w:leader="dot" w:pos="9360"/>
         </w:tabs>
-        <w:ind w:right="1620"/>
+        <w:ind w:right="720"/>
         <w:jc w:val="both"/>
         <w:rPr>
           <w:rFonts w:asciiTheme="minorHAnsi" w:eastAsiaTheme="minorEastAsia" w:hAnsiTheme="minorHAnsi" w:cstheme="minorBidi"/>
@@ -1528,7 +1528,7 @@
         <w:rPr>
           <w:noProof/>
         </w:rPr>
-        <w:t>197</w:t>
+        <w:t>196</w:t>
       </w:r>
       <w:r>
         <w:rPr>
@@ -1544,7 +1544,7 @@
           <w:tab w:val="clear" w:pos="8640"/>
           <w:tab w:val="right" w:leader="dot" w:pos="9360"/>
         </w:tabs>
-        <w:ind w:right="1620"/>
+        <w:ind w:right="720"/>
         <w:jc w:val="both"/>
         <w:rPr>
           <w:rFonts w:asciiTheme="minorHAnsi" w:eastAsiaTheme="minorEastAsia" w:hAnsiTheme="minorHAnsi" w:cstheme="minorBidi"/>
@@ -1606,7 +1606,7 @@
         <w:rPr>
           <w:noProof/>
         </w:rPr>
-        <w:t>198</w:t>
+        <w:t>197</w:t>
       </w:r>
       <w:r>
         <w:rPr>
@@ -1643,7 +1643,7 @@
           <w:footerReference w:type="default" r:id="rId8"/>
           <w:footerReference w:type="first" r:id="rId9"/>
           <w:pgSz w:w="12240" w:h="15840" w:code="1"/>
-          <w:pgMar w:top="1440" w:right="540" w:bottom="1440" w:left="1440" w:header="720" w:footer="720" w:gutter="0"/>
+          <w:pgMar w:top="1440" w:right="1440" w:bottom="1440" w:left="1440" w:header="720" w:footer="720" w:gutter="0"/>
           <w:pgNumType w:fmt="lowerRoman"/>
           <w:cols w:space="720"/>
         </w:sectPr>
@@ -1686,6 +1686,9 @@
   <w:p>
     <w:pPr>
       <w:pStyle w:val="Footer"/>
+      <w:tabs>
+        <w:tab w:val="clear" w:pos="8640"/>
+      </w:tabs>
     </w:pPr>
     <w:r>
       <w:rPr>
@@ -1710,7 +1713,7 @@
         <w:rStyle w:val="PageNumber"/>
         <w:noProof/>
       </w:rPr>
-      <w:t>x</w:t>
+      <w:t>ix</w:t>
     </w:r>
     <w:r>
       <w:rPr>
@@ -2145,7 +2148,7 @@
     <w:lsdException w:name="footnote text" w:semiHidden="1" w:unhideWhenUsed="1"/>
     <w:lsdException w:name="annotation text" w:semiHidden="1" w:unhideWhenUsed="1"/>
     <w:lsdException w:name="header" w:semiHidden="1" w:uiPriority="0" w:unhideWhenUsed="1"/>
-    <w:lsdException w:name="footer" w:semiHidden="1" w:uiPriority="0" w:unhideWhenUsed="1"/>
+    <w:lsdException w:name="footer" w:semiHidden="1" w:unhideWhenUsed="1"/>
     <w:lsdException w:name="index heading" w:semiHidden="1" w:unhideWhenUsed="1"/>
     <w:lsdException w:name="caption" w:uiPriority="35" w:qFormat="1"/>
     <w:lsdException w:name="table of figures" w:semiHidden="1" w:unhideWhenUsed="1"/>
@@ -2630,6 +2633,7 @@
     <w:name w:val="footer"/>
     <w:basedOn w:val="Normal"/>
     <w:link w:val="FooterChar"/>
+    <w:uiPriority w:val="99"/>
     <w:pPr>
       <w:tabs>
         <w:tab w:val="center" w:pos="4320"/>
@@ -2878,6 +2882,7 @@
     <w:name w:val="Footer Char"/>
     <w:basedOn w:val="DefaultParagraphFont"/>
     <w:link w:val="Footer"/>
+    <w:uiPriority w:val="99"/>
     <w:rsid w:val="00404B94"/>
     <w:rPr>
       <w:sz w:val="24"/>
